--- a/théorique/v3.docx
+++ b/théorique/v3.docx
@@ -3752,6 +3752,136 @@
       <w:pPr>
         <w:rPr>
           <w:rFonts w:asciiTheme="majorBidi" w:hAnsiTheme="majorBidi" w:cstheme="majorBidi"/>
+          <w:color w:val="000000" w:themeColor="text1"/>
+          <w:lang w:val="en-US"/>
+        </w:rPr>
+      </w:pPr>
+      <w:r>
+        <w:rPr>
+          <w:rFonts w:asciiTheme="majorBidi" w:hAnsiTheme="majorBidi" w:cstheme="majorBidi"/>
+          <w:b/>
+          <w:bCs/>
+          <w:lang w:val="en-US"/>
+        </w:rPr>
+        <w:t>Figure 1.</w:t>
+      </w:r>
+      <w:r>
+        <w:rPr>
+          <w:rFonts w:asciiTheme="majorBidi" w:hAnsiTheme="majorBidi" w:cstheme="majorBidi"/>
+          <w:b/>
+          <w:bCs/>
+          <w:lang w:val="en-US"/>
+        </w:rPr>
+        <w:t xml:space="preserve">2 </w:t>
+      </w:r>
+      <w:r>
+        <w:rPr>
+          <w:rFonts w:asciiTheme="majorBidi" w:hAnsiTheme="majorBidi" w:cstheme="majorBidi"/>
+          <w:color w:val="000000" w:themeColor="text1"/>
+          <w:lang w:val="en-US"/>
+        </w:rPr>
+        <w:t xml:space="preserve">Prepared Statements example using </w:t>
+      </w:r>
+      <w:proofErr w:type="spellStart"/>
+      <w:r>
+        <w:rPr>
+          <w:rFonts w:asciiTheme="majorBidi" w:hAnsiTheme="majorBidi" w:cstheme="majorBidi"/>
+          <w:color w:val="000000" w:themeColor="text1"/>
+          <w:lang w:val="en-US"/>
+        </w:rPr>
+        <w:t>php</w:t>
+      </w:r>
+      <w:proofErr w:type="spellEnd"/>
+    </w:p>
+    <w:p>
+      <w:pPr>
+        <w:rPr>
+          <w:rFonts w:asciiTheme="majorBidi" w:eastAsiaTheme="majorEastAsia" w:hAnsiTheme="majorBidi" w:cstheme="majorBidi"/>
+          <w:lang w:val="en-US"/>
+        </w:rPr>
+      </w:pPr>
+      <w:r>
+        <w:rPr>
+          <w:rFonts w:asciiTheme="majorBidi" w:eastAsiaTheme="majorEastAsia" w:hAnsiTheme="majorBidi" w:cstheme="majorBidi"/>
+          <w:b/>
+          <w:bCs/>
+          <w:lang w:val="en-US"/>
+        </w:rPr>
+        <w:t>Figure 1.</w:t>
+      </w:r>
+      <w:r>
+        <w:rPr>
+          <w:rFonts w:asciiTheme="majorBidi" w:eastAsiaTheme="majorEastAsia" w:hAnsiTheme="majorBidi" w:cstheme="majorBidi"/>
+          <w:b/>
+          <w:bCs/>
+          <w:lang w:val="en-US"/>
+        </w:rPr>
+        <w:t>3</w:t>
+      </w:r>
+      <w:r>
+        <w:rPr>
+          <w:rFonts w:asciiTheme="majorBidi" w:eastAsiaTheme="majorEastAsia" w:hAnsiTheme="majorBidi" w:cstheme="majorBidi"/>
+          <w:b/>
+          <w:bCs/>
+          <w:lang w:val="en-US"/>
+        </w:rPr>
+        <w:t xml:space="preserve"> </w:t>
+      </w:r>
+      <w:r>
+        <w:rPr>
+          <w:rFonts w:asciiTheme="majorBidi" w:eastAsiaTheme="majorEastAsia" w:hAnsiTheme="majorBidi" w:cstheme="majorBidi"/>
+          <w:lang w:val="en-US"/>
+        </w:rPr>
+        <w:t>Stored Procedure example using PHP</w:t>
+      </w:r>
+    </w:p>
+    <w:p>
+      <w:pPr>
+        <w:rPr>
+          <w:rFonts w:asciiTheme="majorBidi" w:eastAsiaTheme="majorEastAsia" w:hAnsiTheme="majorBidi" w:cstheme="majorBidi"/>
+          <w:lang w:val="en-US"/>
+        </w:rPr>
+      </w:pPr>
+      <w:r>
+        <w:rPr>
+          <w:rFonts w:asciiTheme="majorBidi" w:eastAsiaTheme="majorEastAsia" w:hAnsiTheme="majorBidi" w:cstheme="majorBidi"/>
+          <w:b/>
+          <w:bCs/>
+          <w:lang w:val="en-US"/>
+        </w:rPr>
+        <w:t>Figure 1.</w:t>
+      </w:r>
+      <w:r>
+        <w:rPr>
+          <w:rFonts w:asciiTheme="majorBidi" w:eastAsiaTheme="majorEastAsia" w:hAnsiTheme="majorBidi" w:cstheme="majorBidi"/>
+          <w:b/>
+          <w:bCs/>
+          <w:lang w:val="en-US"/>
+        </w:rPr>
+        <w:t>4</w:t>
+      </w:r>
+      <w:r>
+        <w:rPr>
+          <w:rFonts w:asciiTheme="majorBidi" w:eastAsiaTheme="majorEastAsia" w:hAnsiTheme="majorBidi" w:cstheme="majorBidi"/>
+          <w:b/>
+          <w:bCs/>
+          <w:lang w:val="en-US"/>
+        </w:rPr>
+        <w:t xml:space="preserve"> </w:t>
+      </w:r>
+      <w:r>
+        <w:rPr>
+          <w:rFonts w:asciiTheme="majorBidi" w:hAnsiTheme="majorBidi" w:cstheme="majorBidi"/>
+          <w:color w:val="0D0D0D" w:themeColor="text1" w:themeTint="F2"/>
+          <w:lang w:val="en-US"/>
+        </w:rPr>
+        <w:t>Input validation example using PHP</w:t>
+      </w:r>
+    </w:p>
+    <w:p>
+      <w:pPr>
+        <w:rPr>
+          <w:rFonts w:asciiTheme="majorBidi" w:hAnsiTheme="majorBidi" w:cstheme="majorBidi"/>
           <w:b/>
           <w:bCs/>
           <w:sz w:val="44"/>
@@ -3810,6 +3940,67 @@
     <w:p>
       <w:pPr>
         <w:rPr>
+          <w:rFonts w:asciiTheme="majorBidi" w:eastAsia="Times New Roman" w:hAnsiTheme="majorBidi" w:cstheme="majorBidi"/>
+          <w:color w:val="404040"/>
+          <w:kern w:val="0"/>
+          <w:lang w:val="en-US" w:eastAsia="fr-FR"/>
+        </w:rPr>
+      </w:pPr>
+      <w:r>
+        <w:rPr>
+          <w:rFonts w:asciiTheme="majorBidi" w:eastAsia="Times New Roman" w:hAnsiTheme="majorBidi" w:cstheme="majorBidi"/>
+          <w:b/>
+          <w:bCs/>
+          <w:color w:val="404040"/>
+          <w:kern w:val="0"/>
+          <w:lang w:val="en-US" w:eastAsia="fr-FR"/>
+        </w:rPr>
+        <w:t xml:space="preserve">Table 1.1 </w:t>
+      </w:r>
+      <w:r>
+        <w:rPr>
+          <w:rFonts w:asciiTheme="majorBidi" w:eastAsia="Times New Roman" w:hAnsiTheme="majorBidi" w:cstheme="majorBidi"/>
+          <w:color w:val="404040"/>
+          <w:kern w:val="0"/>
+          <w:lang w:val="en-US" w:eastAsia="fr-FR"/>
+        </w:rPr>
+        <w:t>Results of a SELECT query without UNION</w:t>
+      </w:r>
+    </w:p>
+    <w:p>
+      <w:pPr>
+        <w:spacing w:before="100" w:beforeAutospacing="1" w:after="100" w:afterAutospacing="1" w:line="240" w:lineRule="auto"/>
+        <w:rPr>
+          <w:rFonts w:asciiTheme="majorBidi" w:eastAsia="Times New Roman" w:hAnsiTheme="majorBidi" w:cstheme="majorBidi"/>
+          <w:color w:val="000000" w:themeColor="text1"/>
+          <w:kern w:val="0"/>
+          <w:lang w:val="en-US" w:eastAsia="fr-FR"/>
+        </w:rPr>
+      </w:pPr>
+      <w:r>
+        <w:rPr>
+          <w:rFonts w:asciiTheme="majorBidi" w:eastAsia="Times New Roman" w:hAnsiTheme="majorBidi" w:cstheme="majorBidi"/>
+          <w:b/>
+          <w:bCs/>
+          <w:color w:val="000000" w:themeColor="text1"/>
+          <w:kern w:val="0"/>
+          <w:lang w:val="en-US" w:eastAsia="fr-FR"/>
+        </w:rPr>
+        <w:t>Table 1.2</w:t>
+      </w:r>
+      <w:r>
+        <w:rPr>
+          <w:rFonts w:asciiTheme="majorBidi" w:eastAsia="Times New Roman" w:hAnsiTheme="majorBidi" w:cstheme="majorBidi"/>
+          <w:color w:val="000000" w:themeColor="text1"/>
+          <w:kern w:val="0"/>
+          <w:lang w:val="en-US" w:eastAsia="fr-FR"/>
+        </w:rPr>
+        <w:t xml:space="preserve"> Result of user query after a Union based SQL injection.</w:t>
+      </w:r>
+    </w:p>
+    <w:p>
+      <w:pPr>
+        <w:rPr>
           <w:rFonts w:asciiTheme="majorBidi" w:eastAsiaTheme="majorEastAsia" w:hAnsiTheme="majorBidi" w:cstheme="majorBidi"/>
           <w:b/>
           <w:bCs/>
@@ -4019,7 +4210,6 @@
           <w:szCs w:val="40"/>
           <w:lang w:val="en-US"/>
         </w:rPr>
-        <w:lastRenderedPageBreak/>
         <w:t>General Introduction</w:t>
       </w:r>
     </w:p>
@@ -4235,7 +4425,6 @@
           <w:szCs w:val="48"/>
           <w:lang w:val="en-US"/>
         </w:rPr>
-        <w:lastRenderedPageBreak/>
         <w:t xml:space="preserve">Chapter </w:t>
       </w:r>
       <w:r>
@@ -4696,7 +4885,6 @@
           <w:szCs w:val="28"/>
           <w:lang w:val="en-US"/>
         </w:rPr>
-        <w:lastRenderedPageBreak/>
         <w:t>1.</w:t>
       </w:r>
       <w:r>
@@ -5335,6 +5523,7 @@
           <w:rFonts w:asciiTheme="majorBidi" w:hAnsiTheme="majorBidi" w:cstheme="majorBidi"/>
           <w:lang w:val="en-US"/>
         </w:rPr>
+        <w:lastRenderedPageBreak/>
         <w:t>HBGary</w:t>
       </w:r>
       <w:proofErr w:type="spellEnd"/>
@@ -5398,7 +5587,6 @@
           <w:szCs w:val="32"/>
           <w:lang w:val="en-US"/>
         </w:rPr>
-        <w:lastRenderedPageBreak/>
         <w:t>1.</w:t>
       </w:r>
       <w:r>
@@ -6490,6 +6678,7 @@
           <w:color w:val="000000" w:themeColor="text1"/>
           <w:lang w:val="en-US"/>
         </w:rPr>
+        <w:lastRenderedPageBreak/>
         <w:t>Scenario</w:t>
       </w:r>
       <w:r>
@@ -6562,7 +6751,6 @@
           <w:color w:val="000000" w:themeColor="text1"/>
           <w:lang w:val="en-US"/>
         </w:rPr>
-        <w:lastRenderedPageBreak/>
         <w:drawing>
           <wp:inline distT="0" distB="0" distL="0" distR="0" wp14:anchorId="7E5E5EEB" wp14:editId="034704BC">
             <wp:extent cx="5760720" cy="742950"/>
@@ -7446,6 +7634,7 @@
           <w:color w:val="000000" w:themeColor="text1"/>
           <w:lang w:val="en-US"/>
         </w:rPr>
+        <w:lastRenderedPageBreak/>
         <w:t xml:space="preserve">      When an attacker exploits SQL injection, sometimes the web application displays error messages from the database complaining that the SQL Query’s syntax is incorrect. Blind SQL injection is nearly identical to normal </w:t>
       </w:r>
       <w:hyperlink r:id="rId20" w:history="1">
@@ -7466,16 +7655,7 @@
           <w:color w:val="000000" w:themeColor="text1"/>
           <w:lang w:val="en-US"/>
         </w:rPr>
-        <w:t xml:space="preserve">, the only difference being the way the </w:t>
-      </w:r>
-      <w:r>
-        <w:rPr>
-          <w:rFonts w:asciiTheme="majorBidi" w:hAnsiTheme="majorBidi" w:cstheme="majorBidi"/>
-          <w:color w:val="000000" w:themeColor="text1"/>
-          <w:lang w:val="en-US"/>
-        </w:rPr>
-        <w:lastRenderedPageBreak/>
-        <w:t xml:space="preserve">data is retrieved from the database. When the database does not output data to the web page, an attacker is forced to steal data by asking the database a series of true or false questions. This makes exploiting the SQL Injection vulnerability more difficult, but not </w:t>
+        <w:t xml:space="preserve">, the only difference being the way the data is retrieved from the database. When the database does not output data to the web page, an attacker is forced to steal data by asking the database a series of true or false questions. This makes exploiting the SQL Injection vulnerability more difficult, but not </w:t>
       </w:r>
       <w:r>
         <w:rPr>
@@ -8094,6 +8274,7 @@
           <w:rFonts w:asciiTheme="majorBidi" w:hAnsiTheme="majorBidi" w:cstheme="majorBidi"/>
           <w:lang w:val="en-US"/>
         </w:rPr>
+        <w:lastRenderedPageBreak/>
         <w:t xml:space="preserve">Since </w:t>
       </w:r>
       <w:r>
@@ -8144,7 +8325,6 @@
           <w:noProof/>
           <w:lang w:val="en-US"/>
         </w:rPr>
-        <w:lastRenderedPageBreak/>
         <w:drawing>
           <wp:inline distT="0" distB="0" distL="0" distR="0" wp14:anchorId="2CC31D1E" wp14:editId="1F2368FC">
             <wp:extent cx="5760720" cy="608330"/>
@@ -8844,7 +9024,6 @@
           <w:kern w:val="0"/>
           <w:lang w:val="en-US" w:eastAsia="fr-FR"/>
         </w:rPr>
-        <w:lastRenderedPageBreak/>
         <w:t>The corresponding SQL query might be:</w:t>
       </w:r>
     </w:p>
@@ -9470,6 +9649,7 @@
           <w:bCs/>
           <w:lang w:val="en-US"/>
         </w:rPr>
+        <w:lastRenderedPageBreak/>
         <w:t>Technical Explanation:</w:t>
       </w:r>
       <w:r>
@@ -9478,15 +9658,7 @@
           <w:lang w:val="en-US"/>
         </w:rPr>
         <w:br/>
-        <w:t xml:space="preserve">  A tautology is a logical statement that remains true under any combination of values. </w:t>
-      </w:r>
-      <w:r>
-        <w:rPr>
-          <w:rFonts w:asciiTheme="majorBidi" w:hAnsiTheme="majorBidi" w:cstheme="majorBidi"/>
-          <w:lang w:val="en-US"/>
-        </w:rPr>
-        <w:lastRenderedPageBreak/>
-        <w:t>Malicious users insert such statements into SQL queries, compelling the database to execute and authenticate unauthorized requests.</w:t>
+        <w:t xml:space="preserve">  A tautology is a logical statement that remains true under any combination of values. Malicious users insert such statements into SQL queries, compelling the database to execute and authenticate unauthorized requests.</w:t>
       </w:r>
     </w:p>
     <w:p>
@@ -10136,7 +10308,6 @@
           <w:kern w:val="0"/>
           <w:lang w:eastAsia="fr-FR"/>
         </w:rPr>
-        <w:lastRenderedPageBreak/>
         <w:t>Explanation</w:t>
       </w:r>
       <w:proofErr w:type="spellEnd"/>
@@ -11057,6 +11228,7 @@
           <w:kern w:val="0"/>
           <w:lang w:val="en-US" w:eastAsia="fr-FR"/>
         </w:rPr>
+        <w:lastRenderedPageBreak/>
         <w:t xml:space="preserve">Table 1.1 </w:t>
       </w:r>
       <w:r>
@@ -11094,7 +11266,6 @@
           <w:kern w:val="0"/>
           <w:lang w:val="en-US" w:eastAsia="fr-FR"/>
         </w:rPr>
-        <w:lastRenderedPageBreak/>
         <w:t>Example 2: Extracting Multiple Rows from the customers Table</w:t>
       </w:r>
     </w:p>
@@ -11638,6 +11809,7 @@
           <w:kern w:val="0"/>
           <w:lang w:val="en-US" w:eastAsia="fr-FR"/>
         </w:rPr>
+        <w:lastRenderedPageBreak/>
         <w:t>Combined Query:</w:t>
       </w:r>
       <w:r>
@@ -12947,21 +13119,29 @@
           <w:rFonts w:asciiTheme="majorBidi" w:eastAsiaTheme="majorEastAsia" w:hAnsiTheme="majorBidi" w:cstheme="majorBidi"/>
           <w:lang w:val="en-US"/>
         </w:rPr>
-        <w:t xml:space="preserve"> parameterized queries). Prepared statements are simple to write and easier to understand than dynamic queries, and parameterized queries force the developer to define all SQL code first and pass in each parameter to the query later.</w:t>
-      </w:r>
-    </w:p>
-    <w:p>
-      <w:pPr>
+        <w:t xml:space="preserve"> parameterized queries). Prepared statements are simple to write and easier to understand than dynamic queries, and </w:t>
+      </w:r>
+      <w:r>
         <w:rPr>
           <w:rFonts w:asciiTheme="majorBidi" w:eastAsiaTheme="majorEastAsia" w:hAnsiTheme="majorBidi" w:cstheme="majorBidi"/>
           <w:lang w:val="en-US"/>
         </w:rPr>
-      </w:pPr>
-      <w:r>
+        <w:lastRenderedPageBreak/>
+        <w:t>parameterized queries force the developer to define all SQL code first and pass in each parameter to the query later.</w:t>
+      </w:r>
+    </w:p>
+    <w:p>
+      <w:pPr>
         <w:rPr>
           <w:rFonts w:asciiTheme="majorBidi" w:eastAsiaTheme="majorEastAsia" w:hAnsiTheme="majorBidi" w:cstheme="majorBidi"/>
           <w:lang w:val="en-US"/>
         </w:rPr>
+      </w:pPr>
+      <w:r>
+        <w:rPr>
+          <w:rFonts w:asciiTheme="majorBidi" w:eastAsiaTheme="majorEastAsia" w:hAnsiTheme="majorBidi" w:cstheme="majorBidi"/>
+          <w:lang w:val="en-US"/>
+        </w:rPr>
         <w:t xml:space="preserve">     </w:t>
       </w:r>
       <w:r>
@@ -12983,7 +13163,6 @@
           <w:rFonts w:asciiTheme="majorBidi" w:eastAsiaTheme="majorEastAsia" w:hAnsiTheme="majorBidi" w:cstheme="majorBidi"/>
           <w:lang w:val="en-US"/>
         </w:rPr>
-        <w:lastRenderedPageBreak/>
         <w:t xml:space="preserve">      In PHP, PHP Data Objects (PDO) offer a more effective approach to database interactions. By providing methods that simplify parameterized queries, PDO</w:t>
       </w:r>
       <w:r>
@@ -13843,7 +14022,25 @@
           <w:bCs/>
           <w:lang w:val="en-US"/>
         </w:rPr>
-        <w:t xml:space="preserve">Figure 1. </w:t>
+        <w:t>Figure 1.</w:t>
+      </w:r>
+      <w:r>
+        <w:rPr>
+          <w:rFonts w:asciiTheme="majorBidi" w:eastAsiaTheme="majorEastAsia" w:hAnsiTheme="majorBidi" w:cstheme="majorBidi"/>
+          <w:b/>
+          <w:bCs/>
+          <w:lang w:val="en-US"/>
+        </w:rPr>
+        <w:t>4</w:t>
+      </w:r>
+      <w:r>
+        <w:rPr>
+          <w:rFonts w:asciiTheme="majorBidi" w:eastAsiaTheme="majorEastAsia" w:hAnsiTheme="majorBidi" w:cstheme="majorBidi"/>
+          <w:b/>
+          <w:bCs/>
+          <w:lang w:val="en-US"/>
+        </w:rPr>
+        <w:t xml:space="preserve"> </w:t>
       </w:r>
       <w:r>
         <w:rPr>
@@ -14114,15 +14311,7 @@
           <w:highlight w:val="yellow"/>
           <w:lang w:val="en-US"/>
         </w:rPr>
-        <w:t>systems</w:t>
-      </w:r>
-      <w:r>
-        <w:rPr>
-          <w:rFonts w:asciiTheme="majorBidi" w:hAnsiTheme="majorBidi" w:cstheme="majorBidi"/>
-          <w:highlight w:val="yellow"/>
-          <w:lang w:val="en-US"/>
-        </w:rPr>
-        <w:t xml:space="preserve"> </w:t>
+        <w:t xml:space="preserve">systems </w:t>
       </w:r>
       <w:r>
         <w:rPr>
@@ -14759,6 +14948,182 @@
           <w:color w:val="000000" w:themeColor="text1"/>
           <w:lang w:val="en-US"/>
         </w:rPr>
+        <w:t>Regression:</w:t>
+      </w:r>
+      <w:r>
+        <w:rPr>
+          <w:rFonts w:asciiTheme="majorBidi" w:hAnsiTheme="majorBidi" w:cstheme="majorBidi"/>
+          <w:color w:val="000000" w:themeColor="text1"/>
+          <w:lang w:val="en-US"/>
+        </w:rPr>
+        <w:t> Regression is a term used in statistics, which is a type of statistical analysis that aims to understand the relationship between a dependent variable (response variable) and one or more independent variables (predictors) such as in market trends or weather forecasting. The most common type is linear regression</w:t>
+      </w:r>
+    </w:p>
+    <w:p>
+      <w:pPr>
+        <w:pStyle w:val="NormalWeb"/>
+        <w:rPr>
+          <w:rFonts w:asciiTheme="majorBidi" w:hAnsiTheme="majorBidi" w:cstheme="majorBidi"/>
+          <w:color w:val="000000" w:themeColor="text1"/>
+          <w:lang w:val="en-US"/>
+        </w:rPr>
+      </w:pPr>
+      <w:r>
+        <w:rPr>
+          <w:rFonts w:asciiTheme="majorBidi" w:hAnsiTheme="majorBidi" w:cstheme="majorBidi"/>
+          <w:color w:val="000000" w:themeColor="text1"/>
+          <w:highlight w:val="yellow"/>
+          <w:lang w:val="en-US"/>
+        </w:rPr>
+        <w:t xml:space="preserve">A typical example of regression is </w:t>
+      </w:r>
+      <w:r>
+        <w:rPr>
+          <w:rFonts w:asciiTheme="majorBidi" w:hAnsiTheme="majorBidi" w:cstheme="majorBidi"/>
+          <w:b/>
+          <w:bCs/>
+          <w:color w:val="000000" w:themeColor="text1"/>
+          <w:highlight w:val="yellow"/>
+          <w:lang w:val="en-US"/>
+        </w:rPr>
+        <w:t>house price prediction</w:t>
+      </w:r>
+      <w:r>
+        <w:rPr>
+          <w:rFonts w:asciiTheme="majorBidi" w:hAnsiTheme="majorBidi" w:cstheme="majorBidi"/>
+          <w:color w:val="000000" w:themeColor="text1"/>
+          <w:highlight w:val="yellow"/>
+          <w:lang w:val="en-US"/>
+        </w:rPr>
+        <w:t>, where features like house size, number of rooms, and location are used to estimate the price.</w:t>
+      </w:r>
+    </w:p>
+    <w:p>
+      <w:pPr>
+        <w:pStyle w:val="NormalWeb"/>
+        <w:jc w:val="center"/>
+        <w:rPr>
+          <w:rFonts w:asciiTheme="majorBidi" w:hAnsiTheme="majorBidi" w:cstheme="majorBidi"/>
+          <w:noProof/>
+          <w:color w:val="000000" w:themeColor="text1"/>
+          <w:lang w:val="en-US"/>
+        </w:rPr>
+      </w:pPr>
+      <w:r>
+        <w:rPr>
+          <w:rFonts w:asciiTheme="majorBidi" w:hAnsiTheme="majorBidi" w:cstheme="majorBidi"/>
+          <w:noProof/>
+          <w:color w:val="000000" w:themeColor="text1"/>
+          <w:lang w:val="en-US"/>
+        </w:rPr>
+        <w:drawing>
+          <wp:inline distT="0" distB="0" distL="0" distR="0" wp14:anchorId="21AA348A" wp14:editId="119EB596">
+            <wp:extent cx="4120225" cy="2822713"/>
+            <wp:effectExtent l="0" t="0" r="0" b="0"/>
+            <wp:docPr id="1546902736" name="Image 1"/>
+            <wp:cNvGraphicFramePr>
+              <a:graphicFrameLocks xmlns:a="http://schemas.openxmlformats.org/drawingml/2006/main" noChangeAspect="1"/>
+            </wp:cNvGraphicFramePr>
+            <a:graphic xmlns:a="http://schemas.openxmlformats.org/drawingml/2006/main">
+              <a:graphicData uri="http://schemas.openxmlformats.org/drawingml/2006/picture">
+                <pic:pic xmlns:pic="http://schemas.openxmlformats.org/drawingml/2006/picture">
+                  <pic:nvPicPr>
+                    <pic:cNvPr id="0" name="Picture 2"/>
+                    <pic:cNvPicPr>
+                      <a:picLocks noChangeAspect="1" noChangeArrowheads="1"/>
+                    </pic:cNvPicPr>
+                  </pic:nvPicPr>
+                  <pic:blipFill>
+                    <a:blip r:embed="rId49">
+                      <a:extLst>
+                        <a:ext uri="{28A0092B-C50C-407E-A947-70E740481C1C}">
+                          <a14:useLocalDpi xmlns:a14="http://schemas.microsoft.com/office/drawing/2010/main" val="0"/>
+                        </a:ext>
+                      </a:extLst>
+                    </a:blip>
+                    <a:srcRect/>
+                    <a:stretch>
+                      <a:fillRect/>
+                    </a:stretch>
+                  </pic:blipFill>
+                  <pic:spPr bwMode="auto">
+                    <a:xfrm>
+                      <a:off x="0" y="0"/>
+                      <a:ext cx="4139215" cy="2835723"/>
+                    </a:xfrm>
+                    <a:prstGeom prst="rect">
+                      <a:avLst/>
+                    </a:prstGeom>
+                    <a:noFill/>
+                    <a:ln>
+                      <a:noFill/>
+                    </a:ln>
+                  </pic:spPr>
+                </pic:pic>
+              </a:graphicData>
+            </a:graphic>
+          </wp:inline>
+        </w:drawing>
+      </w:r>
+    </w:p>
+    <w:p>
+      <w:pPr>
+        <w:ind w:left="360"/>
+        <w:jc w:val="center"/>
+        <w:rPr>
+          <w:rFonts w:asciiTheme="majorBidi" w:hAnsiTheme="majorBidi" w:cstheme="majorBidi"/>
+          <w:lang w:val="en-US"/>
+        </w:rPr>
+      </w:pPr>
+      <w:r>
+        <w:rPr>
+          <w:rFonts w:asciiTheme="majorBidi" w:hAnsiTheme="majorBidi" w:cstheme="majorBidi"/>
+          <w:b/>
+          <w:bCs/>
+          <w:lang w:val="en-US"/>
+        </w:rPr>
+        <w:t>Figure 2.</w:t>
+      </w:r>
+      <w:r>
+        <w:rPr>
+          <w:rFonts w:asciiTheme="majorBidi" w:hAnsiTheme="majorBidi" w:cstheme="majorBidi"/>
+          <w:b/>
+          <w:bCs/>
+          <w:lang w:val="en-US"/>
+        </w:rPr>
+        <w:t>1</w:t>
+      </w:r>
+      <w:r>
+        <w:rPr>
+          <w:lang w:val="en-US"/>
+        </w:rPr>
+        <w:t xml:space="preserve"> </w:t>
+      </w:r>
+      <w:r>
+        <w:rPr>
+          <w:rFonts w:asciiTheme="majorBidi" w:hAnsiTheme="majorBidi" w:cstheme="majorBidi"/>
+          <w:highlight w:val="yellow"/>
+          <w:lang w:val="en-US"/>
+        </w:rPr>
+        <w:t>Linear Regression Example – House Price Prediction</w:t>
+      </w:r>
+    </w:p>
+    <w:p>
+      <w:pPr>
+        <w:pStyle w:val="NormalWeb"/>
+        <w:rPr>
+          <w:rFonts w:asciiTheme="majorBidi" w:hAnsiTheme="majorBidi" w:cstheme="majorBidi"/>
+          <w:color w:val="000000" w:themeColor="text1"/>
+          <w:lang w:val="en-US"/>
+        </w:rPr>
+      </w:pPr>
+      <w:r>
+        <w:rPr>
+          <w:rStyle w:val="lev"/>
+          <w:rFonts w:asciiTheme="majorBidi" w:hAnsiTheme="majorBidi" w:cstheme="majorBidi"/>
+          <w:color w:val="000000" w:themeColor="text1"/>
+          <w:lang w:val="en-US"/>
+        </w:rPr>
         <w:t xml:space="preserve">  </w:t>
       </w:r>
       <w:r>
@@ -14768,15 +15133,15 @@
           <w:color w:val="000000" w:themeColor="text1"/>
           <w:lang w:val="en-US"/>
         </w:rPr>
-        <w:t>Regression:</w:t>
-      </w:r>
-      <w:r>
-        <w:rPr>
-          <w:rFonts w:asciiTheme="majorBidi" w:hAnsiTheme="majorBidi" w:cstheme="majorBidi"/>
-          <w:color w:val="000000" w:themeColor="text1"/>
-          <w:lang w:val="en-US"/>
-        </w:rPr>
-        <w:t> Regression is a term used in statistics, which is a type of statistical analysis that aims to understand the relationship between a dependent variable (response variable) and one or more independent variables (predictors) such as in market trends or weather forecasting. The most common type is linear regression</w:t>
+        <w:t>Classification:</w:t>
+      </w:r>
+      <w:r>
+        <w:rPr>
+          <w:rFonts w:asciiTheme="majorBidi" w:hAnsiTheme="majorBidi" w:cstheme="majorBidi"/>
+          <w:color w:val="000000" w:themeColor="text1"/>
+          <w:lang w:val="en-US"/>
+        </w:rPr>
+        <w:t> Classification is a SL technique that involves categorizing data into distinct classes. It is a recursive process that recognizes and groups data objects into pre-defined categories or labels. This technique is used to predict the outcome of a given problem based on input features. It can be applied to structured or unstructured data, and the classes are commonly known as target, label, or categories. The aim of classification is to assign an unknown pattern to a known class. For example, classifying emails as "spam" or "not spam" is a common application of classification</w:t>
       </w:r>
       <w:r>
         <w:rPr>
@@ -14790,62 +15155,122 @@
     <w:p>
       <w:pPr>
         <w:pStyle w:val="NormalWeb"/>
-        <w:rPr>
-          <w:rFonts w:asciiTheme="majorBidi" w:hAnsiTheme="majorBidi" w:cstheme="majorBidi"/>
-          <w:color w:val="000000" w:themeColor="text1"/>
-          <w:lang w:val="en-US"/>
-        </w:rPr>
-      </w:pPr>
-      <w:r>
-        <w:rPr>
-          <w:rStyle w:val="lev"/>
-          <w:rFonts w:asciiTheme="majorBidi" w:hAnsiTheme="majorBidi" w:cstheme="majorBidi"/>
-          <w:color w:val="000000" w:themeColor="text1"/>
-          <w:lang w:val="en-US"/>
-        </w:rPr>
-        <w:t xml:space="preserve">  </w:t>
-      </w:r>
-      <w:r>
-        <w:rPr>
-          <w:rStyle w:val="lev"/>
-          <w:rFonts w:asciiTheme="majorBidi" w:hAnsiTheme="majorBidi" w:cstheme="majorBidi"/>
-          <w:color w:val="000000" w:themeColor="text1"/>
-          <w:lang w:val="en-US"/>
-        </w:rPr>
-        <w:t>Classification:</w:t>
-      </w:r>
-      <w:r>
-        <w:rPr>
-          <w:rFonts w:asciiTheme="majorBidi" w:hAnsiTheme="majorBidi" w:cstheme="majorBidi"/>
-          <w:color w:val="000000" w:themeColor="text1"/>
-          <w:lang w:val="en-US"/>
-        </w:rPr>
-        <w:t> Classification is a SL technique that involves categorizing data into distinct classes. It is a recursive process that recognizes and groups data objects into pre-defined categories or labels. This technique is used to predict the outcome of a given problem based on input features. It can be applied to structured or unstructured data, and the classes are commonly known as target, label, or categories. The aim of classification is to assign an unknown pattern to a known class. For example, classifying emails as "spam" or "not spam" is a common application of classification</w:t>
-      </w:r>
-      <w:r>
-        <w:rPr>
-          <w:rFonts w:asciiTheme="majorBidi" w:hAnsiTheme="majorBidi" w:cstheme="majorBidi"/>
-          <w:color w:val="000000" w:themeColor="text1"/>
-          <w:lang w:val="en-US"/>
-        </w:rPr>
-        <w:t>.</w:t>
+        <w:jc w:val="center"/>
+        <w:rPr>
+          <w:rFonts w:asciiTheme="majorBidi" w:hAnsiTheme="majorBidi" w:cstheme="majorBidi"/>
+          <w:color w:val="000000" w:themeColor="text1"/>
+          <w:lang w:val="en-US"/>
+        </w:rPr>
+      </w:pPr>
+      <w:r>
+        <w:rPr>
+          <w:rFonts w:asciiTheme="majorBidi" w:hAnsiTheme="majorBidi" w:cstheme="majorBidi"/>
+          <w:noProof/>
+          <w:color w:val="000000" w:themeColor="text1"/>
+          <w:lang w:val="en-US"/>
+        </w:rPr>
+        <w:drawing>
+          <wp:inline distT="0" distB="0" distL="0" distR="0" wp14:anchorId="1D131841" wp14:editId="0D84DBD8">
+            <wp:extent cx="2324100" cy="1158884"/>
+            <wp:effectExtent l="0" t="0" r="0" b="0"/>
+            <wp:docPr id="305986198" name="Image 2"/>
+            <wp:cNvGraphicFramePr>
+              <a:graphicFrameLocks xmlns:a="http://schemas.openxmlformats.org/drawingml/2006/main" noChangeAspect="1"/>
+            </wp:cNvGraphicFramePr>
+            <a:graphic xmlns:a="http://schemas.openxmlformats.org/drawingml/2006/main">
+              <a:graphicData uri="http://schemas.openxmlformats.org/drawingml/2006/picture">
+                <pic:pic xmlns:pic="http://schemas.openxmlformats.org/drawingml/2006/picture">
+                  <pic:nvPicPr>
+                    <pic:cNvPr id="0" name="Picture 3"/>
+                    <pic:cNvPicPr>
+                      <a:picLocks noChangeAspect="1" noChangeArrowheads="1"/>
+                    </pic:cNvPicPr>
+                  </pic:nvPicPr>
+                  <pic:blipFill>
+                    <a:blip r:embed="rId50">
+                      <a:extLst>
+                        <a:ext uri="{28A0092B-C50C-407E-A947-70E740481C1C}">
+                          <a14:useLocalDpi xmlns:a14="http://schemas.microsoft.com/office/drawing/2010/main" val="0"/>
+                        </a:ext>
+                      </a:extLst>
+                    </a:blip>
+                    <a:srcRect/>
+                    <a:stretch>
+                      <a:fillRect/>
+                    </a:stretch>
+                  </pic:blipFill>
+                  <pic:spPr bwMode="auto">
+                    <a:xfrm>
+                      <a:off x="0" y="0"/>
+                      <a:ext cx="2329415" cy="1161534"/>
+                    </a:xfrm>
+                    <a:prstGeom prst="rect">
+                      <a:avLst/>
+                    </a:prstGeom>
+                    <a:noFill/>
+                    <a:ln>
+                      <a:noFill/>
+                    </a:ln>
+                  </pic:spPr>
+                </pic:pic>
+              </a:graphicData>
+            </a:graphic>
+          </wp:inline>
+        </w:drawing>
       </w:r>
     </w:p>
     <w:p>
       <w:pPr>
         <w:pStyle w:val="NormalWeb"/>
-        <w:rPr>
-          <w:rFonts w:asciiTheme="majorBidi" w:hAnsiTheme="majorBidi" w:cstheme="majorBidi"/>
-          <w:color w:val="000000" w:themeColor="text1"/>
-          <w:lang w:val="en-US"/>
-        </w:rPr>
-      </w:pPr>
-      <w:r>
-        <w:rPr>
-          <w:rFonts w:asciiTheme="majorBidi" w:hAnsiTheme="majorBidi" w:cstheme="majorBidi"/>
-          <w:color w:val="000000" w:themeColor="text1"/>
-          <w:lang w:val="en-US"/>
-        </w:rPr>
+        <w:jc w:val="center"/>
+        <w:rPr>
+          <w:rFonts w:asciiTheme="majorBidi" w:hAnsiTheme="majorBidi" w:cstheme="majorBidi"/>
+          <w:color w:val="000000" w:themeColor="text1"/>
+          <w:lang w:val="en-US"/>
+        </w:rPr>
+      </w:pPr>
+      <w:r>
+        <w:rPr>
+          <w:rFonts w:asciiTheme="majorBidi" w:hAnsiTheme="majorBidi" w:cstheme="majorBidi"/>
+          <w:b/>
+          <w:bCs/>
+          <w:lang w:val="en-US"/>
+        </w:rPr>
+        <w:t>Figure 2</w:t>
+      </w:r>
+      <w:r>
+        <w:rPr>
+          <w:rFonts w:asciiTheme="majorBidi" w:hAnsiTheme="majorBidi" w:cstheme="majorBidi"/>
+          <w:b/>
+          <w:bCs/>
+          <w:lang w:val="en-US"/>
+        </w:rPr>
+        <w:t xml:space="preserve">.2 </w:t>
+      </w:r>
+      <w:r>
+        <w:rPr>
+          <w:rFonts w:asciiTheme="majorBidi" w:hAnsiTheme="majorBidi" w:cstheme="majorBidi"/>
+          <w:highlight w:val="yellow"/>
+        </w:rPr>
+        <w:t>Classification Example – Spam vs Not Spam Emails</w:t>
+      </w:r>
+    </w:p>
+    <w:p>
+      <w:pPr>
+        <w:pStyle w:val="NormalWeb"/>
+        <w:rPr>
+          <w:rFonts w:asciiTheme="majorBidi" w:hAnsiTheme="majorBidi" w:cstheme="majorBidi"/>
+          <w:color w:val="000000" w:themeColor="text1"/>
+          <w:lang w:val="en-US"/>
+        </w:rPr>
+      </w:pPr>
+      <w:r>
+        <w:rPr>
+          <w:rFonts w:asciiTheme="majorBidi" w:hAnsiTheme="majorBidi" w:cstheme="majorBidi"/>
+          <w:color w:val="000000" w:themeColor="text1"/>
+          <w:lang w:val="en-US"/>
+        </w:rPr>
+        <w:lastRenderedPageBreak/>
         <w:t xml:space="preserve">  </w:t>
       </w:r>
       <w:r>
@@ -14947,7 +15372,7 @@
         </w:rPr>
         <w:t xml:space="preserve">  </w:t>
       </w:r>
-      <w:hyperlink r:id="rId49" w:tgtFrame="_self" w:history="1">
+      <w:hyperlink r:id="rId51" w:tgtFrame="_self" w:history="1">
         <w:r>
           <w:rPr>
             <w:rStyle w:val="Lienhypertexte"/>
@@ -14984,7 +15409,7 @@
         </w:rPr>
         <w:t xml:space="preserve">  Unsupervised learning’s ability to discover similarities and differences in information make it ideal for exploratory data analysis, cross-selling strategies, customer segmentation, and image and pattern recognition. It’s also used to reduce the number of features in a model through the process of dimensionality reduction. </w:t>
       </w:r>
-      <w:hyperlink r:id="rId50" w:tgtFrame="_self" w:history="1">
+      <w:hyperlink r:id="rId52" w:tgtFrame="_self" w:history="1">
         <w:r>
           <w:rPr>
             <w:rStyle w:val="Lienhypertexte"/>
@@ -15004,7 +15429,7 @@
         </w:rPr>
         <w:t> and singular value decomposition (SVD) are two common approaches for this. Other algorithms used in unsupervised learning include neural networks, </w:t>
       </w:r>
-      <w:hyperlink r:id="rId51" w:tgtFrame="_self" w:history="1">
+      <w:hyperlink r:id="rId53" w:tgtFrame="_self" w:history="1">
         <w:r>
           <w:rPr>
             <w:rStyle w:val="Lienhypertexte"/>
@@ -15024,7 +15449,7 @@
         </w:rPr>
         <w:t>, and probabilistic clustering methods.</w:t>
       </w:r>
-      <w:hyperlink r:id="rId52" w:anchor="_[14]_IBM_," w:history="1">
+      <w:hyperlink r:id="rId54" w:anchor="_[14]_IBM_," w:history="1">
         <w:r>
           <w:rPr>
             <w:rStyle w:val="Lienhypertexte"/>
@@ -15209,7 +15634,6 @@
           <w:szCs w:val="28"/>
           <w:lang w:val="en-US"/>
         </w:rPr>
-        <w:lastRenderedPageBreak/>
         <w:t>2.2.2.1</w:t>
       </w:r>
       <w:r>
@@ -15283,7 +15707,7 @@
         </w:rPr>
         <w:t>ogistic regression applies the sigmoid function to map input values to a probability ranging between 0 and 1. Instead of fitting a regression line, it models an "S"-shaped curve to distinguish between classes.</w:t>
       </w:r>
-      <w:hyperlink r:id="rId53" w:anchor="_[17]GeeksforGeeks_," w:history="1">
+      <w:hyperlink r:id="rId55" w:anchor="_[17]GeeksforGeeks_," w:history="1">
         <w:r>
           <w:rPr>
             <w:rStyle w:val="Lienhypertexte"/>
@@ -15389,6 +15813,7 @@
         <w:rPr>
           <w:noProof/>
         </w:rPr>
+        <w:lastRenderedPageBreak/>
         <w:drawing>
           <wp:inline distT="0" distB="0" distL="0" distR="0" wp14:anchorId="2279C0AE" wp14:editId="498E6530">
             <wp:extent cx="4305300" cy="2978402"/>
@@ -15405,10 +15830,10 @@
                     <pic:cNvPicPr/>
                   </pic:nvPicPr>
                   <pic:blipFill>
-                    <a:blip r:embed="rId54">
+                    <a:blip r:embed="rId56">
                       <a:extLst>
                         <a:ext uri="{96DAC541-7B7A-43D3-8B79-37D633B846F1}">
-                          <asvg:svgBlip xmlns:asvg="http://schemas.microsoft.com/office/drawing/2016/SVG/main" r:embed="rId55"/>
+                          <asvg:svgBlip xmlns:asvg="http://schemas.microsoft.com/office/drawing/2016/SVG/main" r:embed="rId57"/>
                         </a:ext>
                       </a:extLst>
                     </a:blip>
@@ -15448,14 +15873,16 @@
           <w:bCs/>
           <w:lang w:val="en-US"/>
         </w:rPr>
-        <w:t>Figure 2.1</w:t>
-      </w:r>
-      <w:r>
-        <w:rPr>
-          <w:rFonts w:asciiTheme="majorBidi" w:hAnsiTheme="majorBidi" w:cstheme="majorBidi"/>
-          <w:lang w:val="en-US"/>
-        </w:rPr>
-        <w:t xml:space="preserve"> </w:t>
+        <w:t>Figure 2.</w:t>
+      </w:r>
+      <w:r>
+        <w:rPr>
+          <w:rFonts w:asciiTheme="majorBidi" w:hAnsiTheme="majorBidi" w:cstheme="majorBidi"/>
+          <w:b/>
+          <w:bCs/>
+          <w:lang w:val="en-US"/>
+        </w:rPr>
+        <w:t xml:space="preserve">3 </w:t>
       </w:r>
       <w:r>
         <w:rPr>
@@ -15619,7 +16046,6 @@
           <w:color w:val="000000" w:themeColor="text1"/>
           <w:lang w:val="en-US"/>
         </w:rPr>
-        <w:lastRenderedPageBreak/>
         <w:t xml:space="preserve">  Support vectors</w:t>
       </w:r>
       <w:r>
@@ -15648,6 +16074,7 @@
           <w:color w:val="000000" w:themeColor="text1"/>
           <w:lang w:val="en-US"/>
         </w:rPr>
+        <w:lastRenderedPageBreak/>
         <w:drawing>
           <wp:inline distT="0" distB="0" distL="0" distR="0" wp14:anchorId="6560D73E" wp14:editId="246AF7C4">
             <wp:extent cx="3866761" cy="2695575"/>
@@ -15666,7 +16093,7 @@
                     </pic:cNvPicPr>
                   </pic:nvPicPr>
                   <pic:blipFill>
-                    <a:blip r:embed="rId56" cstate="print">
+                    <a:blip r:embed="rId58" cstate="print">
                       <a:extLst>
                         <a:ext uri="{28A0092B-C50C-407E-A947-70E740481C1C}">
                           <a14:useLocalDpi xmlns:a14="http://schemas.microsoft.com/office/drawing/2010/main" val="0"/>
@@ -15729,7 +16156,17 @@
           <w:color w:val="000000" w:themeColor="text1"/>
           <w:lang w:val="en-US"/>
         </w:rPr>
-        <w:t>2.2</w:t>
+        <w:t>2.</w:t>
+      </w:r>
+      <w:r>
+        <w:rPr>
+          <w:rFonts w:asciiTheme="majorBidi" w:hAnsiTheme="majorBidi" w:cstheme="majorBidi"/>
+          <w:b/>
+          <w:bCs/>
+          <w:color w:val="000000" w:themeColor="text1"/>
+          <w:lang w:val="en-US"/>
+        </w:rPr>
+        <w:t>4</w:t>
       </w:r>
       <w:r>
         <w:rPr>
@@ -16050,7 +16487,7 @@
         </w:rPr>
         <w:t>.</w:t>
       </w:r>
-      <w:hyperlink r:id="rId57" w:anchor="_[17]_GeeksforGeeks_," w:history="1">
+      <w:hyperlink r:id="rId59" w:anchor="_[17]_GeeksforGeeks_," w:history="1">
         <w:r>
           <w:rPr>
             <w:rStyle w:val="Lienhypertexte"/>
@@ -16135,46 +16572,46 @@
           <w:color w:val="000000" w:themeColor="text1"/>
           <w:lang w:val="en-US"/>
         </w:rPr>
+        <w:t xml:space="preserve">Speech </w:t>
+      </w:r>
+      <w:proofErr w:type="gramStart"/>
+      <w:r>
+        <w:rPr>
+          <w:rFonts w:asciiTheme="majorBidi" w:hAnsiTheme="majorBidi" w:cstheme="majorBidi"/>
+          <w:b/>
+          <w:bCs/>
+          <w:color w:val="000000" w:themeColor="text1"/>
+          <w:lang w:val="en-US"/>
+        </w:rPr>
+        <w:t>recognition :</w:t>
+      </w:r>
+      <w:proofErr w:type="gramEnd"/>
+      <w:r>
+        <w:rPr>
+          <w:rFonts w:asciiTheme="majorBidi" w:hAnsiTheme="majorBidi" w:cstheme="majorBidi"/>
+          <w:color w:val="000000" w:themeColor="text1"/>
+          <w:lang w:val="en-US"/>
+        </w:rPr>
+        <w:t> It is also known as automatic speech recognition (ASR), computer speech recognition, or speech-to-text, and it is a capability which uses natural language processing (NLP) to translate human speech into a written format. Many mobile devices incorporate speech recognition into their systems to conduct voice search—e.g. Siri—or improve accessibility for texting.</w:t>
+      </w:r>
+    </w:p>
+    <w:p>
+      <w:pPr>
+        <w:rPr>
+          <w:rFonts w:asciiTheme="majorBidi" w:hAnsiTheme="majorBidi" w:cstheme="majorBidi"/>
+          <w:color w:val="000000" w:themeColor="text1"/>
+          <w:lang w:val="en-US"/>
+        </w:rPr>
+      </w:pPr>
+      <w:r>
+        <w:rPr>
+          <w:rFonts w:asciiTheme="majorBidi" w:hAnsiTheme="majorBidi" w:cstheme="majorBidi"/>
+          <w:b/>
+          <w:bCs/>
+          <w:color w:val="000000" w:themeColor="text1"/>
+          <w:lang w:val="en-US"/>
+        </w:rPr>
         <w:lastRenderedPageBreak/>
-        <w:t xml:space="preserve">Speech </w:t>
-      </w:r>
-      <w:proofErr w:type="gramStart"/>
-      <w:r>
-        <w:rPr>
-          <w:rFonts w:asciiTheme="majorBidi" w:hAnsiTheme="majorBidi" w:cstheme="majorBidi"/>
-          <w:b/>
-          <w:bCs/>
-          <w:color w:val="000000" w:themeColor="text1"/>
-          <w:lang w:val="en-US"/>
-        </w:rPr>
-        <w:t>recognition :</w:t>
-      </w:r>
-      <w:proofErr w:type="gramEnd"/>
-      <w:r>
-        <w:rPr>
-          <w:rFonts w:asciiTheme="majorBidi" w:hAnsiTheme="majorBidi" w:cstheme="majorBidi"/>
-          <w:color w:val="000000" w:themeColor="text1"/>
-          <w:lang w:val="en-US"/>
-        </w:rPr>
-        <w:t> It is also known as automatic speech recognition (ASR), computer speech recognition, or speech-to-text, and it is a capability which uses natural language processing (NLP) to translate human speech into a written format. Many mobile devices incorporate speech recognition into their systems to conduct voice search—e.g. Siri—or improve accessibility for texting.</w:t>
-      </w:r>
-    </w:p>
-    <w:p>
-      <w:pPr>
-        <w:rPr>
-          <w:rFonts w:asciiTheme="majorBidi" w:hAnsiTheme="majorBidi" w:cstheme="majorBidi"/>
-          <w:color w:val="000000" w:themeColor="text1"/>
-          <w:lang w:val="en-US"/>
-        </w:rPr>
-      </w:pPr>
-      <w:r>
-        <w:rPr>
-          <w:rFonts w:asciiTheme="majorBidi" w:hAnsiTheme="majorBidi" w:cstheme="majorBidi"/>
-          <w:b/>
-          <w:bCs/>
-          <w:color w:val="000000" w:themeColor="text1"/>
-          <w:lang w:val="en-US"/>
-        </w:rPr>
         <w:t>Customer service :</w:t>
       </w:r>
       <w:r>
@@ -16185,7 +16622,7 @@
         </w:rPr>
         <w:t> </w:t>
       </w:r>
-      <w:hyperlink r:id="rId58" w:tgtFrame="_self" w:history="1">
+      <w:hyperlink r:id="rId60" w:tgtFrame="_self" w:history="1">
         <w:r>
           <w:rPr>
             <w:rStyle w:val="Lienhypertexte"/>
@@ -16204,7 +16641,7 @@
         </w:rPr>
         <w:t> are replacing human agents along the customer journey, changing the way we think about customer engagement across websites and social media platforms. Chatbots answer frequently asked questions (FAQs) about topics such as shipping, or provide personalized advice, cross-selling products or suggesting sizes for users. Examples include </w:t>
       </w:r>
-      <w:hyperlink r:id="rId59" w:tgtFrame="_self" w:history="1">
+      <w:hyperlink r:id="rId61" w:tgtFrame="_self" w:history="1">
         <w:r>
           <w:rPr>
             <w:rStyle w:val="Lienhypertexte"/>
@@ -16266,7 +16703,7 @@
         </w:rPr>
         <w:t xml:space="preserve"> : This </w:t>
       </w:r>
-      <w:hyperlink r:id="rId60" w:tgtFrame="_self" w:history="1">
+      <w:hyperlink r:id="rId62" w:tgtFrame="_self" w:history="1">
         <w:r>
           <w:rPr>
             <w:rStyle w:val="Lienhypertexte"/>
@@ -16444,7 +16881,7 @@
         </w:rPr>
         <w:t> Banks and other financial institutions can use machine learning to spot suspicious transactions. Supervised learning can train a model using information about known fraudulent transactions. Anomaly detection can identify transactions that look atypical and deserve further investigation.</w:t>
       </w:r>
-      <w:hyperlink r:id="rId61" w:anchor="_[18]_IBM_," w:history="1">
+      <w:hyperlink r:id="rId63" w:anchor="_[18]_IBM_," w:history="1">
         <w:r>
           <w:rPr>
             <w:rStyle w:val="Lienhypertexte"/>
@@ -16587,7 +17024,6 @@
           <w:color w:val="000000" w:themeColor="text1"/>
           <w:lang w:val="en-US"/>
         </w:rPr>
-        <w:lastRenderedPageBreak/>
         <w:t xml:space="preserve">  </w:t>
       </w:r>
       <w:r>
@@ -16607,7 +17043,19 @@
           <w:color w:val="000000" w:themeColor="text1"/>
           <w:lang w:val="en-US"/>
         </w:rPr>
-        <w:t>Where human brains have millions of interconnected neurons that work together to learn information, deep learning features neural networks constructed from multiple layers of software nodes that work together.</w:t>
+        <w:t xml:space="preserve">Where human brains have millions of interconnected neurons that work together to learn </w:t>
+      </w:r>
+      <w:r>
+        <w:rPr>
+          <w:rStyle w:val="Accentuation"/>
+          <w:rFonts w:asciiTheme="majorBidi" w:hAnsiTheme="majorBidi" w:cstheme="majorBidi"/>
+          <w:i w:val="0"/>
+          <w:iCs w:val="0"/>
+          <w:color w:val="000000" w:themeColor="text1"/>
+          <w:lang w:val="en-US"/>
+        </w:rPr>
+        <w:lastRenderedPageBreak/>
+        <w:t>information, deep learning features neural networks constructed from multiple layers of software nodes that work together.</w:t>
       </w:r>
     </w:p>
     <w:p>
@@ -16635,7 +17083,7 @@
         </w:rPr>
         <w:t>This technique has achieved astonishing outcomes in image recognition, understanding natural language, and processing speech, making it the foundation of contemporary artificial intelligence systems.</w:t>
       </w:r>
-      <w:hyperlink r:id="rId62" w:anchor="_[19]_TeckTarget,_" w:history="1">
+      <w:hyperlink r:id="rId64" w:anchor="_[19]_TeckTarget,_" w:history="1">
         <w:r>
           <w:rPr>
             <w:rStyle w:val="Lienhypertexte"/>
@@ -16741,7 +17189,7 @@
                     </pic:cNvPicPr>
                   </pic:nvPicPr>
                   <pic:blipFill>
-                    <a:blip r:embed="rId63">
+                    <a:blip r:embed="rId65">
                       <a:extLst>
                         <a:ext uri="{28A0092B-C50C-407E-A947-70E740481C1C}">
                           <a14:useLocalDpi xmlns:a14="http://schemas.microsoft.com/office/drawing/2010/main" val="0"/>
@@ -16776,40 +17224,42 @@
     <w:p>
       <w:pPr>
         <w:jc w:val="center"/>
-        <w:rPr>
-          <w:lang w:val="en-US"/>
-        </w:rPr>
       </w:pPr>
       <w:proofErr w:type="gramStart"/>
       <w:r>
         <w:rPr>
           <w:b/>
           <w:bCs/>
-          <w:lang w:val="en-US"/>
-        </w:rPr>
-        <w:t>Figure  2.3</w:t>
+        </w:rPr>
+        <w:t>Figure  2.</w:t>
+      </w:r>
+      <w:r>
+        <w:rPr>
+          <w:b/>
+          <w:bCs/>
+        </w:rPr>
+        <w:t>5</w:t>
       </w:r>
       <w:proofErr w:type="gramEnd"/>
       <w:r>
-        <w:rPr>
-          <w:lang w:val="en-US"/>
-        </w:rPr>
         <w:t xml:space="preserve">  </w:t>
       </w:r>
-      <w:r>
-        <w:rPr>
-          <w:lang w:val="en-US"/>
-        </w:rPr>
-        <w:t>Neuron Computation in an Artificial Neural Network</w:t>
-      </w:r>
-    </w:p>
-    <w:p>
-      <w:pPr>
-        <w:jc w:val="center"/>
-        <w:rPr>
-          <w:lang w:val="en-US"/>
-        </w:rPr>
-      </w:pPr>
+      <w:proofErr w:type="spellStart"/>
+      <w:r>
+        <w:t>Neuron</w:t>
+      </w:r>
+      <w:proofErr w:type="spellEnd"/>
+      <w:r>
+        <w:t xml:space="preserve"> Computation in an </w:t>
+      </w:r>
+      <w:proofErr w:type="spellStart"/>
+      <w:r>
+        <w:t>Artificial</w:t>
+      </w:r>
+      <w:proofErr w:type="spellEnd"/>
+      <w:r>
+        <w:t xml:space="preserve"> Neural Network</w:t>
+      </w:r>
     </w:p>
     <w:p>
       <w:pPr>
@@ -16830,7 +17280,7 @@
           <w:shd w:val="clear" w:color="auto" w:fill="FFFFFF"/>
           <w:lang w:val="en-US"/>
         </w:rPr>
-        <w:t xml:space="preserve">Here [X1, X2, X3] are the input features to the neural networks represented as X. Whereas the superscript [1] is used to denote the layer. The weights are denoted by [W1, W2, W3] associated with each connection to the neuron from the input of that particular layer. The bias is represented by b associated with the neuron. “z” is the weighted sum of inputs </w:t>
+        <w:t xml:space="preserve">Here [X1, X2, X3] are the input features to the neural networks represented as X. Whereas the superscript [1] is used to denote the layer. The weights are denoted by [W1, W2, W3] associated with each connection to the neuron from the input of that particular layer. The bias is represented by b associated with the neuron. “z” is the weighted sum of inputs added with the bias which is linear in nature. “a” is the activation function that is applied </w:t>
       </w:r>
       <w:r>
         <w:rPr>
@@ -16840,8 +17290,7 @@
           <w:shd w:val="clear" w:color="auto" w:fill="FFFFFF"/>
           <w:lang w:val="en-US"/>
         </w:rPr>
-        <w:lastRenderedPageBreak/>
-        <w:t xml:space="preserve">added with the bias which is linear in nature. “a” is the activation function that is applied </w:t>
+        <w:t xml:space="preserve">    </w:t>
       </w:r>
       <w:r>
         <w:rPr>
@@ -16851,7 +17300,7 @@
           <w:shd w:val="clear" w:color="auto" w:fill="FFFFFF"/>
           <w:lang w:val="en-US"/>
         </w:rPr>
-        <w:t xml:space="preserve">    </w:t>
+        <w:t>to z to add non-linearity as complex models can't be represented as a line</w:t>
       </w:r>
       <w:r>
         <w:rPr>
@@ -16861,16 +17310,6 @@
           <w:shd w:val="clear" w:color="auto" w:fill="FFFFFF"/>
           <w:lang w:val="en-US"/>
         </w:rPr>
-        <w:t>to z to add non-linearity as complex models can't be represented as a line</w:t>
-      </w:r>
-      <w:r>
-        <w:rPr>
-          <w:rFonts w:ascii="Sylfaen" w:hAnsi="Sylfaen"/>
-          <w:color w:val="242424"/>
-          <w:spacing w:val="-1"/>
-          <w:shd w:val="clear" w:color="auto" w:fill="FFFFFF"/>
-          <w:lang w:val="en-US"/>
-        </w:rPr>
         <w:t>.</w:t>
       </w:r>
       <w:r>
@@ -16887,6 +17326,79 @@
     </w:p>
     <w:p>
       <w:pPr>
+        <w:jc w:val="center"/>
+        <w:rPr>
+          <w:rFonts w:asciiTheme="majorBidi" w:hAnsiTheme="majorBidi" w:cstheme="majorBidi"/>
+          <w:b/>
+          <w:bCs/>
+          <w:sz w:val="28"/>
+          <w:szCs w:val="28"/>
+          <w:lang w:val="en-US"/>
+        </w:rPr>
+      </w:pPr>
+      <w:r>
+        <w:rPr>
+          <w:rFonts w:asciiTheme="majorBidi" w:hAnsiTheme="majorBidi" w:cstheme="majorBidi"/>
+          <w:b/>
+          <w:bCs/>
+          <w:noProof/>
+          <w:sz w:val="28"/>
+          <w:szCs w:val="28"/>
+          <w:lang w:val="en-US"/>
+        </w:rPr>
+        <w:lastRenderedPageBreak/>
+        <w:drawing>
+          <wp:inline distT="0" distB="0" distL="0" distR="0" wp14:anchorId="77AD9126" wp14:editId="2D39B5C5">
+            <wp:extent cx="4155440" cy="1104265"/>
+            <wp:effectExtent l="0" t="0" r="0" b="0"/>
+            <wp:docPr id="291518360" name="Image 3"/>
+            <wp:cNvGraphicFramePr>
+              <a:graphicFrameLocks xmlns:a="http://schemas.openxmlformats.org/drawingml/2006/main" noChangeAspect="1"/>
+            </wp:cNvGraphicFramePr>
+            <a:graphic xmlns:a="http://schemas.openxmlformats.org/drawingml/2006/main">
+              <a:graphicData uri="http://schemas.openxmlformats.org/drawingml/2006/picture">
+                <pic:pic xmlns:pic="http://schemas.openxmlformats.org/drawingml/2006/picture">
+                  <pic:nvPicPr>
+                    <pic:cNvPr id="0" name="Picture 4"/>
+                    <pic:cNvPicPr>
+                      <a:picLocks noChangeAspect="1" noChangeArrowheads="1"/>
+                    </pic:cNvPicPr>
+                  </pic:nvPicPr>
+                  <pic:blipFill>
+                    <a:blip r:embed="rId66">
+                      <a:extLst>
+                        <a:ext uri="{28A0092B-C50C-407E-A947-70E740481C1C}">
+                          <a14:useLocalDpi xmlns:a14="http://schemas.microsoft.com/office/drawing/2010/main" val="0"/>
+                        </a:ext>
+                      </a:extLst>
+                    </a:blip>
+                    <a:srcRect/>
+                    <a:stretch>
+                      <a:fillRect/>
+                    </a:stretch>
+                  </pic:blipFill>
+                  <pic:spPr bwMode="auto">
+                    <a:xfrm>
+                      <a:off x="0" y="0"/>
+                      <a:ext cx="4155440" cy="1104265"/>
+                    </a:xfrm>
+                    <a:prstGeom prst="rect">
+                      <a:avLst/>
+                    </a:prstGeom>
+                    <a:noFill/>
+                    <a:ln>
+                      <a:noFill/>
+                    </a:ln>
+                  </pic:spPr>
+                </pic:pic>
+              </a:graphicData>
+            </a:graphic>
+          </wp:inline>
+        </w:drawing>
+      </w:r>
+    </w:p>
+    <w:p>
+      <w:pPr>
         <w:pStyle w:val="NormalWeb"/>
         <w:rPr>
           <w:rFonts w:asciiTheme="majorBidi" w:hAnsiTheme="majorBidi" w:cstheme="majorBidi"/>
@@ -16906,7 +17418,7 @@
         </w:rPr>
         <w:t>The activation function is applied to the weighted sum of inputs to the neuron, including the bias term, and the resulting value becomes the neuron's output, which is then passed to the next layer. Its primary role is to introduce non-linearity into the model, allowing the network to learn complex patterns and approximate any arbitrary function. In this one-layer neural network architecture, the output of the activation function in layer [1] serves as the final output, denoted as y’. This output is used to compute the loss function, L (a, y), which measures the deviation between the predicted and actual output. This deviation is crucial for backpropagation and optimization, which will be discussed in later sections</w:t>
       </w:r>
-      <w:hyperlink r:id="rId64" w:anchor="_[21]_Medium_" w:history="1">
+      <w:hyperlink r:id="rId67" w:anchor="_[21]_Medium_" w:history="1">
         <w:r>
           <w:rPr>
             <w:rStyle w:val="Lienhypertexte"/>
@@ -16946,7 +17458,7 @@
                     </pic:cNvPicPr>
                   </pic:nvPicPr>
                   <pic:blipFill>
-                    <a:blip r:embed="rId65">
+                    <a:blip r:embed="rId68">
                       <a:extLst>
                         <a:ext uri="{28A0092B-C50C-407E-A947-70E740481C1C}">
                           <a14:useLocalDpi xmlns:a14="http://schemas.microsoft.com/office/drawing/2010/main" val="0"/>
@@ -16999,7 +17511,16 @@
           <w:bCs/>
           <w:lang w:val="en-US"/>
         </w:rPr>
-        <w:t>Figure 2.4</w:t>
+        <w:t>Figure 2.</w:t>
+      </w:r>
+      <w:r>
+        <w:rPr>
+          <w:rFonts w:asciiTheme="majorBidi" w:hAnsiTheme="majorBidi" w:cstheme="majorBidi"/>
+          <w:b/>
+          <w:bCs/>
+          <w:lang w:val="en-US"/>
+        </w:rPr>
+        <w:t>6</w:t>
       </w:r>
       <w:r>
         <w:rPr>
@@ -17117,7 +17638,7 @@
           <w:rFonts w:asciiTheme="majorBidi" w:hAnsiTheme="majorBidi" w:cstheme="majorBidi"/>
           <w:lang w:val="en-US"/>
         </w:rPr>
-        <w:t xml:space="preserve"> serve to process and transform information passed to them from the input layer. They are called hidden since nothing about their inner workings can be observed directly. In a typical hidden layer, a neuron takes in inputs from the preceding layer, applies a weighted summation, adds a bias, and applies an activation function on the result. Depending on the complexity of the task, a network can have varying numbers of hidden layers with varying numbers of neurons in each layer. DNNs having multiple hidden layers are quite </w:t>
+        <w:t xml:space="preserve"> serve to process and transform information passed to them from the input layer. They are called hidden since nothing about their inner workings can be observed </w:t>
       </w:r>
       <w:r>
         <w:rPr>
@@ -17125,7 +17646,7 @@
           <w:lang w:val="en-US"/>
         </w:rPr>
         <w:lastRenderedPageBreak/>
-        <w:t>popular in applications such as image recognition, speech processing, and natural language understanding since they can efficiently extract many complex patterns from the data.</w:t>
+        <w:t>directly. In a typical hidden layer, a neuron takes in inputs from the preceding layer, applies a weighted summation, adds a bias, and applies an activation function on the result. Depending on the complexity of the task, a network can have varying numbers of hidden layers with varying numbers of neurons in each layer. DNNs having multiple hidden layers are quite popular in applications such as image recognition, speech processing, and natural language understanding since they can efficiently extract many complex patterns from the data.</w:t>
       </w:r>
     </w:p>
     <w:p>
@@ -17484,7 +18005,7 @@
                     </pic:cNvPicPr>
                   </pic:nvPicPr>
                   <pic:blipFill>
-                    <a:blip r:embed="rId66" cstate="print"/>
+                    <a:blip r:embed="rId69" cstate="print"/>
                     <a:srcRect/>
                     <a:stretch>
                       <a:fillRect/>
@@ -17538,7 +18059,7 @@
                     </pic:cNvPicPr>
                   </pic:nvPicPr>
                   <pic:blipFill>
-                    <a:blip r:embed="rId67">
+                    <a:blip r:embed="rId70">
                       <a:extLst>
                         <a:ext uri="{28A0092B-C50C-407E-A947-70E740481C1C}">
                           <a14:useLocalDpi xmlns:a14="http://schemas.microsoft.com/office/drawing/2010/main" val="0"/>
@@ -17572,6 +18093,62 @@
     </w:p>
     <w:p>
       <w:pPr>
+        <w:jc w:val="center"/>
+        <w:rPr>
+          <w:rFonts w:asciiTheme="majorBidi" w:eastAsia="Times New Roman" w:hAnsiTheme="majorBidi" w:cstheme="majorBidi"/>
+          <w:b/>
+          <w:bCs/>
+          <w:lang w:val="en-US"/>
+        </w:rPr>
+      </w:pPr>
+      <w:r>
+        <w:rPr>
+          <w:rFonts w:asciiTheme="majorBidi" w:hAnsiTheme="majorBidi" w:cstheme="majorBidi"/>
+          <w:b/>
+          <w:bCs/>
+          <w:lang w:val="en-US"/>
+        </w:rPr>
+        <w:t xml:space="preserve">Figure </w:t>
+      </w:r>
+      <w:proofErr w:type="gramStart"/>
+      <w:r>
+        <w:rPr>
+          <w:rFonts w:asciiTheme="majorBidi" w:hAnsiTheme="majorBidi" w:cstheme="majorBidi"/>
+          <w:b/>
+          <w:bCs/>
+          <w:lang w:val="en-US"/>
+        </w:rPr>
+        <w:t>2.</w:t>
+      </w:r>
+      <w:r>
+        <w:rPr>
+          <w:rFonts w:asciiTheme="majorBidi" w:hAnsiTheme="majorBidi" w:cstheme="majorBidi"/>
+          <w:b/>
+          <w:bCs/>
+          <w:lang w:val="en-US"/>
+        </w:rPr>
+        <w:t xml:space="preserve">7  </w:t>
+      </w:r>
+      <w:r>
+        <w:rPr>
+          <w:rFonts w:asciiTheme="majorBidi" w:eastAsia="Times New Roman" w:hAnsiTheme="majorBidi" w:cstheme="majorBidi"/>
+          <w:highlight w:val="yellow"/>
+          <w:lang w:val="en-US"/>
+        </w:rPr>
+        <w:t>Sigmoid</w:t>
+      </w:r>
+      <w:proofErr w:type="gramEnd"/>
+      <w:r>
+        <w:rPr>
+          <w:rFonts w:asciiTheme="majorBidi" w:eastAsia="Times New Roman" w:hAnsiTheme="majorBidi" w:cstheme="majorBidi"/>
+          <w:highlight w:val="yellow"/>
+          <w:lang w:val="en-US"/>
+        </w:rPr>
+        <w:t xml:space="preserve"> (Logistic) Activation Function</w:t>
+      </w:r>
+    </w:p>
+    <w:p>
+      <w:pPr>
         <w:rPr>
           <w:rFonts w:asciiTheme="majorBidi" w:eastAsia="Times New Roman" w:hAnsiTheme="majorBidi" w:cstheme="majorBidi"/>
           <w:lang w:val="en-US"/>
@@ -17648,6 +18225,7 @@
     <w:p>
       <w:pPr>
         <w:pStyle w:val="NormalWeb"/>
+        <w:jc w:val="center"/>
         <w:rPr>
           <w:rFonts w:asciiTheme="majorBidi" w:hAnsiTheme="majorBidi" w:cstheme="majorBidi"/>
         </w:rPr>
@@ -17676,7 +18254,7 @@
                     </pic:cNvPicPr>
                   </pic:nvPicPr>
                   <pic:blipFill>
-                    <a:blip r:embed="rId68" cstate="print">
+                    <a:blip r:embed="rId71" cstate="print">
                       <a:extLst>
                         <a:ext uri="{28A0092B-C50C-407E-A947-70E740481C1C}">
                           <a14:useLocalDpi xmlns:a14="http://schemas.microsoft.com/office/drawing/2010/main" val="0"/>
@@ -17732,7 +18310,7 @@
                     </pic:cNvPicPr>
                   </pic:nvPicPr>
                   <pic:blipFill>
-                    <a:blip r:embed="rId69" cstate="print"/>
+                    <a:blip r:embed="rId72" cstate="print"/>
                     <a:srcRect/>
                     <a:stretch>
                       <a:fillRect/>
@@ -17764,11 +18342,46 @@
     <w:p>
       <w:pPr>
         <w:pStyle w:val="NormalWeb"/>
-        <w:rPr>
-          <w:rFonts w:asciiTheme="majorBidi" w:hAnsiTheme="majorBidi" w:cstheme="majorBidi"/>
-          <w:lang w:val="en-US"/>
-        </w:rPr>
-      </w:pPr>
+        <w:jc w:val="center"/>
+        <w:rPr>
+          <w:rFonts w:asciiTheme="majorBidi" w:hAnsiTheme="majorBidi" w:cstheme="majorBidi"/>
+          <w:lang w:val="en-US"/>
+        </w:rPr>
+      </w:pPr>
+      <w:r>
+        <w:rPr>
+          <w:rFonts w:asciiTheme="majorBidi" w:hAnsiTheme="majorBidi" w:cstheme="majorBidi"/>
+          <w:b/>
+          <w:bCs/>
+          <w:lang w:val="en-US"/>
+        </w:rPr>
+        <w:t>Figure 2.</w:t>
+      </w:r>
+      <w:r>
+        <w:rPr>
+          <w:rFonts w:asciiTheme="majorBidi" w:hAnsiTheme="majorBidi" w:cstheme="majorBidi"/>
+          <w:b/>
+          <w:bCs/>
+          <w:lang w:val="en-US"/>
+        </w:rPr>
+        <w:t xml:space="preserve">8   </w:t>
+      </w:r>
+      <w:r>
+        <w:rPr>
+          <w:rFonts w:asciiTheme="majorBidi" w:hAnsiTheme="majorBidi" w:cstheme="majorBidi"/>
+          <w:highlight w:val="yellow"/>
+          <w:lang w:val="en-US"/>
+        </w:rPr>
+        <w:t xml:space="preserve">Tanh </w:t>
+      </w:r>
+      <w:r>
+        <w:rPr>
+          <w:rFonts w:asciiTheme="majorBidi" w:eastAsia="Times New Roman" w:hAnsiTheme="majorBidi" w:cstheme="majorBidi"/>
+          <w:highlight w:val="yellow"/>
+          <w:lang w:val="en-US"/>
+        </w:rPr>
+        <w:t>(Hyperbolic Tangent) Function</w:t>
+      </w:r>
     </w:p>
     <w:p>
       <w:pPr>
@@ -17816,7 +18429,6 @@
           <w:rFonts w:asciiTheme="majorBidi" w:hAnsiTheme="majorBidi" w:cstheme="majorBidi"/>
           <w:lang w:val="en-US"/>
         </w:rPr>
-        <w:lastRenderedPageBreak/>
         <w:t xml:space="preserve">  </w:t>
       </w:r>
       <w:r>
@@ -17912,7 +18524,7 @@
                     </pic:cNvPicPr>
                   </pic:nvPicPr>
                   <pic:blipFill>
-                    <a:blip r:embed="rId70" cstate="print">
+                    <a:blip r:embed="rId73" cstate="print">
                       <a:extLst>
                         <a:ext uri="{28A0092B-C50C-407E-A947-70E740481C1C}">
                           <a14:useLocalDpi xmlns:a14="http://schemas.microsoft.com/office/drawing/2010/main" val="0"/>
@@ -17967,7 +18579,7 @@
                     </pic:cNvPicPr>
                   </pic:nvPicPr>
                   <pic:blipFill>
-                    <a:blip r:embed="rId71" cstate="print">
+                    <a:blip r:embed="rId74" cstate="print">
                       <a:extLst>
                         <a:ext uri="{28A0092B-C50C-407E-A947-70E740481C1C}">
                           <a14:useLocalDpi xmlns:a14="http://schemas.microsoft.com/office/drawing/2010/main" val="0"/>
@@ -18002,6 +18614,69 @@
     <w:p>
       <w:pPr>
         <w:pStyle w:val="NormalWeb"/>
+        <w:jc w:val="center"/>
+        <w:rPr>
+          <w:rFonts w:asciiTheme="majorBidi" w:hAnsiTheme="majorBidi" w:cstheme="majorBidi"/>
+          <w:lang w:val="en-US"/>
+        </w:rPr>
+      </w:pPr>
+      <w:r>
+        <w:rPr>
+          <w:rFonts w:asciiTheme="majorBidi" w:hAnsiTheme="majorBidi" w:cstheme="majorBidi"/>
+          <w:b/>
+          <w:bCs/>
+          <w:lang w:val="en-US"/>
+        </w:rPr>
+        <w:t>Figure 2.</w:t>
+      </w:r>
+      <w:r>
+        <w:rPr>
+          <w:rFonts w:asciiTheme="majorBidi" w:hAnsiTheme="majorBidi" w:cstheme="majorBidi"/>
+          <w:b/>
+          <w:bCs/>
+          <w:lang w:val="en-US"/>
+        </w:rPr>
+        <w:t>9</w:t>
+      </w:r>
+      <w:r>
+        <w:rPr>
+          <w:rFonts w:asciiTheme="majorBidi" w:hAnsiTheme="majorBidi" w:cstheme="majorBidi"/>
+          <w:b/>
+          <w:bCs/>
+          <w:lang w:val="en-US"/>
+        </w:rPr>
+        <w:t xml:space="preserve">  </w:t>
+      </w:r>
+      <w:r>
+        <w:rPr>
+          <w:rFonts w:asciiTheme="majorBidi" w:hAnsiTheme="majorBidi" w:cstheme="majorBidi"/>
+          <w:b/>
+          <w:bCs/>
+          <w:lang w:val="en-US"/>
+        </w:rPr>
+        <w:t xml:space="preserve"> </w:t>
+      </w:r>
+      <w:r>
+        <w:rPr>
+          <w:rFonts w:asciiTheme="majorBidi" w:hAnsiTheme="majorBidi" w:cstheme="majorBidi"/>
+          <w:highlight w:val="yellow"/>
+          <w:lang w:val="en-US"/>
+        </w:rPr>
+        <w:t xml:space="preserve">ReLU </w:t>
+      </w:r>
+      <w:r>
+        <w:rPr>
+          <w:rFonts w:asciiTheme="majorBidi" w:eastAsia="Times New Roman" w:hAnsiTheme="majorBidi" w:cstheme="majorBidi"/>
+          <w:highlight w:val="yellow"/>
+          <w:lang w:val="en-US"/>
+        </w:rPr>
+        <w:t>(Rectified Linear Unit) Function</w:t>
+      </w:r>
+    </w:p>
+    <w:p>
+      <w:pPr>
+        <w:pStyle w:val="NormalWeb"/>
+        <w:jc w:val="center"/>
         <w:rPr>
           <w:rFonts w:asciiTheme="majorBidi" w:hAnsiTheme="majorBidi" w:cstheme="majorBidi"/>
           <w:lang w:val="en-US"/>
@@ -18115,7 +18790,16 @@
           <w:color w:val="000000" w:themeColor="text1"/>
           <w:lang w:val="en-US"/>
         </w:rPr>
-        <w:t>Over the years, many deep learning models have been developed, often extending some fundamental designs. Among these, convolutional neural networks (CNNs), recurrent neural networks (RNNs), and long short-term memory networks (LSTMs) are the most commonly known. In their respective areas, these architectures have been very efficient, thereby enabling progress in image recognition, sequence modeling, and time series analysis.</w:t>
+        <w:t xml:space="preserve">Over the years, many deep learning models have been developed, often extending some fundamental designs. Among these, convolutional neural networks (CNNs), recurrent neural networks (RNNs), and long short-term memory networks (LSTMs) are the most commonly </w:t>
+      </w:r>
+      <w:r>
+        <w:rPr>
+          <w:rFonts w:asciiTheme="majorBidi" w:hAnsiTheme="majorBidi" w:cstheme="majorBidi"/>
+          <w:color w:val="000000" w:themeColor="text1"/>
+          <w:lang w:val="en-US"/>
+        </w:rPr>
+        <w:lastRenderedPageBreak/>
+        <w:t>known. In their respective areas, these architectures have been very efficient, thereby enabling progress in image recognition, sequence modeling, and time series analysis.</w:t>
       </w:r>
     </w:p>
     <w:p>
@@ -18161,7 +18845,6 @@
           <w:color w:val="000000" w:themeColor="text1"/>
           <w:lang w:val="en-US"/>
         </w:rPr>
-        <w:lastRenderedPageBreak/>
         <w:t xml:space="preserve">  </w:t>
       </w:r>
       <w:r>
@@ -18191,7 +18874,7 @@
         </w:rPr>
         <w:t>Unlike traditional </w:t>
       </w:r>
-      <w:hyperlink r:id="rId72" w:tgtFrame="_blank" w:history="1">
+      <w:hyperlink r:id="rId75" w:tgtFrame="_blank" w:history="1">
         <w:r>
           <w:rPr>
             <w:rStyle w:val="Lienhypertexte"/>
@@ -18216,8 +18899,6 @@
       <w:pPr>
         <w:pStyle w:val="NormalWeb"/>
         <w:rPr>
-          <w:rFonts w:asciiTheme="majorBidi" w:hAnsiTheme="majorBidi" w:cstheme="majorBidi"/>
-          <w:color w:val="000000" w:themeColor="text1"/>
           <w:lang w:val="en-US"/>
         </w:rPr>
       </w:pPr>
@@ -18237,7 +18918,7 @@
         </w:rPr>
         <w:t>This looping mechanism enables RNNs to remember previous information and use it to influence the processing of current inputs. This is like having a memory that captures information about what has been calculated so far, making RNNs particularly suited for tasks where the context or the sequence is crucial for making predictions or decisions</w:t>
       </w:r>
-      <w:hyperlink r:id="rId73" w:anchor="_[23]_Shelf_" w:history="1">
+      <w:hyperlink r:id="rId76" w:anchor="_[23]_Shelf_" w:history="1">
         <w:r>
           <w:rPr>
             <w:rStyle w:val="Lienhypertexte"/>
@@ -18251,8 +18932,6 @@
     <w:p>
       <w:pPr>
         <w:pStyle w:val="NormalWeb"/>
-        <w:shd w:val="clear" w:color="auto" w:fill="FBFBFB"/>
-        <w:spacing w:before="188" w:after="188"/>
         <w:rPr>
           <w:rFonts w:asciiTheme="majorBidi" w:hAnsiTheme="majorBidi" w:cstheme="majorBidi"/>
           <w:b/>
@@ -18275,44 +18954,28 @@
         </w:rPr>
         <w:t>Structure of RNNs</w:t>
       </w:r>
-      <w:r>
-        <w:rPr>
-          <w:rFonts w:asciiTheme="majorBidi" w:hAnsiTheme="majorBidi" w:cstheme="majorBidi"/>
-          <w:b/>
-          <w:bCs/>
-          <w:color w:val="000000" w:themeColor="text1"/>
-          <w:sz w:val="28"/>
-          <w:szCs w:val="28"/>
-          <w:lang w:val="en-US"/>
-        </w:rPr>
-        <w:t xml:space="preserve">  </w:t>
-      </w:r>
     </w:p>
     <w:p>
       <w:pPr>
         <w:pStyle w:val="NormalWeb"/>
-        <w:shd w:val="clear" w:color="auto" w:fill="FBFBFB"/>
-        <w:spacing w:before="188" w:after="188"/>
-        <w:rPr>
-          <w:rFonts w:asciiTheme="majorBidi" w:hAnsiTheme="majorBidi" w:cstheme="majorBidi"/>
-          <w:color w:val="000000" w:themeColor="text1"/>
-          <w:lang w:val="en-US"/>
-        </w:rPr>
-      </w:pPr>
-      <w:r>
-        <w:rPr>
-          <w:rFonts w:asciiTheme="majorBidi" w:hAnsiTheme="majorBidi" w:cstheme="majorBidi"/>
-          <w:color w:val="000000" w:themeColor="text1"/>
-          <w:lang w:val="en-US"/>
-        </w:rPr>
-        <w:t>RNNs are made of neurons: data-processing nodes that work together to perform complex tasks. The neurons are organized as input, output, and hidden layers. The input layer receives the information to process, and the output layer provides the result. Data processing, analysis, and prediction take place in the hidden layer. </w:t>
+        <w:rPr>
+          <w:rFonts w:asciiTheme="majorBidi" w:hAnsiTheme="majorBidi" w:cstheme="majorBidi"/>
+          <w:color w:val="000000" w:themeColor="text1"/>
+          <w:lang w:val="en-US"/>
+        </w:rPr>
+      </w:pPr>
+      <w:r>
+        <w:rPr>
+          <w:rFonts w:asciiTheme="majorBidi" w:hAnsiTheme="majorBidi" w:cstheme="majorBidi"/>
+          <w:color w:val="000000" w:themeColor="text1"/>
+          <w:lang w:val="en-US"/>
+        </w:rPr>
+        <w:t>RNNs are made of neurons: data-processing nodes that work together to perform complex tasks. The neurons are organized as input, output, and hidden layers. The input layer receives the information to process, and the output layer provides the result. Data processing, analysis, and prediction take place in the hidden layer.</w:t>
       </w:r>
     </w:p>
     <w:p>
       <w:pPr>
         <w:pStyle w:val="NormalWeb"/>
-        <w:shd w:val="clear" w:color="auto" w:fill="FBFBFB"/>
-        <w:spacing w:before="188" w:after="188"/>
         <w:rPr>
           <w:rFonts w:asciiTheme="majorBidi" w:hAnsiTheme="majorBidi" w:cstheme="majorBidi"/>
           <w:color w:val="000000" w:themeColor="text1"/>
@@ -18329,7 +18992,7 @@
           <w:lang w:val="en-US"/>
         </w:rPr>
         <w:drawing>
-          <wp:inline distT="0" distB="0" distL="0" distR="0" wp14:anchorId="77F0D294" wp14:editId="6CCB610A">
+          <wp:inline distT="0" distB="0" distL="0" distR="0" wp14:anchorId="0ED4EA16" wp14:editId="1924F808">
             <wp:extent cx="5526405" cy="2417445"/>
             <wp:effectExtent l="0" t="0" r="0" b="0"/>
             <wp:docPr id="2074485130" name="Image 1"/>
@@ -18346,7 +19009,7 @@
                     </pic:cNvPicPr>
                   </pic:nvPicPr>
                   <pic:blipFill>
-                    <a:blip r:embed="rId74">
+                    <a:blip r:embed="rId77">
                       <a:extLst>
                         <a:ext uri="{28A0092B-C50C-407E-A947-70E740481C1C}">
                           <a14:useLocalDpi xmlns:a14="http://schemas.microsoft.com/office/drawing/2010/main" val="0"/>
@@ -18381,8 +19044,6 @@
     <w:p>
       <w:pPr>
         <w:pStyle w:val="NormalWeb"/>
-        <w:shd w:val="clear" w:color="auto" w:fill="FBFBFB"/>
-        <w:spacing w:before="188" w:after="188"/>
         <w:jc w:val="center"/>
         <w:rPr>
           <w:rFonts w:asciiTheme="majorBidi" w:hAnsiTheme="majorBidi" w:cstheme="majorBidi"/>
@@ -18398,432 +19059,159 @@
           <w:color w:val="000000" w:themeColor="text1"/>
           <w:lang w:val="en-US"/>
         </w:rPr>
-        <w:t xml:space="preserve">Figure </w:t>
-      </w:r>
-      <w:r>
-        <w:rPr>
-          <w:rFonts w:asciiTheme="majorBidi" w:hAnsiTheme="majorBidi" w:cstheme="majorBidi"/>
-          <w:b/>
-          <w:bCs/>
-          <w:color w:val="000000" w:themeColor="text1"/>
-          <w:lang w:val="en-US"/>
-        </w:rPr>
-        <w:t>2.8</w:t>
-      </w:r>
-      <w:r>
-        <w:rPr>
-          <w:rFonts w:asciiTheme="majorBidi" w:hAnsiTheme="majorBidi" w:cstheme="majorBidi"/>
-          <w:b/>
-          <w:bCs/>
-          <w:color w:val="000000" w:themeColor="text1"/>
-          <w:lang w:val="en-US"/>
-        </w:rPr>
-        <w:t xml:space="preserve">: </w:t>
-      </w:r>
-      <w:r>
-        <w:rPr>
-          <w:rFonts w:asciiTheme="majorBidi" w:hAnsiTheme="majorBidi" w:cstheme="majorBidi"/>
-          <w:color w:val="000000" w:themeColor="text1"/>
-          <w:lang w:val="en-US"/>
-        </w:rPr>
-        <w:t>Recurrent Neural Network (RNN) Architecture</w:t>
+        <w:t>Figure 2.10:</w:t>
+      </w:r>
+      <w:r>
+        <w:rPr>
+          <w:rFonts w:asciiTheme="majorBidi" w:hAnsiTheme="majorBidi" w:cstheme="majorBidi"/>
+          <w:color w:val="000000" w:themeColor="text1"/>
+          <w:lang w:val="en-US"/>
+        </w:rPr>
+        <w:t xml:space="preserve"> Recurrent Neural Network (RNN) Architecture</w:t>
       </w:r>
     </w:p>
     <w:p>
       <w:pPr>
         <w:pStyle w:val="NormalWeb"/>
-        <w:shd w:val="clear" w:color="auto" w:fill="FBFBFB"/>
-        <w:spacing w:before="188" w:after="188"/>
-        <w:rPr>
-          <w:rFonts w:asciiTheme="majorBidi" w:hAnsiTheme="majorBidi" w:cstheme="majorBidi"/>
-          <w:b/>
-          <w:bCs/>
-          <w:color w:val="000000" w:themeColor="text1"/>
-          <w:lang w:val="en-US"/>
-        </w:rPr>
-      </w:pPr>
-      <w:r>
-        <w:rPr>
-          <w:rFonts w:asciiTheme="minorHAnsi" w:hAnsiTheme="minorHAnsi" w:cstheme="minorHAnsi"/>
+        <w:rPr>
+          <w:rFonts w:asciiTheme="majorBidi" w:hAnsiTheme="majorBidi" w:cstheme="majorBidi"/>
+          <w:color w:val="000000" w:themeColor="text1"/>
+          <w:lang w:val="en-US"/>
+        </w:rPr>
+      </w:pPr>
+      <w:r>
+        <w:rPr>
+          <w:rFonts w:asciiTheme="majorBidi" w:hAnsiTheme="majorBidi" w:cstheme="majorBidi"/>
           <w:color w:val="000000" w:themeColor="text1"/>
           <w:lang w:val="en-US"/>
         </w:rPr>
         <w:t>The diagram illustrates the unrolled RNN over time steps, showing:</w:t>
       </w:r>
-      <w:r>
-        <w:rPr>
-          <w:rFonts w:asciiTheme="minorHAnsi" w:hAnsiTheme="minorHAnsi" w:cstheme="minorHAnsi"/>
-          <w:color w:val="000000" w:themeColor="text1"/>
-          <w:lang w:val="en-US"/>
-        </w:rPr>
-        <w:br/>
+    </w:p>
+    <w:p>
+      <w:pPr>
+        <w:pStyle w:val="NormalWeb"/>
+        <w:rPr>
+          <w:rFonts w:asciiTheme="majorBidi" w:hAnsiTheme="majorBidi" w:cstheme="majorBidi"/>
+          <w:color w:val="000000" w:themeColor="text1"/>
+          <w:lang w:val="en-US"/>
+        </w:rPr>
+      </w:pPr>
+      <w:r>
+        <w:rPr>
+          <w:rFonts w:asciiTheme="majorBidi" w:hAnsiTheme="majorBidi" w:cstheme="majorBidi"/>
+          <w:b/>
+          <w:bCs/>
+          <w:color w:val="000000" w:themeColor="text1"/>
+          <w:lang w:val="en-US"/>
+        </w:rPr>
         <w:t>•</w:t>
       </w:r>
       <w:r>
         <w:rPr>
-          <w:rFonts w:asciiTheme="minorHAnsi" w:hAnsiTheme="minorHAnsi" w:cstheme="minorHAnsi"/>
-          <w:color w:val="000000" w:themeColor="text1"/>
+          <w:rFonts w:asciiTheme="majorBidi" w:hAnsiTheme="majorBidi" w:cstheme="majorBidi"/>
+          <w:color w:val="000000" w:themeColor="text1"/>
+          <w:lang w:val="en-US"/>
         </w:rPr>
         <w:t> </w:t>
       </w:r>
       <w:r>
         <w:rPr>
-          <w:rFonts w:asciiTheme="minorHAnsi" w:hAnsiTheme="minorHAnsi" w:cstheme="minorHAnsi"/>
-          <w:b/>
-          <w:bCs/>
-          <w:color w:val="000000" w:themeColor="text1"/>
-          <w:lang w:val="en-US"/>
-        </w:rPr>
-        <w:t>Inputs (</w:t>
-      </w:r>
-      <w:r>
-        <w:rPr>
-          <w:rFonts w:asciiTheme="minorHAnsi" w:hAnsiTheme="minorHAnsi" w:cstheme="minorHAnsi"/>
-          <w:b/>
-          <w:bCs/>
-          <w:i/>
-          <w:iCs/>
-          <w:color w:val="000000" w:themeColor="text1"/>
-          <w:lang w:val="en-US"/>
-        </w:rPr>
-        <w:t>x</w:t>
-      </w:r>
-      <w:r>
-        <w:rPr>
-          <w:rFonts w:ascii="Cambria Math" w:hAnsi="Cambria Math" w:cs="Cambria Math"/>
-          <w:b/>
-          <w:bCs/>
-          <w:i/>
-          <w:iCs/>
-          <w:color w:val="000000" w:themeColor="text1"/>
-          <w:lang w:val="en-US"/>
-        </w:rPr>
-        <w:t>ₜ</w:t>
-      </w:r>
-      <w:r>
-        <w:rPr>
-          <w:rFonts w:asciiTheme="minorHAnsi" w:hAnsiTheme="minorHAnsi" w:cstheme="minorHAnsi"/>
-          <w:b/>
-          <w:bCs/>
-          <w:color w:val="000000" w:themeColor="text1"/>
-          <w:lang w:val="en-US"/>
-        </w:rPr>
-        <w:t>):</w:t>
-      </w:r>
-      <w:r>
-        <w:rPr>
-          <w:rFonts w:asciiTheme="minorHAnsi" w:hAnsiTheme="minorHAnsi" w:cstheme="minorHAnsi"/>
+          <w:rFonts w:asciiTheme="majorBidi" w:hAnsiTheme="majorBidi" w:cstheme="majorBidi"/>
+          <w:b/>
+          <w:bCs/>
+          <w:color w:val="000000" w:themeColor="text1"/>
+          <w:lang w:val="en-US"/>
+        </w:rPr>
+        <w:t>Inputs (xₜ):</w:t>
+      </w:r>
+      <w:r>
+        <w:rPr>
+          <w:rFonts w:asciiTheme="majorBidi" w:hAnsiTheme="majorBidi" w:cstheme="majorBidi"/>
           <w:color w:val="000000" w:themeColor="text1"/>
           <w:lang w:val="en-US"/>
         </w:rPr>
         <w:t xml:space="preserve"> Sequential data (e.g., words in a sentence).</w:t>
       </w:r>
-      <w:r>
-        <w:rPr>
-          <w:rFonts w:asciiTheme="minorHAnsi" w:hAnsiTheme="minorHAnsi" w:cstheme="minorHAnsi"/>
-          <w:color w:val="000000" w:themeColor="text1"/>
-          <w:lang w:val="en-US"/>
-        </w:rPr>
-        <w:br/>
-        <w:t>•</w:t>
-      </w:r>
-      <w:r>
-        <w:rPr>
-          <w:rFonts w:asciiTheme="minorHAnsi" w:hAnsiTheme="minorHAnsi" w:cstheme="minorHAnsi"/>
-          <w:color w:val="000000" w:themeColor="text1"/>
-        </w:rPr>
-        <w:t> </w:t>
-      </w:r>
-      <w:r>
-        <w:rPr>
-          <w:rFonts w:asciiTheme="minorHAnsi" w:hAnsiTheme="minorHAnsi" w:cstheme="minorHAnsi"/>
-          <w:b/>
-          <w:bCs/>
-          <w:color w:val="000000" w:themeColor="text1"/>
-          <w:lang w:val="en-US"/>
-        </w:rPr>
-        <w:t>Hidden states (</w:t>
-      </w:r>
-      <w:r>
-        <w:rPr>
-          <w:rFonts w:asciiTheme="minorHAnsi" w:hAnsiTheme="minorHAnsi" w:cstheme="minorHAnsi"/>
-          <w:b/>
-          <w:bCs/>
-          <w:i/>
-          <w:iCs/>
-          <w:color w:val="000000" w:themeColor="text1"/>
-          <w:lang w:val="en-US"/>
-        </w:rPr>
-        <w:t>h</w:t>
-      </w:r>
-      <w:r>
-        <w:rPr>
-          <w:rFonts w:ascii="Cambria Math" w:hAnsi="Cambria Math" w:cs="Cambria Math"/>
-          <w:b/>
-          <w:bCs/>
-          <w:i/>
-          <w:iCs/>
-          <w:color w:val="000000" w:themeColor="text1"/>
-          <w:lang w:val="en-US"/>
-        </w:rPr>
-        <w:t>ₜ</w:t>
-      </w:r>
-      <w:r>
-        <w:rPr>
-          <w:rFonts w:asciiTheme="minorHAnsi" w:hAnsiTheme="minorHAnsi" w:cstheme="minorHAnsi"/>
-          <w:b/>
-          <w:bCs/>
-          <w:color w:val="000000" w:themeColor="text1"/>
-          <w:lang w:val="en-US"/>
-        </w:rPr>
-        <w:t>):</w:t>
-      </w:r>
-      <w:r>
-        <w:rPr>
-          <w:rFonts w:asciiTheme="minorHAnsi" w:hAnsiTheme="minorHAnsi" w:cstheme="minorHAnsi"/>
-          <w:color w:val="000000" w:themeColor="text1"/>
-          <w:lang w:val="en-US"/>
-        </w:rPr>
-        <w:t xml:space="preserve"> Memory units with recurrent weights (</w:t>
-      </w:r>
-      <w:r>
-        <w:rPr>
-          <w:rFonts w:asciiTheme="minorHAnsi" w:hAnsiTheme="minorHAnsi" w:cstheme="minorHAnsi"/>
-          <w:i/>
-          <w:iCs/>
-          <w:color w:val="000000" w:themeColor="text1"/>
-          <w:lang w:val="en-US"/>
-        </w:rPr>
-        <w:t>W</w:t>
-      </w:r>
-      <w:r>
-        <w:rPr>
-          <w:rFonts w:ascii="Cambria Math" w:hAnsi="Cambria Math" w:cs="Cambria Math"/>
-          <w:i/>
-          <w:iCs/>
-          <w:color w:val="000000" w:themeColor="text1"/>
-          <w:lang w:val="en-US"/>
-        </w:rPr>
-        <w:t>ₕₕ</w:t>
-      </w:r>
-      <w:r>
-        <w:rPr>
-          <w:rFonts w:asciiTheme="minorHAnsi" w:hAnsiTheme="minorHAnsi" w:cstheme="minorHAnsi"/>
-          <w:color w:val="000000" w:themeColor="text1"/>
-          <w:lang w:val="en-US"/>
-        </w:rPr>
-        <w:t>).</w:t>
-      </w:r>
-      <w:r>
-        <w:rPr>
-          <w:rFonts w:asciiTheme="minorHAnsi" w:hAnsiTheme="minorHAnsi" w:cstheme="minorHAnsi"/>
-          <w:color w:val="000000" w:themeColor="text1"/>
-          <w:lang w:val="en-US"/>
-        </w:rPr>
-        <w:br/>
-        <w:t>•</w:t>
-      </w:r>
-      <w:r>
-        <w:rPr>
-          <w:rFonts w:asciiTheme="minorHAnsi" w:hAnsiTheme="minorHAnsi" w:cstheme="minorHAnsi"/>
-          <w:color w:val="000000" w:themeColor="text1"/>
-        </w:rPr>
-        <w:t> </w:t>
-      </w:r>
-      <w:r>
-        <w:rPr>
-          <w:rFonts w:asciiTheme="minorHAnsi" w:hAnsiTheme="minorHAnsi" w:cstheme="minorHAnsi"/>
-          <w:b/>
-          <w:bCs/>
-          <w:color w:val="000000" w:themeColor="text1"/>
-          <w:lang w:val="en-US"/>
-        </w:rPr>
-        <w:t>Outputs (</w:t>
-      </w:r>
-      <w:r>
-        <w:rPr>
-          <w:rFonts w:asciiTheme="minorHAnsi" w:hAnsiTheme="minorHAnsi" w:cstheme="minorHAnsi"/>
-          <w:b/>
-          <w:bCs/>
-          <w:i/>
-          <w:iCs/>
-          <w:color w:val="000000" w:themeColor="text1"/>
-          <w:lang w:val="en-US"/>
-        </w:rPr>
-        <w:t>y</w:t>
-      </w:r>
-      <w:r>
-        <w:rPr>
-          <w:rFonts w:ascii="Cambria Math" w:hAnsi="Cambria Math" w:cs="Cambria Math"/>
-          <w:b/>
-          <w:bCs/>
-          <w:i/>
-          <w:iCs/>
-          <w:color w:val="000000" w:themeColor="text1"/>
-          <w:lang w:val="en-US"/>
-        </w:rPr>
-        <w:t>ₜ</w:t>
-      </w:r>
-      <w:r>
-        <w:rPr>
-          <w:rFonts w:asciiTheme="minorHAnsi" w:hAnsiTheme="minorHAnsi" w:cstheme="minorHAnsi"/>
-          <w:b/>
-          <w:bCs/>
-          <w:color w:val="000000" w:themeColor="text1"/>
-          <w:lang w:val="en-US"/>
-        </w:rPr>
-        <w:t>):</w:t>
-      </w:r>
-      <w:r>
-        <w:rPr>
-          <w:rFonts w:asciiTheme="minorHAnsi" w:hAnsiTheme="minorHAnsi" w:cstheme="minorHAnsi"/>
+    </w:p>
+    <w:p>
+      <w:pPr>
+        <w:pStyle w:val="NormalWeb"/>
+        <w:rPr>
+          <w:rFonts w:asciiTheme="majorBidi" w:hAnsiTheme="majorBidi" w:cstheme="majorBidi"/>
+          <w:color w:val="000000" w:themeColor="text1"/>
+          <w:lang w:val="en-US"/>
+        </w:rPr>
+      </w:pPr>
+      <w:r>
+        <w:rPr>
+          <w:rFonts w:asciiTheme="majorBidi" w:hAnsiTheme="majorBidi" w:cstheme="majorBidi"/>
+          <w:b/>
+          <w:bCs/>
+          <w:color w:val="000000" w:themeColor="text1"/>
+          <w:lang w:val="en-US"/>
+        </w:rPr>
+        <w:t>• Hidden states (hₜ):</w:t>
+      </w:r>
+      <w:r>
+        <w:rPr>
+          <w:rFonts w:asciiTheme="majorBidi" w:hAnsiTheme="majorBidi" w:cstheme="majorBidi"/>
+          <w:color w:val="000000" w:themeColor="text1"/>
+          <w:lang w:val="en-US"/>
+        </w:rPr>
+        <w:t xml:space="preserve"> Memory units with recurrent weights (Wₕₕ).</w:t>
+      </w:r>
+    </w:p>
+    <w:p>
+      <w:pPr>
+        <w:pStyle w:val="NormalWeb"/>
+        <w:rPr>
+          <w:rFonts w:asciiTheme="majorBidi" w:hAnsiTheme="majorBidi" w:cstheme="majorBidi"/>
+          <w:color w:val="000000" w:themeColor="text1"/>
+          <w:lang w:val="en-US"/>
+        </w:rPr>
+      </w:pPr>
+      <w:r>
+        <w:rPr>
+          <w:rFonts w:asciiTheme="majorBidi" w:hAnsiTheme="majorBidi" w:cstheme="majorBidi"/>
+          <w:b/>
+          <w:bCs/>
+          <w:color w:val="000000" w:themeColor="text1"/>
+          <w:lang w:val="en-US"/>
+        </w:rPr>
+        <w:t>• Outputs (yₜ):</w:t>
+      </w:r>
+      <w:r>
+        <w:rPr>
+          <w:rFonts w:asciiTheme="majorBidi" w:hAnsiTheme="majorBidi" w:cstheme="majorBidi"/>
           <w:color w:val="000000" w:themeColor="text1"/>
           <w:lang w:val="en-US"/>
         </w:rPr>
         <w:t xml:space="preserve"> Predictions at each step.</w:t>
       </w:r>
-      <w:r>
-        <w:rPr>
-          <w:rFonts w:asciiTheme="minorHAnsi" w:hAnsiTheme="minorHAnsi" w:cstheme="minorHAnsi"/>
-          <w:color w:val="000000" w:themeColor="text1"/>
-          <w:lang w:val="en-US"/>
-        </w:rPr>
-        <w:br/>
-        <w:t>•</w:t>
-      </w:r>
-      <w:r>
-        <w:rPr>
-          <w:rFonts w:asciiTheme="minorHAnsi" w:hAnsiTheme="minorHAnsi" w:cstheme="minorHAnsi"/>
-          <w:color w:val="000000" w:themeColor="text1"/>
-        </w:rPr>
-        <w:t> </w:t>
-      </w:r>
-      <w:r>
-        <w:rPr>
-          <w:rFonts w:asciiTheme="minorHAnsi" w:hAnsiTheme="minorHAnsi" w:cstheme="minorHAnsi"/>
-          <w:b/>
-          <w:bCs/>
-          <w:color w:val="000000" w:themeColor="text1"/>
-          <w:lang w:val="en-US"/>
-        </w:rPr>
-        <w:t>Weight matrices (</w:t>
-      </w:r>
-      <w:r>
-        <w:rPr>
-          <w:rFonts w:asciiTheme="minorHAnsi" w:hAnsiTheme="minorHAnsi" w:cstheme="minorHAnsi"/>
-          <w:b/>
-          <w:bCs/>
-          <w:i/>
-          <w:iCs/>
-          <w:color w:val="000000" w:themeColor="text1"/>
-          <w:lang w:val="en-US"/>
-        </w:rPr>
-        <w:t>Wₓ</w:t>
-      </w:r>
-      <w:r>
-        <w:rPr>
-          <w:rFonts w:ascii="Cambria Math" w:hAnsi="Cambria Math" w:cs="Cambria Math"/>
-          <w:b/>
-          <w:bCs/>
-          <w:i/>
-          <w:iCs/>
-          <w:color w:val="000000" w:themeColor="text1"/>
-          <w:lang w:val="en-US"/>
-        </w:rPr>
-        <w:t>ₕ</w:t>
-      </w:r>
-      <w:r>
-        <w:rPr>
-          <w:rFonts w:asciiTheme="minorHAnsi" w:hAnsiTheme="minorHAnsi" w:cstheme="minorHAnsi"/>
-          <w:b/>
-          <w:bCs/>
-          <w:color w:val="000000" w:themeColor="text1"/>
-          <w:lang w:val="en-US"/>
-        </w:rPr>
-        <w:t xml:space="preserve">, </w:t>
-      </w:r>
-      <w:r>
-        <w:rPr>
-          <w:rFonts w:asciiTheme="minorHAnsi" w:hAnsiTheme="minorHAnsi" w:cstheme="minorHAnsi"/>
-          <w:b/>
-          <w:bCs/>
-          <w:i/>
-          <w:iCs/>
-          <w:color w:val="000000" w:themeColor="text1"/>
-          <w:lang w:val="en-US"/>
-        </w:rPr>
-        <w:t>W</w:t>
-      </w:r>
-      <w:r>
-        <w:rPr>
-          <w:rFonts w:ascii="Cambria Math" w:hAnsi="Cambria Math" w:cs="Cambria Math"/>
-          <w:b/>
-          <w:bCs/>
-          <w:i/>
-          <w:iCs/>
-          <w:color w:val="000000" w:themeColor="text1"/>
-          <w:lang w:val="en-US"/>
-        </w:rPr>
-        <w:t>ₕₕ</w:t>
-      </w:r>
-      <w:r>
-        <w:rPr>
-          <w:rFonts w:asciiTheme="minorHAnsi" w:hAnsiTheme="minorHAnsi" w:cstheme="minorHAnsi"/>
-          <w:b/>
-          <w:bCs/>
-          <w:color w:val="000000" w:themeColor="text1"/>
-          <w:lang w:val="en-US"/>
-        </w:rPr>
-        <w:t xml:space="preserve">, </w:t>
-      </w:r>
-      <w:r>
-        <w:rPr>
-          <w:rFonts w:asciiTheme="minorHAnsi" w:hAnsiTheme="minorHAnsi" w:cstheme="minorHAnsi"/>
-          <w:b/>
-          <w:bCs/>
-          <w:i/>
-          <w:iCs/>
-          <w:color w:val="000000" w:themeColor="text1"/>
-          <w:lang w:val="en-US"/>
-        </w:rPr>
-        <w:t>W</w:t>
-      </w:r>
-      <w:r>
-        <w:rPr>
-          <w:rFonts w:ascii="Cambria Math" w:hAnsi="Cambria Math" w:cs="Cambria Math"/>
-          <w:b/>
-          <w:bCs/>
-          <w:i/>
-          <w:iCs/>
-          <w:color w:val="000000" w:themeColor="text1"/>
-          <w:lang w:val="en-US"/>
-        </w:rPr>
-        <w:t>ₕ</w:t>
-      </w:r>
-      <w:r>
-        <w:rPr>
-          <w:rFonts w:asciiTheme="minorHAnsi" w:hAnsiTheme="minorHAnsi" w:cstheme="minorHAnsi"/>
-          <w:b/>
-          <w:bCs/>
-          <w:i/>
-          <w:iCs/>
-          <w:color w:val="000000" w:themeColor="text1"/>
-        </w:rPr>
-        <w:t>ᵧ</w:t>
-      </w:r>
-      <w:r>
-        <w:rPr>
-          <w:rFonts w:asciiTheme="minorHAnsi" w:hAnsiTheme="minorHAnsi" w:cstheme="minorHAnsi"/>
-          <w:b/>
-          <w:bCs/>
-          <w:color w:val="000000" w:themeColor="text1"/>
-          <w:lang w:val="en-US"/>
-        </w:rPr>
-        <w:t>):</w:t>
-      </w:r>
-      <w:r>
-        <w:rPr>
-          <w:rFonts w:asciiTheme="minorHAnsi" w:hAnsiTheme="minorHAnsi" w:cstheme="minorHAnsi"/>
+    </w:p>
+    <w:p>
+      <w:pPr>
+        <w:pStyle w:val="NormalWeb"/>
+        <w:rPr>
+          <w:rFonts w:asciiTheme="majorBidi" w:hAnsiTheme="majorBidi" w:cstheme="majorBidi"/>
+          <w:color w:val="000000" w:themeColor="text1"/>
+          <w:lang w:val="en-US"/>
+        </w:rPr>
+      </w:pPr>
+      <w:r>
+        <w:rPr>
+          <w:rFonts w:asciiTheme="majorBidi" w:hAnsiTheme="majorBidi" w:cstheme="majorBidi"/>
+          <w:b/>
+          <w:bCs/>
+          <w:color w:val="000000" w:themeColor="text1"/>
+          <w:lang w:val="en-US"/>
+        </w:rPr>
+        <w:t>• Weight matrices (Wₓₕ, Wₕₕ, Wₕᵧ):</w:t>
+      </w:r>
+      <w:r>
+        <w:rPr>
+          <w:rFonts w:asciiTheme="majorBidi" w:hAnsiTheme="majorBidi" w:cstheme="majorBidi"/>
           <w:color w:val="000000" w:themeColor="text1"/>
           <w:lang w:val="en-US"/>
         </w:rPr>
@@ -18832,322 +19220,80 @@
     </w:p>
     <w:p>
       <w:pPr>
-        <w:pStyle w:val="Titre3"/>
-        <w:shd w:val="clear" w:color="auto" w:fill="FBFBFB"/>
-        <w:rPr>
-          <w:rFonts w:asciiTheme="majorBidi" w:hAnsiTheme="majorBidi"/>
-          <w:color w:val="000000" w:themeColor="text1"/>
-          <w:sz w:val="24"/>
-          <w:szCs w:val="24"/>
-          <w:lang w:val="en-US"/>
-        </w:rPr>
-      </w:pPr>
-      <w:r>
-        <w:rPr>
-          <w:rStyle w:val="lev"/>
-          <w:rFonts w:asciiTheme="majorBidi" w:hAnsiTheme="majorBidi"/>
-          <w:color w:val="000000" w:themeColor="text1"/>
-          <w:sz w:val="24"/>
-          <w:szCs w:val="24"/>
-          <w:lang w:val="en-US"/>
-        </w:rPr>
+        <w:pStyle w:val="NormalWeb"/>
+        <w:rPr>
+          <w:rFonts w:asciiTheme="majorBidi" w:hAnsiTheme="majorBidi" w:cstheme="majorBidi"/>
+          <w:b/>
+          <w:bCs/>
+          <w:color w:val="000000" w:themeColor="text1"/>
+          <w:lang w:val="en-US"/>
+        </w:rPr>
+      </w:pPr>
+      <w:r>
+        <w:rPr>
+          <w:rFonts w:asciiTheme="majorBidi" w:hAnsiTheme="majorBidi" w:cstheme="majorBidi"/>
+          <w:b/>
+          <w:bCs/>
+          <w:color w:val="000000" w:themeColor="text1"/>
+          <w:lang w:val="en-US"/>
+        </w:rPr>
+        <w:lastRenderedPageBreak/>
         <w:t>Hidden layer</w:t>
       </w:r>
     </w:p>
     <w:p>
       <w:pPr>
         <w:pStyle w:val="NormalWeb"/>
-        <w:shd w:val="clear" w:color="auto" w:fill="FBFBFB"/>
-        <w:spacing w:before="188" w:after="188"/>
-        <w:rPr>
-          <w:rFonts w:asciiTheme="majorBidi" w:hAnsiTheme="majorBidi" w:cstheme="majorBidi"/>
-          <w:color w:val="000000" w:themeColor="text1"/>
-          <w:lang w:val="en-US"/>
-        </w:rPr>
-      </w:pPr>
-      <w:r>
-        <w:rPr>
-          <w:rFonts w:asciiTheme="majorBidi" w:hAnsiTheme="majorBidi" w:cstheme="majorBidi"/>
-          <w:color w:val="000000" w:themeColor="text1"/>
-          <w:lang w:val="en-US"/>
-        </w:rPr>
-        <w:t xml:space="preserve">  RNNs work by passing the sequential data that they receive to the hidden layers one step at a time. However, they also have a self-looping or </w:t>
-      </w:r>
-      <w:r>
-        <w:rPr>
-          <w:rStyle w:val="Accentuation"/>
-          <w:rFonts w:asciiTheme="majorBidi" w:hAnsiTheme="majorBidi" w:cstheme="majorBidi"/>
-          <w:color w:val="000000" w:themeColor="text1"/>
-          <w:lang w:val="en-US"/>
-        </w:rPr>
-        <w:t>recurrent</w:t>
-      </w:r>
-      <w:r>
-        <w:rPr>
-          <w:rFonts w:asciiTheme="majorBidi" w:hAnsiTheme="majorBidi" w:cstheme="majorBidi"/>
-          <w:color w:val="000000" w:themeColor="text1"/>
-          <w:lang w:val="en-US"/>
-        </w:rPr>
-        <w:t> workflow: the hidden layer can remember and use previous inputs for future predictions in a short-term memory component. It uses the current input and the stored memory to predict the next sequence. </w:t>
+        <w:rPr>
+          <w:rFonts w:asciiTheme="majorBidi" w:hAnsiTheme="majorBidi" w:cstheme="majorBidi"/>
+          <w:color w:val="000000" w:themeColor="text1"/>
+          <w:lang w:val="en-US"/>
+        </w:rPr>
+      </w:pPr>
+      <w:r>
+        <w:rPr>
+          <w:rFonts w:asciiTheme="majorBidi" w:hAnsiTheme="majorBidi" w:cstheme="majorBidi"/>
+          <w:color w:val="000000" w:themeColor="text1"/>
+          <w:lang w:val="en-US"/>
+        </w:rPr>
+        <w:t xml:space="preserve">  RNNs work by passing the sequential data that they receive to the hidden layers one step at a time. However, they also have a self-looping or recurrent workflow: the hidden layer can remember and use previous inputs for future predictions in a short-term memory component. It uses the current input and the stored memory to predict the next sequence. </w:t>
       </w:r>
     </w:p>
     <w:p>
       <w:pPr>
         <w:pStyle w:val="NormalWeb"/>
-        <w:shd w:val="clear" w:color="auto" w:fill="FBFBFB"/>
-        <w:spacing w:before="188" w:after="188"/>
-        <w:rPr>
-          <w:rFonts w:asciiTheme="majorBidi" w:hAnsiTheme="majorBidi" w:cstheme="majorBidi"/>
-          <w:color w:val="000000" w:themeColor="text1"/>
-          <w:lang w:val="en-US"/>
-        </w:rPr>
-      </w:pPr>
-      <w:r>
-        <w:rPr>
-          <w:rFonts w:asciiTheme="majorBidi" w:hAnsiTheme="majorBidi" w:cstheme="majorBidi"/>
-          <w:color w:val="000000" w:themeColor="text1"/>
-          <w:lang w:val="en-US"/>
-        </w:rPr>
-        <w:lastRenderedPageBreak/>
-        <w:t xml:space="preserve">  For example, consider the sequence: </w:t>
-      </w:r>
-      <w:r>
-        <w:rPr>
-          <w:rStyle w:val="Accentuation"/>
-          <w:rFonts w:asciiTheme="majorBidi" w:hAnsiTheme="majorBidi" w:cstheme="majorBidi"/>
-          <w:i w:val="0"/>
-          <w:iCs w:val="0"/>
-          <w:color w:val="000000" w:themeColor="text1"/>
-          <w:lang w:val="en-US"/>
-        </w:rPr>
-        <w:t>Apple</w:t>
-      </w:r>
-      <w:r>
-        <w:rPr>
-          <w:rStyle w:val="Accentuation"/>
-          <w:rFonts w:asciiTheme="majorBidi" w:hAnsiTheme="majorBidi" w:cstheme="majorBidi"/>
-          <w:color w:val="000000" w:themeColor="text1"/>
-          <w:lang w:val="en-US"/>
-        </w:rPr>
-        <w:t xml:space="preserve"> </w:t>
-      </w:r>
-      <w:r>
-        <w:rPr>
-          <w:rStyle w:val="Accentuation"/>
-          <w:rFonts w:asciiTheme="majorBidi" w:hAnsiTheme="majorBidi" w:cstheme="majorBidi"/>
-          <w:i w:val="0"/>
-          <w:iCs w:val="0"/>
-          <w:color w:val="000000" w:themeColor="text1"/>
-          <w:lang w:val="en-US"/>
-        </w:rPr>
-        <w:t>is red</w:t>
-      </w:r>
-      <w:r>
-        <w:rPr>
-          <w:rStyle w:val="Accentuation"/>
-          <w:rFonts w:asciiTheme="majorBidi" w:hAnsiTheme="majorBidi" w:cstheme="majorBidi"/>
-          <w:color w:val="000000" w:themeColor="text1"/>
-          <w:lang w:val="en-US"/>
-        </w:rPr>
-        <w:t>. </w:t>
-      </w:r>
-      <w:r>
-        <w:rPr>
-          <w:rFonts w:asciiTheme="majorBidi" w:hAnsiTheme="majorBidi" w:cstheme="majorBidi"/>
-          <w:color w:val="000000" w:themeColor="text1"/>
-          <w:lang w:val="en-US"/>
-        </w:rPr>
-        <w:t>You want the RNN to predict </w:t>
-      </w:r>
-      <w:r>
-        <w:rPr>
-          <w:rStyle w:val="Accentuation"/>
-          <w:rFonts w:asciiTheme="majorBidi" w:hAnsiTheme="majorBidi" w:cstheme="majorBidi"/>
-          <w:i w:val="0"/>
-          <w:iCs w:val="0"/>
-          <w:color w:val="000000" w:themeColor="text1"/>
-          <w:lang w:val="en-US"/>
-        </w:rPr>
-        <w:t>red</w:t>
-      </w:r>
-      <w:r>
-        <w:rPr>
-          <w:rStyle w:val="Accentuation"/>
-          <w:rFonts w:asciiTheme="majorBidi" w:hAnsiTheme="majorBidi" w:cstheme="majorBidi"/>
-          <w:color w:val="000000" w:themeColor="text1"/>
-          <w:lang w:val="en-US"/>
-        </w:rPr>
-        <w:t> </w:t>
-      </w:r>
-      <w:r>
-        <w:rPr>
-          <w:rFonts w:asciiTheme="majorBidi" w:hAnsiTheme="majorBidi" w:cstheme="majorBidi"/>
-          <w:color w:val="000000" w:themeColor="text1"/>
-          <w:lang w:val="en-US"/>
-        </w:rPr>
-        <w:t>when it receives the input sequence </w:t>
-      </w:r>
-      <w:r>
-        <w:rPr>
-          <w:rStyle w:val="Accentuation"/>
-          <w:rFonts w:asciiTheme="majorBidi" w:hAnsiTheme="majorBidi" w:cstheme="majorBidi"/>
-          <w:i w:val="0"/>
-          <w:iCs w:val="0"/>
-          <w:color w:val="000000" w:themeColor="text1"/>
-          <w:lang w:val="en-US"/>
-        </w:rPr>
-        <w:t>Apple is</w:t>
-      </w:r>
-      <w:r>
-        <w:rPr>
-          <w:rStyle w:val="Accentuation"/>
-          <w:rFonts w:asciiTheme="majorBidi" w:hAnsiTheme="majorBidi" w:cstheme="majorBidi"/>
-          <w:color w:val="000000" w:themeColor="text1"/>
-          <w:lang w:val="en-US"/>
-        </w:rPr>
-        <w:t>. </w:t>
-      </w:r>
-      <w:r>
-        <w:rPr>
-          <w:rFonts w:asciiTheme="majorBidi" w:hAnsiTheme="majorBidi" w:cstheme="majorBidi"/>
-          <w:color w:val="000000" w:themeColor="text1"/>
-          <w:lang w:val="en-US"/>
-        </w:rPr>
-        <w:t>When the hidden layer processes the word </w:t>
-      </w:r>
-      <w:r>
-        <w:rPr>
-          <w:rStyle w:val="Accentuation"/>
-          <w:rFonts w:asciiTheme="majorBidi" w:hAnsiTheme="majorBidi" w:cstheme="majorBidi"/>
-          <w:i w:val="0"/>
-          <w:iCs w:val="0"/>
-          <w:color w:val="000000" w:themeColor="text1"/>
-          <w:lang w:val="en-US"/>
-        </w:rPr>
-        <w:t>Apple</w:t>
-      </w:r>
-      <w:r>
-        <w:rPr>
-          <w:rFonts w:asciiTheme="majorBidi" w:hAnsiTheme="majorBidi" w:cstheme="majorBidi"/>
-          <w:color w:val="000000" w:themeColor="text1"/>
-          <w:lang w:val="en-US"/>
-        </w:rPr>
-        <w:t>, it stores a copy in its memory. Next, when it sees the word </w:t>
-      </w:r>
-      <w:r>
-        <w:rPr>
-          <w:rStyle w:val="Accentuation"/>
-          <w:rFonts w:asciiTheme="majorBidi" w:hAnsiTheme="majorBidi" w:cstheme="majorBidi"/>
-          <w:i w:val="0"/>
-          <w:iCs w:val="0"/>
-          <w:color w:val="000000" w:themeColor="text1"/>
-          <w:lang w:val="en-US"/>
-        </w:rPr>
-        <w:t>is</w:t>
-      </w:r>
-      <w:r>
-        <w:rPr>
-          <w:rFonts w:asciiTheme="majorBidi" w:hAnsiTheme="majorBidi" w:cstheme="majorBidi"/>
-          <w:color w:val="000000" w:themeColor="text1"/>
-          <w:lang w:val="en-US"/>
-        </w:rPr>
-        <w:t>, it recalls </w:t>
-      </w:r>
-      <w:r>
-        <w:rPr>
-          <w:rStyle w:val="Accentuation"/>
-          <w:rFonts w:asciiTheme="majorBidi" w:hAnsiTheme="majorBidi" w:cstheme="majorBidi"/>
-          <w:i w:val="0"/>
-          <w:iCs w:val="0"/>
-          <w:color w:val="000000" w:themeColor="text1"/>
-          <w:lang w:val="en-US"/>
-        </w:rPr>
-        <w:t>Apple</w:t>
-      </w:r>
-      <w:r>
-        <w:rPr>
-          <w:rStyle w:val="Accentuation"/>
-          <w:rFonts w:asciiTheme="majorBidi" w:hAnsiTheme="majorBidi" w:cstheme="majorBidi"/>
-          <w:color w:val="000000" w:themeColor="text1"/>
-          <w:lang w:val="en-US"/>
-        </w:rPr>
-        <w:t> </w:t>
-      </w:r>
-      <w:r>
-        <w:rPr>
-          <w:rFonts w:asciiTheme="majorBidi" w:hAnsiTheme="majorBidi" w:cstheme="majorBidi"/>
-          <w:color w:val="000000" w:themeColor="text1"/>
-          <w:lang w:val="en-US"/>
-        </w:rPr>
-        <w:t>from its memory and understands the full sequence: </w:t>
-      </w:r>
-      <w:r>
-        <w:rPr>
-          <w:rStyle w:val="Accentuation"/>
-          <w:rFonts w:asciiTheme="majorBidi" w:hAnsiTheme="majorBidi" w:cstheme="majorBidi"/>
-          <w:i w:val="0"/>
-          <w:iCs w:val="0"/>
-          <w:color w:val="000000" w:themeColor="text1"/>
-          <w:lang w:val="en-US"/>
-        </w:rPr>
-        <w:t>Apple is</w:t>
-      </w:r>
-      <w:r>
-        <w:rPr>
-          <w:rStyle w:val="Accentuation"/>
-          <w:rFonts w:asciiTheme="majorBidi" w:hAnsiTheme="majorBidi" w:cstheme="majorBidi"/>
-          <w:color w:val="000000" w:themeColor="text1"/>
-          <w:lang w:val="en-US"/>
-        </w:rPr>
-        <w:t> </w:t>
-      </w:r>
-      <w:r>
-        <w:rPr>
-          <w:rFonts w:asciiTheme="majorBidi" w:hAnsiTheme="majorBidi" w:cstheme="majorBidi"/>
-          <w:color w:val="000000" w:themeColor="text1"/>
-          <w:lang w:val="en-US"/>
-        </w:rPr>
-        <w:t>for context. It can then predict </w:t>
-      </w:r>
-      <w:r>
-        <w:rPr>
-          <w:rStyle w:val="Accentuation"/>
-          <w:rFonts w:asciiTheme="majorBidi" w:hAnsiTheme="majorBidi" w:cstheme="majorBidi"/>
-          <w:i w:val="0"/>
-          <w:iCs w:val="0"/>
-          <w:color w:val="000000" w:themeColor="text1"/>
-          <w:lang w:val="en-US"/>
-        </w:rPr>
-        <w:t>red</w:t>
-      </w:r>
-      <w:r>
-        <w:rPr>
-          <w:rFonts w:asciiTheme="majorBidi" w:hAnsiTheme="majorBidi" w:cstheme="majorBidi"/>
-          <w:color w:val="000000" w:themeColor="text1"/>
-          <w:lang w:val="en-US"/>
-        </w:rPr>
-        <w:t> for improved accuracy. This makes RNNs useful in speech recognition, machine translation, and other language modeling tasks.</w:t>
-      </w:r>
-    </w:p>
-    <w:p>
-      <w:pPr>
-        <w:pStyle w:val="Titre3"/>
-        <w:shd w:val="clear" w:color="auto" w:fill="FBFBFB"/>
-        <w:rPr>
-          <w:rFonts w:asciiTheme="majorBidi" w:hAnsiTheme="majorBidi"/>
-          <w:color w:val="000000" w:themeColor="text1"/>
-          <w:sz w:val="24"/>
-          <w:szCs w:val="24"/>
-          <w:lang w:val="en-US"/>
-        </w:rPr>
-      </w:pPr>
-      <w:r>
-        <w:rPr>
-          <w:rStyle w:val="lev"/>
-          <w:rFonts w:asciiTheme="majorBidi" w:hAnsiTheme="majorBidi"/>
-          <w:color w:val="000000" w:themeColor="text1"/>
-          <w:sz w:val="24"/>
-          <w:szCs w:val="24"/>
+        <w:rPr>
+          <w:rFonts w:asciiTheme="majorBidi" w:hAnsiTheme="majorBidi" w:cstheme="majorBidi"/>
+          <w:color w:val="000000" w:themeColor="text1"/>
+          <w:lang w:val="en-US"/>
+        </w:rPr>
+      </w:pPr>
+      <w:r>
+        <w:rPr>
+          <w:rFonts w:asciiTheme="majorBidi" w:hAnsiTheme="majorBidi" w:cstheme="majorBidi"/>
+          <w:color w:val="000000" w:themeColor="text1"/>
+          <w:lang w:val="en-US"/>
+        </w:rPr>
+        <w:t xml:space="preserve">  For example, consider the sequence: Apple is red. You want the RNN to predict red when it receives the input sequence Apple is. When the hidden layer processes the word Apple, it stores a copy in its memory. Next, when it sees the word is, it recalls Apple from its memory and understands the full sequence: Apple is for context. It can then predict red for improved accuracy. This makes RNNs useful in speech recognition, machine translation, and other language modeling tasks.</w:t>
+      </w:r>
+    </w:p>
+    <w:p>
+      <w:pPr>
+        <w:pStyle w:val="NormalWeb"/>
+        <w:rPr>
+          <w:rFonts w:asciiTheme="majorBidi" w:hAnsiTheme="majorBidi" w:cstheme="majorBidi"/>
+          <w:b/>
+          <w:bCs/>
+          <w:color w:val="000000" w:themeColor="text1"/>
+          <w:lang w:val="en-US"/>
+        </w:rPr>
+      </w:pPr>
+      <w:r>
+        <w:rPr>
+          <w:rFonts w:asciiTheme="majorBidi" w:hAnsiTheme="majorBidi" w:cstheme="majorBidi"/>
+          <w:b/>
+          <w:bCs/>
+          <w:color w:val="000000" w:themeColor="text1"/>
           <w:lang w:val="en-US"/>
         </w:rPr>
         <w:t>Training</w:t>
@@ -19156,89 +19302,37 @@
     <w:p>
       <w:pPr>
         <w:pStyle w:val="NormalWeb"/>
-        <w:shd w:val="clear" w:color="auto" w:fill="FBFBFB"/>
-        <w:spacing w:before="188" w:after="188"/>
-        <w:rPr>
-          <w:rFonts w:asciiTheme="majorBidi" w:hAnsiTheme="majorBidi" w:cstheme="majorBidi"/>
-          <w:color w:val="000000" w:themeColor="text1"/>
-          <w:lang w:val="en-US"/>
-        </w:rPr>
-      </w:pPr>
-      <w:r>
-        <w:rPr>
-          <w:rFonts w:asciiTheme="majorBidi" w:hAnsiTheme="majorBidi" w:cstheme="majorBidi"/>
-          <w:color w:val="000000" w:themeColor="text1"/>
-          <w:lang w:val="en-US"/>
-        </w:rPr>
-        <w:t xml:space="preserve">  </w:t>
-      </w:r>
-      <w:r>
-        <w:rPr>
-          <w:rFonts w:asciiTheme="majorBidi" w:hAnsiTheme="majorBidi" w:cstheme="majorBidi"/>
-          <w:color w:val="000000" w:themeColor="text1"/>
-          <w:lang w:val="en-US"/>
-        </w:rPr>
-        <w:t xml:space="preserve">Machine learning (ML) engineers train deep neural networks like RNNs by feeding the model with training data and refining its performance. In ML, the neuron's weights are signals to determine how influential the information learned during training is when predicting the output. </w:t>
-      </w:r>
-      <w:r>
-        <w:rPr>
-          <w:rFonts w:asciiTheme="majorBidi" w:hAnsiTheme="majorBidi" w:cstheme="majorBidi"/>
-          <w:color w:val="000000" w:themeColor="text1"/>
-          <w:lang w:val="en-US"/>
-        </w:rPr>
-        <w:t>RNNs share the same weights across time steps</w:t>
-      </w:r>
-      <w:r>
-        <w:rPr>
-          <w:rFonts w:asciiTheme="majorBidi" w:hAnsiTheme="majorBidi" w:cstheme="majorBidi"/>
-          <w:color w:val="000000" w:themeColor="text1"/>
-          <w:lang w:val="en-US"/>
-        </w:rPr>
-        <w:t>. </w:t>
+        <w:rPr>
+          <w:rFonts w:asciiTheme="majorBidi" w:hAnsiTheme="majorBidi" w:cstheme="majorBidi"/>
+          <w:color w:val="000000" w:themeColor="text1"/>
+          <w:lang w:val="en-US"/>
+        </w:rPr>
+      </w:pPr>
+      <w:r>
+        <w:rPr>
+          <w:rFonts w:asciiTheme="majorBidi" w:hAnsiTheme="majorBidi" w:cstheme="majorBidi"/>
+          <w:color w:val="000000" w:themeColor="text1"/>
+          <w:lang w:val="en-US"/>
+        </w:rPr>
+        <w:t xml:space="preserve">  Machine learning (ML) engineers train deep neural networks like RNNs by feeding the model with training data and refining its performance. In ML, the neuron's weights are signals to determine how influential the information learned during training is when predicting the output. RNNs share the same weights across time steps. </w:t>
       </w:r>
     </w:p>
     <w:p>
       <w:pPr>
         <w:pStyle w:val="NormalWeb"/>
-        <w:shd w:val="clear" w:color="auto" w:fill="FBFBFB"/>
-        <w:spacing w:before="188" w:after="188"/>
-        <w:rPr>
-          <w:rFonts w:asciiTheme="majorBidi" w:hAnsiTheme="majorBidi" w:cstheme="majorBidi"/>
-          <w:color w:val="000000" w:themeColor="text1"/>
-          <w:lang w:val="en-US"/>
-        </w:rPr>
-      </w:pPr>
-      <w:r>
-        <w:rPr>
-          <w:rFonts w:asciiTheme="majorBidi" w:hAnsiTheme="majorBidi" w:cstheme="majorBidi"/>
-          <w:color w:val="000000" w:themeColor="text1"/>
-          <w:lang w:val="en-US"/>
-        </w:rPr>
-        <w:t xml:space="preserve">  </w:t>
-      </w:r>
-      <w:r>
-        <w:rPr>
-          <w:rFonts w:asciiTheme="majorBidi" w:hAnsiTheme="majorBidi" w:cstheme="majorBidi"/>
-          <w:color w:val="000000" w:themeColor="text1"/>
-          <w:lang w:val="en-US"/>
-        </w:rPr>
-        <w:t>ML engineers adjust weights to improve prediction accuracy. They use a technique called back</w:t>
-      </w:r>
-      <w:r>
-        <w:rPr>
-          <w:rFonts w:asciiTheme="majorBidi" w:hAnsiTheme="majorBidi" w:cstheme="majorBidi"/>
-          <w:color w:val="000000" w:themeColor="text1"/>
-          <w:lang w:val="en-US"/>
-        </w:rPr>
-        <w:t xml:space="preserve"> </w:t>
-      </w:r>
-      <w:r>
-        <w:rPr>
-          <w:rFonts w:asciiTheme="majorBidi" w:hAnsiTheme="majorBidi" w:cstheme="majorBidi"/>
-          <w:color w:val="000000" w:themeColor="text1"/>
-          <w:lang w:val="en-US"/>
-        </w:rPr>
-        <w:t>propagation through time (BPTT) to calculate model error and adjust its weight accordingly. BPTT rolls back the output to the previous time step and recalculates the error rate. This way, it can identify which hidden state in the sequence is causing a significant error and readjust the weight to reduce the error margin.</w:t>
+        <w:rPr>
+          <w:rFonts w:asciiTheme="majorBidi" w:hAnsiTheme="majorBidi" w:cstheme="majorBidi"/>
+          <w:color w:val="000000" w:themeColor="text1"/>
+          <w:lang w:val="en-US"/>
+        </w:rPr>
+      </w:pPr>
+      <w:r>
+        <w:rPr>
+          <w:rFonts w:asciiTheme="majorBidi" w:hAnsiTheme="majorBidi" w:cstheme="majorBidi"/>
+          <w:color w:val="000000" w:themeColor="text1"/>
+          <w:lang w:val="en-US"/>
+        </w:rPr>
+        <w:t xml:space="preserve">  ML engineers adjust weights to improve prediction accuracy. They use a technique called back propagation through time (BPTT) to calculate model error and adjust its weight accordingly. BPTT rolls back the output to the previous time step and recalculates the error rate. This way, it can identify which hidden state in the sequence is causing a significant error and readjust the weight to reduce the error margin.</w:t>
       </w:r>
     </w:p>
     <w:p>
@@ -19541,6 +19635,7 @@
           <w:szCs w:val="28"/>
           <w:lang w:val="en-US"/>
         </w:rPr>
+        <w:lastRenderedPageBreak/>
         <w:t>Limitations of RNNs</w:t>
       </w:r>
     </w:p>
@@ -19587,7 +19682,6 @@
           <w:color w:val="000000" w:themeColor="text1"/>
           <w:lang w:val="en-US"/>
         </w:rPr>
-        <w:lastRenderedPageBreak/>
         <w:t xml:space="preserve">  </w:t>
       </w:r>
       <w:r>
@@ -19682,7 +19776,7 @@
         </w:rPr>
         <w:t>: Traditional RNNs have a limited memory capacity, and they struggle to carry information across many time steps. This can be problematic when dealing with long sequences where the network may "forget" important information from earlier time steps</w:t>
       </w:r>
-      <w:hyperlink r:id="rId75" w:anchor="_[25]AIML,_" w:history="1">
+      <w:hyperlink r:id="rId78" w:anchor="_[25]AIML,_" w:history="1">
         <w:r>
           <w:rPr>
             <w:rStyle w:val="Lienhypertexte"/>
@@ -19857,6 +19951,7 @@
           <w:noProof/>
           <w:color w:val="404040"/>
         </w:rPr>
+        <w:lastRenderedPageBreak/>
         <w:drawing>
           <wp:inline distT="0" distB="0" distL="0" distR="0" wp14:anchorId="1AF16F2A" wp14:editId="15966157">
             <wp:extent cx="5760720" cy="1891665"/>
@@ -19875,7 +19970,7 @@
                     </pic:cNvPicPr>
                   </pic:nvPicPr>
                   <pic:blipFill>
-                    <a:blip r:embed="rId76"/>
+                    <a:blip r:embed="rId79"/>
                     <a:srcRect/>
                     <a:stretch>
                       <a:fillRect/>
@@ -19906,19 +20001,94 @@
     </w:p>
     <w:p>
       <w:pPr>
+        <w:spacing w:before="100" w:beforeAutospacing="1" w:after="100" w:afterAutospacing="1" w:line="240" w:lineRule="auto"/>
+        <w:jc w:val="center"/>
         <w:rPr>
           <w:rFonts w:asciiTheme="majorBidi" w:eastAsia="Times New Roman" w:hAnsiTheme="majorBidi" w:cstheme="majorBidi"/>
-          <w:color w:val="000000" w:themeColor="text1"/>
           <w:lang w:val="en-US"/>
         </w:rPr>
       </w:pPr>
       <w:r>
         <w:rPr>
           <w:rFonts w:asciiTheme="majorBidi" w:eastAsia="Times New Roman" w:hAnsiTheme="majorBidi" w:cstheme="majorBidi"/>
-          <w:color w:val="000000" w:themeColor="text1"/>
-          <w:lang w:val="en-US"/>
-        </w:rPr>
-        <w:lastRenderedPageBreak/>
+          <w:b/>
+          <w:bCs/>
+          <w:lang w:val="en-US"/>
+        </w:rPr>
+        <w:t>Figure 2.1</w:t>
+      </w:r>
+      <w:r>
+        <w:rPr>
+          <w:rFonts w:asciiTheme="majorBidi" w:eastAsia="Times New Roman" w:hAnsiTheme="majorBidi" w:cstheme="majorBidi"/>
+          <w:b/>
+          <w:bCs/>
+          <w:lang w:val="en-US"/>
+        </w:rPr>
+        <w:t>1</w:t>
+      </w:r>
+      <w:r>
+        <w:rPr>
+          <w:rFonts w:asciiTheme="majorBidi" w:eastAsia="Times New Roman" w:hAnsiTheme="majorBidi" w:cstheme="majorBidi"/>
+          <w:b/>
+          <w:bCs/>
+          <w:lang w:val="en-US"/>
+        </w:rPr>
+        <w:t>:</w:t>
+      </w:r>
+      <w:r>
+        <w:rPr>
+          <w:rFonts w:asciiTheme="majorBidi" w:eastAsia="Times New Roman" w:hAnsiTheme="majorBidi" w:cstheme="majorBidi"/>
+          <w:lang w:val="en-US"/>
+        </w:rPr>
+        <w:t xml:space="preserve"> </w:t>
+      </w:r>
+      <w:r>
+        <w:rPr>
+          <w:rFonts w:asciiTheme="majorBidi" w:eastAsia="Times New Roman" w:hAnsiTheme="majorBidi" w:cstheme="majorBidi"/>
+          <w:highlight w:val="yellow"/>
+        </w:rPr>
+        <w:t xml:space="preserve">LSTM </w:t>
+      </w:r>
+      <w:proofErr w:type="spellStart"/>
+      <w:r>
+        <w:rPr>
+          <w:rFonts w:asciiTheme="majorBidi" w:eastAsia="Times New Roman" w:hAnsiTheme="majorBidi" w:cstheme="majorBidi"/>
+          <w:highlight w:val="yellow"/>
+        </w:rPr>
+        <w:t>Gate</w:t>
+      </w:r>
+      <w:proofErr w:type="spellEnd"/>
+      <w:r>
+        <w:rPr>
+          <w:rFonts w:asciiTheme="majorBidi" w:eastAsia="Times New Roman" w:hAnsiTheme="majorBidi" w:cstheme="majorBidi"/>
+          <w:highlight w:val="yellow"/>
+        </w:rPr>
+        <w:t xml:space="preserve"> </w:t>
+      </w:r>
+      <w:proofErr w:type="spellStart"/>
+      <w:r>
+        <w:rPr>
+          <w:rFonts w:asciiTheme="majorBidi" w:eastAsia="Times New Roman" w:hAnsiTheme="majorBidi" w:cstheme="majorBidi"/>
+          <w:highlight w:val="yellow"/>
+        </w:rPr>
+        <w:t>Mechanisms</w:t>
+      </w:r>
+      <w:proofErr w:type="spellEnd"/>
+    </w:p>
+    <w:p>
+      <w:pPr>
+        <w:rPr>
+          <w:rFonts w:asciiTheme="majorBidi" w:eastAsia="Times New Roman" w:hAnsiTheme="majorBidi" w:cstheme="majorBidi"/>
+          <w:color w:val="000000" w:themeColor="text1"/>
+          <w:lang w:val="en-US"/>
+        </w:rPr>
+      </w:pPr>
+      <w:r>
+        <w:rPr>
+          <w:rFonts w:asciiTheme="majorBidi" w:eastAsia="Times New Roman" w:hAnsiTheme="majorBidi" w:cstheme="majorBidi"/>
+          <w:color w:val="000000" w:themeColor="text1"/>
+          <w:lang w:val="en-US"/>
+        </w:rPr>
         <w:t>Data flow at time step t for an LSTM unit. The forget gate and memory cell prevent the vanishing and exploding gradient problems.</w:t>
       </w:r>
     </w:p>
@@ -20091,7 +20261,7 @@
                     </pic:cNvPicPr>
                   </pic:nvPicPr>
                   <pic:blipFill>
-                    <a:blip r:embed="rId77">
+                    <a:blip r:embed="rId80">
                       <a:extLst>
                         <a:ext uri="{28A0092B-C50C-407E-A947-70E740481C1C}">
                           <a14:useLocalDpi xmlns:a14="http://schemas.microsoft.com/office/drawing/2010/main" val="0"/>
@@ -20150,7 +20320,25 @@
           <w:bCs/>
           <w:lang w:val="en-US"/>
         </w:rPr>
-        <w:t>2.10  –</w:t>
+        <w:t>2.1</w:t>
+      </w:r>
+      <w:r>
+        <w:rPr>
+          <w:rFonts w:eastAsia="Times New Roman" w:cstheme="minorHAnsi"/>
+          <w:b/>
+          <w:bCs/>
+          <w:lang w:val="en-US"/>
+        </w:rPr>
+        <w:t>2</w:t>
+      </w:r>
+      <w:r>
+        <w:rPr>
+          <w:rFonts w:eastAsia="Times New Roman" w:cstheme="minorHAnsi"/>
+          <w:b/>
+          <w:bCs/>
+          <w:lang w:val="en-US"/>
+        </w:rPr>
+        <w:t xml:space="preserve">  –</w:t>
       </w:r>
       <w:proofErr w:type="gramEnd"/>
       <w:r>
@@ -20237,11 +20425,10 @@
     </w:p>
     <w:p>
       <w:pPr>
-        <w:rPr>
-          <w:rFonts w:asciiTheme="majorBidi" w:hAnsiTheme="majorBidi" w:cstheme="majorBidi"/>
-          <w:color w:val="595959" w:themeColor="text1" w:themeTint="A6"/>
-          <w:sz w:val="20"/>
-          <w:szCs w:val="20"/>
+        <w:jc w:val="center"/>
+        <w:rPr>
+          <w:rFonts w:asciiTheme="majorBidi" w:hAnsiTheme="majorBidi" w:cstheme="majorBidi"/>
+          <w:color w:val="000000" w:themeColor="text1"/>
           <w:shd w:val="clear" w:color="auto" w:fill="FFFFFF"/>
           <w:lang w:val="en-US"/>
         </w:rPr>
@@ -20253,6 +20440,7 @@
           <w:color w:val="000000" w:themeColor="text1"/>
           <w:lang w:val="en-US"/>
         </w:rPr>
+        <w:lastRenderedPageBreak/>
         <w:drawing>
           <wp:inline distT="0" distB="0" distL="0" distR="0" wp14:anchorId="61647B77" wp14:editId="2B931E3E">
             <wp:extent cx="5760720" cy="1513840"/>
@@ -20271,7 +20459,7 @@
                     </pic:cNvPicPr>
                   </pic:nvPicPr>
                   <pic:blipFill>
-                    <a:blip r:embed="rId78">
+                    <a:blip r:embed="rId81">
                       <a:extLst>
                         <a:ext uri="{28A0092B-C50C-407E-A947-70E740481C1C}">
                           <a14:useLocalDpi xmlns:a14="http://schemas.microsoft.com/office/drawing/2010/main" val="0"/>
@@ -20302,19 +20490,70 @@
           </wp:inline>
         </w:drawing>
       </w:r>
-      <w:r>
-        <w:rPr>
-          <w:rFonts w:asciiTheme="majorBidi" w:hAnsiTheme="majorBidi" w:cstheme="majorBidi"/>
-          <w:color w:val="000000" w:themeColor="text1"/>
+    </w:p>
+    <w:p>
+      <w:pPr>
+        <w:jc w:val="center"/>
+        <w:rPr>
+          <w:rFonts w:asciiTheme="majorBidi" w:hAnsiTheme="majorBidi" w:cstheme="majorBidi"/>
+          <w:b/>
+          <w:bCs/>
+          <w:sz w:val="20"/>
+          <w:szCs w:val="20"/>
           <w:shd w:val="clear" w:color="auto" w:fill="FFFFFF"/>
           <w:lang w:val="en-US"/>
         </w:rPr>
-        <w:t>Data flow for an LSTM with multiple time steps. Each LSTM operation receives the hidden state and cell state from the previous operation and passes an updated state and cell state to the next operation.</w:t>
-      </w:r>
-    </w:p>
-    <w:p>
-      <w:pPr>
-        <w:jc w:val="center"/>
+      </w:pPr>
+      <w:r>
+        <w:rPr>
+          <w:rFonts w:asciiTheme="majorBidi" w:hAnsiTheme="majorBidi" w:cstheme="majorBidi"/>
+          <w:b/>
+          <w:bCs/>
+          <w:shd w:val="clear" w:color="auto" w:fill="FFFFFF"/>
+          <w:lang w:val="en-US"/>
+        </w:rPr>
+        <w:t>Figure2.1</w:t>
+      </w:r>
+      <w:r>
+        <w:rPr>
+          <w:rFonts w:asciiTheme="majorBidi" w:hAnsiTheme="majorBidi" w:cstheme="majorBidi"/>
+          <w:b/>
+          <w:bCs/>
+          <w:shd w:val="clear" w:color="auto" w:fill="FFFFFF"/>
+          <w:lang w:val="en-US"/>
+        </w:rPr>
+        <w:t>3</w:t>
+      </w:r>
+      <w:r>
+        <w:rPr>
+          <w:rFonts w:asciiTheme="majorBidi" w:hAnsiTheme="majorBidi" w:cstheme="majorBidi"/>
+          <w:shd w:val="clear" w:color="auto" w:fill="FFFFFF"/>
+          <w:lang w:val="en-US"/>
+        </w:rPr>
+        <w:t xml:space="preserve"> LST</w:t>
+      </w:r>
+      <w:r>
+        <w:rPr>
+          <w:rFonts w:asciiTheme="majorBidi" w:hAnsiTheme="majorBidi" w:cstheme="majorBidi"/>
+          <w:highlight w:val="yellow"/>
+          <w:shd w:val="clear" w:color="auto" w:fill="FFFFFF"/>
+          <w:lang w:val="en-US"/>
+        </w:rPr>
+        <w:t>M Layer Architecture and Operations</w:t>
+      </w:r>
+    </w:p>
+    <w:p>
+      <w:pPr>
+        <w:rPr>
+          <w:rFonts w:asciiTheme="majorBidi" w:hAnsiTheme="majorBidi" w:cstheme="majorBidi"/>
+          <w:color w:val="000000" w:themeColor="text1"/>
+          <w:shd w:val="clear" w:color="auto" w:fill="FFFFFF"/>
+          <w:lang w:val="en-US"/>
+        </w:rPr>
+      </w:pPr>
+    </w:p>
+    <w:p>
+      <w:pPr>
         <w:rPr>
           <w:rFonts w:asciiTheme="majorBidi" w:hAnsiTheme="majorBidi" w:cstheme="majorBidi"/>
           <w:color w:val="595959" w:themeColor="text1" w:themeTint="A6"/>
@@ -20324,6 +20563,28 @@
           <w:lang w:val="en-US"/>
         </w:rPr>
       </w:pPr>
+      <w:r>
+        <w:rPr>
+          <w:rFonts w:asciiTheme="majorBidi" w:hAnsiTheme="majorBidi" w:cstheme="majorBidi"/>
+          <w:color w:val="000000" w:themeColor="text1"/>
+          <w:shd w:val="clear" w:color="auto" w:fill="FFFFFF"/>
+          <w:lang w:val="en-US"/>
+        </w:rPr>
+        <w:t>Data flow for an LSTM with multiple time steps. Each LSTM operation receives the hidden state and cell state from the previous operation and passes an updated state and cell state to the next operation.</w:t>
+      </w:r>
+    </w:p>
+    <w:p>
+      <w:pPr>
+        <w:jc w:val="center"/>
+        <w:rPr>
+          <w:rFonts w:asciiTheme="majorBidi" w:hAnsiTheme="majorBidi" w:cstheme="majorBidi"/>
+          <w:color w:val="595959" w:themeColor="text1" w:themeTint="A6"/>
+          <w:sz w:val="20"/>
+          <w:szCs w:val="20"/>
+          <w:shd w:val="clear" w:color="auto" w:fill="FFFFFF"/>
+          <w:lang w:val="en-US"/>
+        </w:rPr>
+      </w:pPr>
     </w:p>
     <w:p>
       <w:pPr>
@@ -20385,7 +20646,6 @@
           <w:color w:val="000000" w:themeColor="text1"/>
           <w:lang w:val="en-US"/>
         </w:rPr>
-        <w:lastRenderedPageBreak/>
         <w:t>GoogLeNet</w:t>
       </w:r>
       <w:proofErr w:type="spellEnd"/>
@@ -20397,7 +20657,7 @@
         </w:rPr>
         <w:t>) for feature extraction on each frame. The following figure shows how to design an LSTM network for different tasks</w:t>
       </w:r>
-      <w:hyperlink r:id="rId79" w:anchor="_[26]_MathsWorks,_" w:history="1">
+      <w:hyperlink r:id="rId82" w:anchor="_[26]_MathsWorks,_" w:history="1">
         <w:r>
           <w:rPr>
             <w:rStyle w:val="Lienhypertexte"/>
@@ -20541,11 +20801,39 @@
       <w:pPr>
         <w:pStyle w:val="NormalWeb"/>
         <w:jc w:val="center"/>
-      </w:pPr>
-      <w:r>
         <w:rPr>
           <w:noProof/>
         </w:rPr>
+      </w:pPr>
+    </w:p>
+    <w:p>
+      <w:pPr>
+        <w:pStyle w:val="NormalWeb"/>
+        <w:jc w:val="center"/>
+      </w:pPr>
+    </w:p>
+    <w:p>
+      <w:pPr>
+        <w:pStyle w:val="NormalWeb"/>
+        <w:jc w:val="center"/>
+      </w:pPr>
+    </w:p>
+    <w:p>
+      <w:pPr>
+        <w:pStyle w:val="NormalWeb"/>
+        <w:jc w:val="center"/>
+      </w:pPr>
+    </w:p>
+    <w:p>
+      <w:pPr>
+        <w:pStyle w:val="NormalWeb"/>
+        <w:jc w:val="center"/>
+      </w:pPr>
+      <w:r>
+        <w:rPr>
+          <w:noProof/>
+        </w:rPr>
+        <w:lastRenderedPageBreak/>
         <w:drawing>
           <wp:inline distT="0" distB="0" distL="0" distR="0" wp14:anchorId="18E5F984" wp14:editId="75DF2D5C">
             <wp:extent cx="2609370" cy="3441700"/>
@@ -20564,7 +20852,7 @@
                     </pic:cNvPicPr>
                   </pic:nvPicPr>
                   <pic:blipFill>
-                    <a:blip r:embed="rId80"/>
+                    <a:blip r:embed="rId83"/>
                     <a:srcRect/>
                     <a:stretch>
                       <a:fillRect/>
@@ -20596,23 +20884,68 @@
     <w:p>
       <w:pPr>
         <w:pStyle w:val="NormalWeb"/>
+        <w:jc w:val="center"/>
+        <w:rPr>
+          <w:b/>
+          <w:bCs/>
+          <w:lang w:val="en-US"/>
+        </w:rPr>
+      </w:pPr>
+      <w:r>
+        <w:rPr>
+          <w:b/>
+          <w:bCs/>
+          <w:lang w:val="en-US"/>
+        </w:rPr>
+        <w:t>Figure 2.1</w:t>
+      </w:r>
+      <w:r>
+        <w:rPr>
+          <w:b/>
+          <w:bCs/>
+          <w:lang w:val="en-US"/>
+        </w:rPr>
+        <w:t>4</w:t>
+      </w:r>
+      <w:r>
+        <w:rPr>
+          <w:b/>
+          <w:bCs/>
+          <w:lang w:val="en-US"/>
+        </w:rPr>
+        <w:t xml:space="preserve"> </w:t>
+      </w:r>
+      <w:r>
+        <w:rPr>
+          <w:highlight w:val="yellow"/>
+          <w:lang w:val="en-US"/>
+        </w:rPr>
+        <w:t>Transformer Model Architecture with Multi-Head Attention</w:t>
+      </w:r>
+    </w:p>
+    <w:p>
+      <w:pPr>
+        <w:pStyle w:val="NormalWeb"/>
+        <w:jc w:val="center"/>
         <w:rPr>
           <w:b/>
           <w:bCs/>
           <w:sz w:val="26"/>
           <w:szCs w:val="26"/>
-        </w:rPr>
-      </w:pPr>
-      <w:r>
+          <w:lang w:val="en-US"/>
+        </w:rPr>
+      </w:pPr>
+    </w:p>
+    <w:p>
+      <w:pPr>
+        <w:pStyle w:val="NormalWeb"/>
         <w:rPr>
           <w:b/>
           <w:bCs/>
           <w:sz w:val="26"/>
           <w:szCs w:val="26"/>
         </w:rPr>
-        <w:t xml:space="preserve">1. Encoder and </w:t>
-      </w:r>
-      <w:proofErr w:type="spellStart"/>
+      </w:pPr>
       <w:r>
         <w:rPr>
           <w:b/>
@@ -20620,9 +20953,9 @@
           <w:sz w:val="26"/>
           <w:szCs w:val="26"/>
         </w:rPr>
-        <w:t>Decoder</w:t>
-      </w:r>
-      <w:proofErr w:type="spellEnd"/>
+        <w:t xml:space="preserve">1. Encoder and </w:t>
+      </w:r>
+      <w:proofErr w:type="spellStart"/>
       <w:r>
         <w:rPr>
           <w:b/>
@@ -20630,6 +20963,16 @@
           <w:sz w:val="26"/>
           <w:szCs w:val="26"/>
         </w:rPr>
+        <w:t>Decoder</w:t>
+      </w:r>
+      <w:proofErr w:type="spellEnd"/>
+      <w:r>
+        <w:rPr>
+          <w:b/>
+          <w:bCs/>
+          <w:sz w:val="26"/>
+          <w:szCs w:val="26"/>
+        </w:rPr>
         <w:t xml:space="preserve"> Stacks</w:t>
       </w:r>
     </w:p>
@@ -20750,141 +21093,148 @@
           <w:bCs/>
           <w:lang w:val="en-US"/>
         </w:rPr>
+        <w:t>Decoder</w:t>
+      </w:r>
+      <w:r>
+        <w:rPr>
+          <w:rFonts w:asciiTheme="majorBidi" w:hAnsiTheme="majorBidi" w:cstheme="majorBidi"/>
+          <w:lang w:val="en-US"/>
+        </w:rPr>
+        <w:t xml:space="preserve">: The decoder is also composed of a stack of N = 6 identical layers. In addition to the two sub-layers in each encoder layer, the decoder inserts a third sub-layer, which performs multi-head attention over the output of the encoder stack. Similar to the encoder, we employ residual connections around each of the sub-layers, followed by layer normalization. We also modify the self-attention sub-layer in the decoder stack to prevent positions from attending to subsequent positions. This masking, combined with fact that the output embeddings are offset by one position, ensures that the predictions for position </w:t>
+      </w:r>
+      <w:proofErr w:type="spellStart"/>
+      <w:r>
+        <w:rPr>
+          <w:rFonts w:ascii="Brush Script MT" w:hAnsi="Brush Script MT" w:cstheme="majorBidi"/>
+          <w:lang w:val="en-US"/>
+        </w:rPr>
+        <w:t>i</w:t>
+      </w:r>
+      <w:proofErr w:type="spellEnd"/>
+      <w:r>
+        <w:rPr>
+          <w:rFonts w:asciiTheme="majorBidi" w:hAnsiTheme="majorBidi" w:cstheme="majorBidi"/>
+          <w:lang w:val="en-US"/>
+        </w:rPr>
+        <w:t xml:space="preserve"> can depend only on the known outputs at positions less than </w:t>
+      </w:r>
+      <w:proofErr w:type="spellStart"/>
+      <w:r>
+        <w:rPr>
+          <w:rFonts w:ascii="Brush Script MT" w:hAnsi="Brush Script MT" w:cstheme="majorBidi"/>
+          <w:lang w:val="en-US"/>
+        </w:rPr>
+        <w:t>i</w:t>
+      </w:r>
+      <w:proofErr w:type="spellEnd"/>
+      <w:r>
+        <w:rPr>
+          <w:rFonts w:ascii="Brush Script MT" w:hAnsi="Brush Script MT" w:cstheme="majorBidi"/>
+          <w:lang w:val="en-US"/>
+        </w:rPr>
+        <w:t>.</w:t>
+      </w:r>
+    </w:p>
+    <w:p>
+      <w:pPr>
+        <w:rPr>
+          <w:rFonts w:asciiTheme="majorBidi" w:hAnsiTheme="majorBidi" w:cstheme="majorBidi"/>
+          <w:b/>
+          <w:bCs/>
+          <w:lang w:val="en-US"/>
+        </w:rPr>
+      </w:pPr>
+      <w:r>
+        <w:rPr>
+          <w:rFonts w:asciiTheme="majorBidi" w:hAnsiTheme="majorBidi" w:cstheme="majorBidi"/>
+          <w:b/>
+          <w:bCs/>
+          <w:lang w:val="en-US"/>
+        </w:rPr>
+        <w:t xml:space="preserve">2. Embeddings and </w:t>
+      </w:r>
+      <w:proofErr w:type="spellStart"/>
+      <w:r>
+        <w:rPr>
+          <w:rFonts w:asciiTheme="majorBidi" w:hAnsiTheme="majorBidi" w:cstheme="majorBidi"/>
+          <w:b/>
+          <w:bCs/>
+          <w:lang w:val="en-US"/>
+        </w:rPr>
+        <w:t>Softmax</w:t>
+      </w:r>
+      <w:proofErr w:type="spellEnd"/>
+      <w:r>
+        <w:rPr>
+          <w:rFonts w:asciiTheme="majorBidi" w:hAnsiTheme="majorBidi" w:cstheme="majorBidi"/>
+          <w:b/>
+          <w:bCs/>
+          <w:lang w:val="en-US"/>
+        </w:rPr>
+        <w:t xml:space="preserve"> </w:t>
+      </w:r>
+    </w:p>
+    <w:p>
+      <w:pPr>
+        <w:rPr>
+          <w:rFonts w:asciiTheme="majorBidi" w:hAnsiTheme="majorBidi" w:cstheme="majorBidi"/>
+          <w:lang w:val="en-US"/>
+        </w:rPr>
+      </w:pPr>
+      <w:r>
+        <w:rPr>
+          <w:rFonts w:asciiTheme="majorBidi" w:hAnsiTheme="majorBidi" w:cstheme="majorBidi"/>
+          <w:lang w:val="en-US"/>
+        </w:rPr>
+        <w:t xml:space="preserve">Similarly to other sequence transduction models, we use learned embeddings to convert the input tokens and output tokens to vectors of dimension </w:t>
+      </w:r>
+      <w:proofErr w:type="spellStart"/>
+      <w:r>
+        <w:rPr>
+          <w:rFonts w:asciiTheme="majorBidi" w:hAnsiTheme="majorBidi" w:cstheme="majorBidi"/>
+          <w:lang w:val="en-US"/>
+        </w:rPr>
+        <w:t>d</w:t>
+      </w:r>
+      <w:r>
+        <w:rPr>
+          <w:rFonts w:asciiTheme="majorBidi" w:hAnsiTheme="majorBidi" w:cstheme="majorBidi"/>
+          <w:vertAlign w:val="subscript"/>
+          <w:lang w:val="en-US"/>
+        </w:rPr>
+        <w:t>model</w:t>
+      </w:r>
+      <w:proofErr w:type="spellEnd"/>
+      <w:r>
+        <w:rPr>
+          <w:rFonts w:asciiTheme="majorBidi" w:hAnsiTheme="majorBidi" w:cstheme="majorBidi"/>
+          <w:lang w:val="en-US"/>
+        </w:rPr>
+        <w:t xml:space="preserve">. We also use the usual learned linear transformation and </w:t>
+      </w:r>
+      <w:proofErr w:type="spellStart"/>
+      <w:r>
+        <w:rPr>
+          <w:rFonts w:asciiTheme="majorBidi" w:hAnsiTheme="majorBidi" w:cstheme="majorBidi"/>
+          <w:lang w:val="en-US"/>
+        </w:rPr>
+        <w:t>softmax</w:t>
+      </w:r>
+      <w:proofErr w:type="spellEnd"/>
+      <w:r>
+        <w:rPr>
+          <w:rFonts w:asciiTheme="majorBidi" w:hAnsiTheme="majorBidi" w:cstheme="majorBidi"/>
+          <w:lang w:val="en-US"/>
+        </w:rPr>
+        <w:t xml:space="preserve"> function to convert the decoder output to predicted next-</w:t>
+      </w:r>
+      <w:r>
+        <w:rPr>
+          <w:rFonts w:asciiTheme="majorBidi" w:hAnsiTheme="majorBidi" w:cstheme="majorBidi"/>
+          <w:lang w:val="en-US"/>
+        </w:rPr>
         <w:lastRenderedPageBreak/>
-        <w:t>Decoder</w:t>
-      </w:r>
-      <w:r>
-        <w:rPr>
-          <w:rFonts w:asciiTheme="majorBidi" w:hAnsiTheme="majorBidi" w:cstheme="majorBidi"/>
-          <w:lang w:val="en-US"/>
-        </w:rPr>
-        <w:t xml:space="preserve">: The decoder is also composed of a stack of N = 6 identical layers. In addition to the two sub-layers in each encoder layer, the decoder inserts a third sub-layer, which performs multi-head attention over the output of the encoder stack. Similar to the encoder, we employ residual connections around each of the sub-layers, followed by layer normalization. We also modify the self-attention sub-layer in the decoder stack to prevent positions from attending to subsequent positions. This masking, combined with fact that the output embeddings are offset by one position, ensures that the predictions for position </w:t>
-      </w:r>
-      <w:proofErr w:type="spellStart"/>
-      <w:r>
-        <w:rPr>
-          <w:rFonts w:ascii="Brush Script MT" w:hAnsi="Brush Script MT" w:cstheme="majorBidi"/>
-          <w:lang w:val="en-US"/>
-        </w:rPr>
-        <w:t>i</w:t>
-      </w:r>
-      <w:proofErr w:type="spellEnd"/>
-      <w:r>
-        <w:rPr>
-          <w:rFonts w:asciiTheme="majorBidi" w:hAnsiTheme="majorBidi" w:cstheme="majorBidi"/>
-          <w:lang w:val="en-US"/>
-        </w:rPr>
-        <w:t xml:space="preserve"> can depend only on the known outputs at positions less than </w:t>
-      </w:r>
-      <w:proofErr w:type="spellStart"/>
-      <w:r>
-        <w:rPr>
-          <w:rFonts w:ascii="Brush Script MT" w:hAnsi="Brush Script MT" w:cstheme="majorBidi"/>
-          <w:lang w:val="en-US"/>
-        </w:rPr>
-        <w:t>i</w:t>
-      </w:r>
-      <w:proofErr w:type="spellEnd"/>
-      <w:r>
-        <w:rPr>
-          <w:rFonts w:ascii="Brush Script MT" w:hAnsi="Brush Script MT" w:cstheme="majorBidi"/>
-          <w:lang w:val="en-US"/>
-        </w:rPr>
-        <w:t>.</w:t>
-      </w:r>
-    </w:p>
-    <w:p>
-      <w:pPr>
-        <w:rPr>
-          <w:rFonts w:asciiTheme="majorBidi" w:hAnsiTheme="majorBidi" w:cstheme="majorBidi"/>
-          <w:b/>
-          <w:bCs/>
-          <w:lang w:val="en-US"/>
-        </w:rPr>
-      </w:pPr>
-      <w:r>
-        <w:rPr>
-          <w:rFonts w:asciiTheme="majorBidi" w:hAnsiTheme="majorBidi" w:cstheme="majorBidi"/>
-          <w:b/>
-          <w:bCs/>
-          <w:lang w:val="en-US"/>
-        </w:rPr>
-        <w:t xml:space="preserve">2. Embeddings and </w:t>
-      </w:r>
-      <w:proofErr w:type="spellStart"/>
-      <w:r>
-        <w:rPr>
-          <w:rFonts w:asciiTheme="majorBidi" w:hAnsiTheme="majorBidi" w:cstheme="majorBidi"/>
-          <w:b/>
-          <w:bCs/>
-          <w:lang w:val="en-US"/>
-        </w:rPr>
-        <w:t>Softmax</w:t>
-      </w:r>
-      <w:proofErr w:type="spellEnd"/>
-      <w:r>
-        <w:rPr>
-          <w:rFonts w:asciiTheme="majorBidi" w:hAnsiTheme="majorBidi" w:cstheme="majorBidi"/>
-          <w:b/>
-          <w:bCs/>
-          <w:lang w:val="en-US"/>
-        </w:rPr>
-        <w:t xml:space="preserve"> </w:t>
-      </w:r>
-    </w:p>
-    <w:p>
-      <w:pPr>
-        <w:rPr>
-          <w:rFonts w:asciiTheme="majorBidi" w:hAnsiTheme="majorBidi" w:cstheme="majorBidi"/>
-          <w:lang w:val="en-US"/>
-        </w:rPr>
-      </w:pPr>
-      <w:r>
-        <w:rPr>
-          <w:rFonts w:asciiTheme="majorBidi" w:hAnsiTheme="majorBidi" w:cstheme="majorBidi"/>
-          <w:lang w:val="en-US"/>
-        </w:rPr>
-        <w:t xml:space="preserve">Similarly to other sequence transduction models, we use learned embeddings to convert the input tokens and output tokens to vectors of dimension </w:t>
-      </w:r>
-      <w:proofErr w:type="spellStart"/>
-      <w:r>
-        <w:rPr>
-          <w:rFonts w:asciiTheme="majorBidi" w:hAnsiTheme="majorBidi" w:cstheme="majorBidi"/>
-          <w:lang w:val="en-US"/>
-        </w:rPr>
-        <w:t>d</w:t>
-      </w:r>
-      <w:r>
-        <w:rPr>
-          <w:rFonts w:asciiTheme="majorBidi" w:hAnsiTheme="majorBidi" w:cstheme="majorBidi"/>
-          <w:vertAlign w:val="subscript"/>
-          <w:lang w:val="en-US"/>
-        </w:rPr>
-        <w:t>model</w:t>
-      </w:r>
-      <w:proofErr w:type="spellEnd"/>
-      <w:r>
-        <w:rPr>
-          <w:rFonts w:asciiTheme="majorBidi" w:hAnsiTheme="majorBidi" w:cstheme="majorBidi"/>
-          <w:lang w:val="en-US"/>
-        </w:rPr>
-        <w:t xml:space="preserve">. We also use the usual learned linear transformation and </w:t>
-      </w:r>
-      <w:proofErr w:type="spellStart"/>
-      <w:r>
-        <w:rPr>
-          <w:rFonts w:asciiTheme="majorBidi" w:hAnsiTheme="majorBidi" w:cstheme="majorBidi"/>
-          <w:lang w:val="en-US"/>
-        </w:rPr>
-        <w:t>softmax</w:t>
-      </w:r>
-      <w:proofErr w:type="spellEnd"/>
-      <w:r>
-        <w:rPr>
-          <w:rFonts w:asciiTheme="majorBidi" w:hAnsiTheme="majorBidi" w:cstheme="majorBidi"/>
-          <w:lang w:val="en-US"/>
-        </w:rPr>
-        <w:t xml:space="preserve"> function to convert the decoder output to predicted next-token probabilities. In our model, we share the same weight matrix between the two embedding layers and the pre-</w:t>
+        <w:t>token probabilities. In our model, we share the same weight matrix between the two embedding layers and the pre-</w:t>
       </w:r>
       <w:proofErr w:type="spellStart"/>
       <w:r>
@@ -21028,7 +21378,7 @@
                     <pic:cNvPicPr/>
                   </pic:nvPicPr>
                   <pic:blipFill>
-                    <a:blip r:embed="rId81"/>
+                    <a:blip r:embed="rId84"/>
                     <a:stretch>
                       <a:fillRect/>
                     </a:stretch>
@@ -21051,6 +21401,52 @@
     </w:p>
     <w:p>
       <w:pPr>
+        <w:jc w:val="center"/>
+        <w:rPr>
+          <w:rFonts w:asciiTheme="majorBidi" w:hAnsiTheme="majorBidi" w:cstheme="majorBidi"/>
+          <w:b/>
+          <w:bCs/>
+          <w:lang w:val="en-US"/>
+        </w:rPr>
+      </w:pPr>
+      <w:r>
+        <w:rPr>
+          <w:rFonts w:asciiTheme="majorBidi" w:hAnsiTheme="majorBidi" w:cstheme="majorBidi"/>
+          <w:b/>
+          <w:bCs/>
+          <w:lang w:val="en-US"/>
+        </w:rPr>
+        <w:t>Figure 2.1</w:t>
+      </w:r>
+      <w:r>
+        <w:rPr>
+          <w:rFonts w:asciiTheme="majorBidi" w:hAnsiTheme="majorBidi" w:cstheme="majorBidi"/>
+          <w:b/>
+          <w:bCs/>
+          <w:lang w:val="en-US"/>
+        </w:rPr>
+        <w:t xml:space="preserve">5 </w:t>
+      </w:r>
+      <w:r>
+        <w:rPr>
+          <w:rFonts w:asciiTheme="majorBidi" w:hAnsiTheme="majorBidi" w:cstheme="majorBidi"/>
+          <w:highlight w:val="yellow"/>
+          <w:lang w:val="en-US"/>
+        </w:rPr>
+        <w:t>Scaled Dot-Product Attention Mechanisms</w:t>
+      </w:r>
+    </w:p>
+    <w:p>
+      <w:pPr>
+        <w:jc w:val="center"/>
+        <w:rPr>
+          <w:rFonts w:asciiTheme="majorBidi" w:hAnsiTheme="majorBidi" w:cstheme="majorBidi"/>
+          <w:lang w:val="en-US"/>
+        </w:rPr>
+      </w:pPr>
+    </w:p>
+    <w:p>
+      <w:pPr>
         <w:spacing w:before="100" w:beforeAutospacing="1" w:after="100" w:afterAutospacing="1" w:line="240" w:lineRule="auto"/>
         <w:outlineLvl w:val="2"/>
         <w:rPr>
@@ -21096,16 +21492,7 @@
           <w:color w:val="000000" w:themeColor="text1"/>
           <w:lang w:val="en-US"/>
         </w:rPr>
-        <w:t xml:space="preserve">The scaled dot-product attention mechanism is an important part of Transformer architecture and works with queries, keys, and values as the input. First, now, the model computes a dot product over the similarity of each query with all the keys. To avoid any training instability </w:t>
-      </w:r>
-      <w:r>
-        <w:rPr>
-          <w:rFonts w:asciiTheme="majorBidi" w:hAnsiTheme="majorBidi" w:cstheme="majorBidi"/>
-          <w:color w:val="000000" w:themeColor="text1"/>
-          <w:lang w:val="en-US"/>
-        </w:rPr>
-        <w:lastRenderedPageBreak/>
-        <w:t xml:space="preserve">due to very large similarity scores, the values of these similarity scores are scaled down by dividing them by the square root of the key dimension. </w:t>
+        <w:t xml:space="preserve">The scaled dot-product attention mechanism is an important part of Transformer architecture and works with queries, keys, and values as the input. First, now, the model computes a dot product over the similarity of each query with all the keys. To avoid any training instability due to very large similarity scores, the values of these similarity scores are scaled down by dividing them by the square root of the key dimension. </w:t>
       </w:r>
     </w:p>
     <w:p>
@@ -21221,6 +21608,7 @@
           <w:noProof/>
           <w:lang w:val="en-US"/>
         </w:rPr>
+        <w:lastRenderedPageBreak/>
         <w:drawing>
           <wp:inline distT="0" distB="0" distL="0" distR="0" wp14:anchorId="131DE58D" wp14:editId="7CFC016D">
             <wp:extent cx="4444173" cy="602884"/>
@@ -21239,7 +21627,7 @@
                     </pic:cNvPicPr>
                   </pic:nvPicPr>
                   <pic:blipFill>
-                    <a:blip r:embed="rId82">
+                    <a:blip r:embed="rId85">
                       <a:extLst>
                         <a:ext uri="{28A0092B-C50C-407E-A947-70E740481C1C}">
                           <a14:useLocalDpi xmlns:a14="http://schemas.microsoft.com/office/drawing/2010/main" val="0"/>
@@ -21393,7 +21781,7 @@
                     </pic:cNvPicPr>
                   </pic:nvPicPr>
                   <pic:blipFill>
-                    <a:blip r:embed="rId83">
+                    <a:blip r:embed="rId86">
                       <a:extLst>
                         <a:ext uri="{28A0092B-C50C-407E-A947-70E740481C1C}">
                           <a14:useLocalDpi xmlns:a14="http://schemas.microsoft.com/office/drawing/2010/main" val="0"/>
@@ -21451,7 +21839,16 @@
           <w:bCs/>
           <w:lang w:val="en-US"/>
         </w:rPr>
-        <w:t xml:space="preserve">5 </w:t>
+        <w:t>6</w:t>
+      </w:r>
+      <w:r>
+        <w:rPr>
+          <w:rFonts w:asciiTheme="majorBidi" w:hAnsiTheme="majorBidi" w:cstheme="majorBidi"/>
+          <w:b/>
+          <w:bCs/>
+          <w:lang w:val="en-US"/>
+        </w:rPr>
+        <w:t xml:space="preserve"> </w:t>
       </w:r>
       <w:r>
         <w:rPr>
@@ -21537,7 +21934,6 @@
           <w:color w:val="000000" w:themeColor="text1"/>
           <w:lang w:val="en-US"/>
         </w:rPr>
-        <w:lastRenderedPageBreak/>
         <w:drawing>
           <wp:inline distT="0" distB="0" distL="0" distR="0" wp14:anchorId="44D8DF2F" wp14:editId="4EF6DA6D">
             <wp:extent cx="5760720" cy="1155065"/>
@@ -21554,7 +21950,7 @@
                     <pic:cNvPicPr/>
                   </pic:nvPicPr>
                   <pic:blipFill>
-                    <a:blip r:embed="rId84"/>
+                    <a:blip r:embed="rId87"/>
                     <a:stretch>
                       <a:fillRect/>
                     </a:stretch>
@@ -21607,7 +22003,16 @@
           <w:color w:val="000000" w:themeColor="text1"/>
           <w:lang w:val="en-US"/>
         </w:rPr>
-        <w:t xml:space="preserve"> thus it is better suited to handle complex patterns. For example, Transformers typically consist of eight attention heads that run on reduced dimensions in an attempt to provide computational efficiency.</w:t>
+        <w:t xml:space="preserve"> thus it is better suited to handle complex patterns. For example, Transformers </w:t>
+      </w:r>
+      <w:r>
+        <w:rPr>
+          <w:rFonts w:asciiTheme="majorBidi" w:hAnsiTheme="majorBidi" w:cstheme="majorBidi"/>
+          <w:color w:val="000000" w:themeColor="text1"/>
+          <w:lang w:val="en-US"/>
+        </w:rPr>
+        <w:lastRenderedPageBreak/>
+        <w:t>typically consist of eight attention heads that run on reduced dimensions in an attempt to provide computational efficiency.</w:t>
       </w:r>
       <w:r>
         <w:rPr>
@@ -21652,7 +22057,7 @@
                     </pic:cNvPicPr>
                   </pic:nvPicPr>
                   <pic:blipFill>
-                    <a:blip r:embed="rId85">
+                    <a:blip r:embed="rId88">
                       <a:extLst>
                         <a:ext uri="{28A0092B-C50C-407E-A947-70E740481C1C}">
                           <a14:useLocalDpi xmlns:a14="http://schemas.microsoft.com/office/drawing/2010/main" val="0"/>
@@ -21710,7 +22115,16 @@
           <w:bCs/>
           <w:lang w:val="en-US"/>
         </w:rPr>
-        <w:t xml:space="preserve">6 </w:t>
+        <w:t>7</w:t>
+      </w:r>
+      <w:r>
+        <w:rPr>
+          <w:rFonts w:asciiTheme="majorBidi" w:hAnsiTheme="majorBidi" w:cstheme="majorBidi"/>
+          <w:b/>
+          <w:bCs/>
+          <w:lang w:val="en-US"/>
+        </w:rPr>
+        <w:t xml:space="preserve"> </w:t>
       </w:r>
       <w:r>
         <w:rPr>
@@ -21781,7 +22195,7 @@
         </w:rPr>
         <w:t>Transformers lack inherent information about the order of the input sequence due to their parallel processing nature. </w:t>
       </w:r>
-      <w:hyperlink r:id="rId86" w:tgtFrame="_blank" w:history="1">
+      <w:hyperlink r:id="rId89" w:tgtFrame="_blank" w:history="1">
         <w:r>
           <w:rPr>
             <w:rStyle w:val="Lienhypertexte"/>
@@ -21816,7 +22230,7 @@
         </w:rPr>
         <w:t>Positional encodings are added to the input embeddings to give the model a sense of token order. These encodings can be either learned or fixed.</w:t>
       </w:r>
-      <w:hyperlink r:id="rId87" w:anchor="_[28]_GeeksforGeeks,_" w:history="1">
+      <w:hyperlink r:id="rId90" w:anchor="_[28]_GeeksforGeeks,_" w:history="1">
         <w:r>
           <w:rPr>
             <w:rStyle w:val="Lienhypertexte"/>
@@ -21857,168 +22271,15 @@
           <w:color w:val="000000" w:themeColor="text1"/>
           <w:lang w:val="en-US"/>
         </w:rPr>
-        <w:t>In the original Transformer architecture, fixed sinusoidal functions are used for encoding positions, defined as:</w:t>
-      </w:r>
-    </w:p>
-    <w:p>
-      <w:pPr>
-        <w:jc w:val="center"/>
-        <w:rPr>
-          <w:rFonts w:asciiTheme="majorBidi" w:hAnsiTheme="majorBidi" w:cstheme="majorBidi"/>
-          <w:color w:val="000000" w:themeColor="text1"/>
-          <w:lang w:val="en-US"/>
-        </w:rPr>
-      </w:pPr>
-      <w:r>
-        <w:rPr>
-          <w:rFonts w:asciiTheme="majorBidi" w:hAnsiTheme="majorBidi" w:cstheme="majorBidi"/>
-          <w:noProof/>
-          <w:color w:val="000000" w:themeColor="text1"/>
-          <w:lang w:val="en-US"/>
-        </w:rPr>
-        <w:drawing>
-          <wp:inline distT="0" distB="0" distL="0" distR="0" wp14:anchorId="68DC970C" wp14:editId="719BA8E8">
-            <wp:extent cx="4164330" cy="1095375"/>
-            <wp:effectExtent l="0" t="0" r="0" b="0"/>
-            <wp:docPr id="387478142" name="Image 6"/>
-            <wp:cNvGraphicFramePr>
-              <a:graphicFrameLocks xmlns:a="http://schemas.openxmlformats.org/drawingml/2006/main" noChangeAspect="1"/>
-            </wp:cNvGraphicFramePr>
-            <a:graphic xmlns:a="http://schemas.openxmlformats.org/drawingml/2006/main">
-              <a:graphicData uri="http://schemas.openxmlformats.org/drawingml/2006/picture">
-                <pic:pic xmlns:pic="http://schemas.openxmlformats.org/drawingml/2006/picture">
-                  <pic:nvPicPr>
-                    <pic:cNvPr id="0" name="Picture 7"/>
-                    <pic:cNvPicPr>
-                      <a:picLocks noChangeAspect="1" noChangeArrowheads="1"/>
-                    </pic:cNvPicPr>
-                  </pic:nvPicPr>
-                  <pic:blipFill>
-                    <a:blip r:embed="rId88">
-                      <a:extLst>
-                        <a:ext uri="{28A0092B-C50C-407E-A947-70E740481C1C}">
-                          <a14:useLocalDpi xmlns:a14="http://schemas.microsoft.com/office/drawing/2010/main" val="0"/>
-                        </a:ext>
-                      </a:extLst>
-                    </a:blip>
-                    <a:srcRect/>
-                    <a:stretch>
-                      <a:fillRect/>
-                    </a:stretch>
-                  </pic:blipFill>
-                  <pic:spPr bwMode="auto">
-                    <a:xfrm>
-                      <a:off x="0" y="0"/>
-                      <a:ext cx="4164330" cy="1095375"/>
-                    </a:xfrm>
-                    <a:prstGeom prst="rect">
-                      <a:avLst/>
-                    </a:prstGeom>
-                    <a:noFill/>
-                    <a:ln>
-                      <a:noFill/>
-                    </a:ln>
-                  </pic:spPr>
-                </pic:pic>
-              </a:graphicData>
-            </a:graphic>
-          </wp:inline>
-        </w:drawing>
-      </w:r>
-    </w:p>
-    <w:p>
-      <w:pPr>
-        <w:rPr>
-          <w:rFonts w:asciiTheme="majorBidi" w:hAnsiTheme="majorBidi" w:cstheme="majorBidi"/>
-          <w:color w:val="000000" w:themeColor="text1"/>
-          <w:lang w:val="en-US"/>
-        </w:rPr>
-      </w:pPr>
-      <w:r>
-        <w:rPr>
-          <w:rFonts w:asciiTheme="majorBidi" w:hAnsiTheme="majorBidi" w:cstheme="majorBidi"/>
-          <w:color w:val="000000" w:themeColor="text1"/>
-          <w:lang w:val="en-US"/>
-        </w:rPr>
-        <w:t xml:space="preserve">where </w:t>
-      </w:r>
-      <w:r>
-        <w:rPr>
-          <w:rFonts w:asciiTheme="majorBidi" w:hAnsiTheme="majorBidi" w:cstheme="majorBidi"/>
-          <w:color w:val="000000" w:themeColor="text1"/>
-          <w:vertAlign w:val="subscript"/>
-          <w:lang w:val="en-US"/>
-        </w:rPr>
-        <w:t>pos</w:t>
-      </w:r>
-      <w:r>
-        <w:rPr>
-          <w:rFonts w:asciiTheme="majorBidi" w:hAnsiTheme="majorBidi" w:cstheme="majorBidi"/>
-          <w:color w:val="000000" w:themeColor="text1"/>
-          <w:lang w:val="en-US"/>
-        </w:rPr>
-        <w:t xml:space="preserve"> is the token position,</w:t>
-      </w:r>
-      <w:r>
-        <w:rPr>
-          <w:rFonts w:asciiTheme="majorBidi" w:hAnsiTheme="majorBidi" w:cstheme="majorBidi"/>
-          <w:color w:val="000000" w:themeColor="text1"/>
-          <w:vertAlign w:val="subscript"/>
-          <w:lang w:val="en-US"/>
-        </w:rPr>
-        <w:t xml:space="preserve"> </w:t>
-      </w:r>
-      <w:proofErr w:type="spellStart"/>
-      <w:r>
-        <w:rPr>
-          <w:rFonts w:asciiTheme="majorBidi" w:hAnsiTheme="majorBidi" w:cstheme="majorBidi"/>
-          <w:color w:val="000000" w:themeColor="text1"/>
-          <w:vertAlign w:val="subscript"/>
-          <w:lang w:val="en-US"/>
-        </w:rPr>
-        <w:t>i</w:t>
-      </w:r>
-      <w:proofErr w:type="spellEnd"/>
-      <w:r>
-        <w:rPr>
-          <w:rFonts w:asciiTheme="majorBidi" w:hAnsiTheme="majorBidi" w:cstheme="majorBidi"/>
-          <w:color w:val="000000" w:themeColor="text1"/>
-          <w:lang w:val="en-US"/>
-        </w:rPr>
-        <w:t xml:space="preserve"> is the dimension index, and </w:t>
-      </w:r>
-      <w:proofErr w:type="spellStart"/>
-      <w:r>
-        <w:rPr>
-          <w:rFonts w:asciiTheme="majorBidi" w:hAnsiTheme="majorBidi" w:cstheme="majorBidi"/>
-          <w:color w:val="000000" w:themeColor="text1"/>
-          <w:lang w:val="en-US"/>
-        </w:rPr>
-        <w:t>d</w:t>
-      </w:r>
-      <w:r>
-        <w:rPr>
-          <w:vertAlign w:val="subscript"/>
-          <w:lang w:val="en-US"/>
-        </w:rPr>
-        <w:t>model</w:t>
-      </w:r>
-      <w:proofErr w:type="spellEnd"/>
-      <w:r>
-        <w:rPr>
-          <w:rFonts w:asciiTheme="majorBidi" w:hAnsiTheme="majorBidi" w:cstheme="majorBidi"/>
-          <w:color w:val="000000" w:themeColor="text1"/>
-          <w:lang w:val="en-US"/>
-        </w:rPr>
-        <w:t xml:space="preserve"> </w:t>
-      </w:r>
-      <w:r>
-        <w:rPr>
-          <w:rFonts w:asciiTheme="majorBidi" w:hAnsiTheme="majorBidi" w:cstheme="majorBidi"/>
-          <w:color w:val="000000" w:themeColor="text1"/>
-          <w:lang w:val="en-US"/>
-        </w:rPr>
-        <w:t>is the embedding dimension.</w:t>
+        <w:t>In the original Transformer architecture, fixed sinusoidal functions are used for encoding positions</w:t>
+      </w:r>
+      <w:r>
+        <w:rPr>
+          <w:rFonts w:asciiTheme="majorBidi" w:hAnsiTheme="majorBidi" w:cstheme="majorBidi"/>
+          <w:color w:val="000000" w:themeColor="text1"/>
+          <w:lang w:val="en-US"/>
+        </w:rPr>
+        <w:t>.</w:t>
       </w:r>
     </w:p>
     <w:p>
@@ -22041,7 +22302,6 @@
           <w:color w:val="000000" w:themeColor="text1"/>
           <w:lang w:val="en-US"/>
         </w:rPr>
-        <w:lastRenderedPageBreak/>
         <w:t>5.</w:t>
       </w:r>
       <w:r>
@@ -22174,7 +22434,7 @@
                     </pic:cNvPicPr>
                   </pic:nvPicPr>
                   <pic:blipFill>
-                    <a:blip r:embed="rId89">
+                    <a:blip r:embed="rId91">
                       <a:extLst>
                         <a:ext uri="{28A0092B-C50C-407E-A947-70E740481C1C}">
                           <a14:useLocalDpi xmlns:a14="http://schemas.microsoft.com/office/drawing/2010/main" val="0"/>
@@ -22401,6 +22661,7 @@
           <w:shd w:val="clear" w:color="auto" w:fill="FFFFFF"/>
           <w:lang w:val="en-US"/>
         </w:rPr>
+        <w:lastRenderedPageBreak/>
         <w:t>The point-wise feedforward network concept gained prominence with the introduction of the Transformer model in the seminal paper "Attention Is All You Need" by Vaswani et al. in 2017. The model's innovative architecture, including this type of feedforward network, revolutionized the field of natural language processing (NLP</w:t>
       </w:r>
       <w:r>
@@ -22421,7 +22682,7 @@
         </w:rPr>
         <w:t>.</w:t>
       </w:r>
-      <w:hyperlink r:id="rId90" w:anchor="_[29]_Envisioning,_" w:history="1">
+      <w:hyperlink r:id="rId92" w:anchor="_[29]_Envisioning,_" w:history="1">
         <w:r>
           <w:rPr>
             <w:rStyle w:val="Lienhypertexte"/>
@@ -22464,6 +22725,953 @@
       <w:pPr>
         <w:rPr>
           <w:rFonts w:asciiTheme="majorBidi" w:hAnsiTheme="majorBidi" w:cstheme="majorBidi"/>
+          <w:b/>
+          <w:bCs/>
+          <w:color w:val="000000" w:themeColor="text1"/>
+          <w:sz w:val="28"/>
+          <w:szCs w:val="28"/>
+          <w:lang w:val="en-US"/>
+        </w:rPr>
+      </w:pPr>
+      <w:proofErr w:type="gramStart"/>
+      <w:r>
+        <w:rPr>
+          <w:rFonts w:asciiTheme="majorBidi" w:hAnsiTheme="majorBidi" w:cstheme="majorBidi"/>
+          <w:b/>
+          <w:bCs/>
+          <w:color w:val="000000" w:themeColor="text1"/>
+          <w:sz w:val="28"/>
+          <w:szCs w:val="28"/>
+          <w:lang w:val="en-US"/>
+        </w:rPr>
+        <w:t>2.3.3.5  BERT</w:t>
+      </w:r>
+      <w:proofErr w:type="gramEnd"/>
+    </w:p>
+    <w:p>
+      <w:pPr>
+        <w:rPr>
+          <w:rFonts w:asciiTheme="majorBidi" w:hAnsiTheme="majorBidi" w:cstheme="majorBidi"/>
+          <w:b/>
+          <w:bCs/>
+          <w:color w:val="000000" w:themeColor="text1"/>
+          <w:lang w:val="en-US"/>
+        </w:rPr>
+      </w:pPr>
+      <w:r>
+        <w:rPr>
+          <w:rFonts w:asciiTheme="majorBidi" w:hAnsiTheme="majorBidi" w:cstheme="majorBidi"/>
+          <w:b/>
+          <w:bCs/>
+          <w:color w:val="000000" w:themeColor="text1"/>
+        </w:rPr>
+        <w:t>1.</w:t>
+      </w:r>
+      <w:r>
+        <w:rPr>
+          <w:rFonts w:asciiTheme="majorBidi" w:hAnsiTheme="majorBidi" w:cstheme="majorBidi"/>
+          <w:b/>
+          <w:bCs/>
+          <w:color w:val="000000" w:themeColor="text1"/>
+        </w:rPr>
+        <w:t>Introduction to BERT</w:t>
+      </w:r>
+    </w:p>
+    <w:p>
+      <w:pPr>
+        <w:rPr>
+          <w:rFonts w:asciiTheme="majorBidi" w:hAnsiTheme="majorBidi" w:cstheme="majorBidi"/>
+          <w:color w:val="000000" w:themeColor="text1"/>
+          <w:lang w:val="en-US"/>
+        </w:rPr>
+      </w:pPr>
+      <w:r>
+        <w:rPr>
+          <w:rFonts w:asciiTheme="majorBidi" w:hAnsiTheme="majorBidi" w:cstheme="majorBidi"/>
+          <w:color w:val="000000" w:themeColor="text1"/>
+          <w:lang w:val="en-US"/>
+        </w:rPr>
+        <w:t>In recent years, deep learning has brought tremendous changes in natural language processing. Among such great innovations is BERT, by Google, that introduced this powerful bidirectional training mechanism within the Transformer construct. BERT’s construction is able to capture deeper contextual relationships in text and set new state-of-the-art benchmarks across the different NLP tasks. The general-purpose nature of BERT allows it to be easily fine-tuned, making it well-suited for SQL injection detection, where subtle semantic patterns are crucial.</w:t>
+      </w:r>
+    </w:p>
+    <w:p>
+      <w:pPr>
+        <w:rPr>
+          <w:rFonts w:asciiTheme="majorBidi" w:hAnsiTheme="majorBidi" w:cstheme="majorBidi"/>
+          <w:b/>
+          <w:bCs/>
+          <w:color w:val="000000" w:themeColor="text1"/>
+          <w:lang w:val="en-US"/>
+        </w:rPr>
+      </w:pPr>
+      <w:r>
+        <w:rPr>
+          <w:rFonts w:asciiTheme="majorBidi" w:hAnsiTheme="majorBidi" w:cstheme="majorBidi"/>
+          <w:b/>
+          <w:bCs/>
+          <w:color w:val="000000" w:themeColor="text1"/>
+          <w:lang w:val="en-US"/>
+        </w:rPr>
+        <w:t>2.</w:t>
+      </w:r>
+      <w:r>
+        <w:rPr>
+          <w:rFonts w:asciiTheme="majorBidi" w:hAnsiTheme="majorBidi" w:cstheme="majorBidi"/>
+          <w:b/>
+          <w:bCs/>
+          <w:color w:val="000000" w:themeColor="text1"/>
+          <w:lang w:val="en-US"/>
+        </w:rPr>
+        <w:t>BERT Architecture</w:t>
+      </w:r>
+      <w:r>
+        <w:rPr>
+          <w:rFonts w:asciiTheme="majorBidi" w:hAnsiTheme="majorBidi" w:cstheme="majorBidi"/>
+          <w:b/>
+          <w:bCs/>
+          <w:color w:val="000000" w:themeColor="text1"/>
+          <w:lang w:val="en-US"/>
+        </w:rPr>
+        <w:t xml:space="preserve"> </w:t>
+      </w:r>
+      <w:r>
+        <w:rPr>
+          <w:rFonts w:asciiTheme="majorBidi" w:hAnsiTheme="majorBidi" w:cstheme="majorBidi"/>
+          <w:sz w:val="28"/>
+          <w:szCs w:val="28"/>
+          <w:lang w:val="en-US"/>
+        </w:rPr>
+        <w:t>Overview</w:t>
+      </w:r>
+    </w:p>
+    <w:p>
+      <w:pPr>
+        <w:rPr>
+          <w:rFonts w:asciiTheme="majorBidi" w:hAnsiTheme="majorBidi" w:cstheme="majorBidi"/>
+          <w:color w:val="000000" w:themeColor="text1"/>
+          <w:lang w:val="en-US"/>
+        </w:rPr>
+      </w:pPr>
+    </w:p>
+    <w:p>
+      <w:pPr>
+        <w:rPr>
+          <w:rFonts w:asciiTheme="majorBidi" w:hAnsiTheme="majorBidi" w:cstheme="majorBidi"/>
+          <w:lang w:val="en-US"/>
+        </w:rPr>
+      </w:pPr>
+      <w:r>
+        <w:rPr>
+          <w:rFonts w:asciiTheme="majorBidi" w:hAnsiTheme="majorBidi" w:cstheme="majorBidi"/>
+          <w:lang w:val="en-US"/>
+        </w:rPr>
+        <w:t>The BERT model architecture is a multilayer bidirectional Transformer encoder, based on the encoder component of the original Transformer model. While the original Transformer use an encoder-decoder structure where the encoder processes input sequences using self-attention mechanisms and the decoder combines self-attention with encoder-decoder attention, BERT focuses exclusively on the encoder to learn deep contextual representations.</w:t>
+      </w:r>
+    </w:p>
+    <w:p>
+      <w:pPr>
+        <w:rPr>
+          <w:rFonts w:asciiTheme="majorBidi" w:hAnsiTheme="majorBidi" w:cstheme="majorBidi"/>
+        </w:rPr>
+      </w:pPr>
+      <w:r>
+        <w:rPr>
+          <w:rFonts w:asciiTheme="majorBidi" w:hAnsiTheme="majorBidi" w:cstheme="majorBidi"/>
+          <w:noProof/>
+        </w:rPr>
+        <w:drawing>
+          <wp:inline distT="0" distB="0" distL="0" distR="0" wp14:anchorId="306D1C21" wp14:editId="64DCF8A6">
+            <wp:extent cx="5760720" cy="3982085"/>
+            <wp:effectExtent l="0" t="0" r="0" b="0"/>
+            <wp:docPr id="252647307" name="Image 3"/>
+            <wp:cNvGraphicFramePr>
+              <a:graphicFrameLocks xmlns:a="http://schemas.openxmlformats.org/drawingml/2006/main" noChangeAspect="1"/>
+            </wp:cNvGraphicFramePr>
+            <a:graphic xmlns:a="http://schemas.openxmlformats.org/drawingml/2006/main">
+              <a:graphicData uri="http://schemas.openxmlformats.org/drawingml/2006/picture">
+                <pic:pic xmlns:pic="http://schemas.openxmlformats.org/drawingml/2006/picture">
+                  <pic:nvPicPr>
+                    <pic:cNvPr id="0" name="Picture 9"/>
+                    <pic:cNvPicPr>
+                      <a:picLocks noChangeAspect="1" noChangeArrowheads="1"/>
+                    </pic:cNvPicPr>
+                  </pic:nvPicPr>
+                  <pic:blipFill>
+                    <a:blip r:embed="rId93">
+                      <a:extLst>
+                        <a:ext uri="{28A0092B-C50C-407E-A947-70E740481C1C}">
+                          <a14:useLocalDpi xmlns:a14="http://schemas.microsoft.com/office/drawing/2010/main" val="0"/>
+                        </a:ext>
+                      </a:extLst>
+                    </a:blip>
+                    <a:srcRect/>
+                    <a:stretch>
+                      <a:fillRect/>
+                    </a:stretch>
+                  </pic:blipFill>
+                  <pic:spPr bwMode="auto">
+                    <a:xfrm>
+                      <a:off x="0" y="0"/>
+                      <a:ext cx="5760720" cy="3982085"/>
+                    </a:xfrm>
+                    <a:prstGeom prst="rect">
+                      <a:avLst/>
+                    </a:prstGeom>
+                    <a:noFill/>
+                    <a:ln>
+                      <a:noFill/>
+                    </a:ln>
+                  </pic:spPr>
+                </pic:pic>
+              </a:graphicData>
+            </a:graphic>
+          </wp:inline>
+        </w:drawing>
+      </w:r>
+    </w:p>
+    <w:p>
+      <w:pPr>
+        <w:rPr>
+          <w:rFonts w:asciiTheme="majorBidi" w:hAnsiTheme="majorBidi" w:cstheme="majorBidi"/>
+        </w:rPr>
+      </w:pPr>
+    </w:p>
+    <w:p>
+      <w:pPr>
+        <w:rPr>
+          <w:rFonts w:asciiTheme="majorBidi" w:hAnsiTheme="majorBidi" w:cstheme="majorBidi"/>
+          <w:lang w:val="en-US"/>
+        </w:rPr>
+      </w:pPr>
+      <w:r>
+        <w:rPr>
+          <w:rFonts w:asciiTheme="majorBidi" w:hAnsiTheme="majorBidi" w:cstheme="majorBidi"/>
+          <w:lang w:val="en-US"/>
+        </w:rPr>
+        <w:t xml:space="preserve">  The BERT architecture is available in two main </w:t>
+      </w:r>
+      <w:proofErr w:type="gramStart"/>
+      <w:r>
+        <w:rPr>
+          <w:rFonts w:asciiTheme="majorBidi" w:hAnsiTheme="majorBidi" w:cstheme="majorBidi"/>
+          <w:lang w:val="en-US"/>
+        </w:rPr>
+        <w:t>configurations :</w:t>
+      </w:r>
+      <w:proofErr w:type="gramEnd"/>
+      <w:r>
+        <w:rPr>
+          <w:rFonts w:asciiTheme="majorBidi" w:hAnsiTheme="majorBidi" w:cstheme="majorBidi"/>
+          <w:lang w:val="en-US"/>
+        </w:rPr>
+        <w:t xml:space="preserve"> BERTBASE and BERTLARGE. BERTBASE consists of 12 encoder layers, 768 hidden units per layer, and 12 attentions heads, resulting in approximately 110 million parameters. In contrast, BERTLARGE extends the architecture to 24 encoder layers, 1024 hidden units, and 16 attentions heads, totaling around 340 million parameters.</w:t>
+      </w:r>
+    </w:p>
+    <w:p>
+      <w:pPr>
+        <w:jc w:val="center"/>
+        <w:rPr>
+          <w:rFonts w:asciiTheme="majorBidi" w:hAnsiTheme="majorBidi" w:cstheme="majorBidi"/>
+        </w:rPr>
+      </w:pPr>
+      <w:r>
+        <w:rPr>
+          <w:noProof/>
+        </w:rPr>
+        <w:drawing>
+          <wp:inline distT="0" distB="0" distL="0" distR="0" wp14:anchorId="0C3BF045" wp14:editId="727D331F">
+            <wp:extent cx="5760720" cy="3209290"/>
+            <wp:effectExtent l="0" t="0" r="0" b="0"/>
+            <wp:docPr id="810613101" name="Image 4"/>
+            <wp:cNvGraphicFramePr>
+              <a:graphicFrameLocks xmlns:a="http://schemas.openxmlformats.org/drawingml/2006/main" noChangeAspect="1"/>
+            </wp:cNvGraphicFramePr>
+            <a:graphic xmlns:a="http://schemas.openxmlformats.org/drawingml/2006/main">
+              <a:graphicData uri="http://schemas.openxmlformats.org/drawingml/2006/picture">
+                <pic:pic xmlns:pic="http://schemas.openxmlformats.org/drawingml/2006/picture">
+                  <pic:nvPicPr>
+                    <pic:cNvPr id="0" name="Picture 11"/>
+                    <pic:cNvPicPr>
+                      <a:picLocks noChangeAspect="1" noChangeArrowheads="1"/>
+                    </pic:cNvPicPr>
+                  </pic:nvPicPr>
+                  <pic:blipFill>
+                    <a:blip r:embed="rId94">
+                      <a:extLst>
+                        <a:ext uri="{28A0092B-C50C-407E-A947-70E740481C1C}">
+                          <a14:useLocalDpi xmlns:a14="http://schemas.microsoft.com/office/drawing/2010/main" val="0"/>
+                        </a:ext>
+                      </a:extLst>
+                    </a:blip>
+                    <a:srcRect/>
+                    <a:stretch>
+                      <a:fillRect/>
+                    </a:stretch>
+                  </pic:blipFill>
+                  <pic:spPr bwMode="auto">
+                    <a:xfrm>
+                      <a:off x="0" y="0"/>
+                      <a:ext cx="5760720" cy="3209290"/>
+                    </a:xfrm>
+                    <a:prstGeom prst="rect">
+                      <a:avLst/>
+                    </a:prstGeom>
+                    <a:noFill/>
+                    <a:ln>
+                      <a:noFill/>
+                    </a:ln>
+                  </pic:spPr>
+                </pic:pic>
+              </a:graphicData>
+            </a:graphic>
+          </wp:inline>
+        </w:drawing>
+      </w:r>
+    </w:p>
+    <w:p>
+      <w:pPr>
+        <w:rPr>
+          <w:rFonts w:asciiTheme="majorBidi" w:hAnsiTheme="majorBidi" w:cstheme="majorBidi"/>
+          <w:lang w:val="en-US"/>
+        </w:rPr>
+      </w:pPr>
+      <w:r>
+        <w:rPr>
+          <w:rFonts w:asciiTheme="majorBidi" w:hAnsiTheme="majorBidi" w:cstheme="majorBidi"/>
+          <w:lang w:val="en-US"/>
+        </w:rPr>
+        <w:t xml:space="preserve">  </w:t>
+      </w:r>
+      <w:r>
+        <w:rPr>
+          <w:rFonts w:asciiTheme="majorBidi" w:hAnsiTheme="majorBidi" w:cstheme="majorBidi"/>
+          <w:lang w:val="en-US"/>
+        </w:rPr>
+        <w:t xml:space="preserve">BERT-Base’s encoder uses the standard Transformer encoder design. It is a stack of 12 identical layers. Each layer contains two sub-layers, first a multi-head self-attention module and second a position-wise feed-forward network. In line with the original Transformer, each sub-layer is wrapped with a residual (add) connection and then followed by layer normalization. Precisely, the output of each sub-layer is computed as </w:t>
+      </w:r>
+      <w:r>
+        <w:rPr>
+          <w:rFonts w:asciiTheme="majorBidi" w:hAnsiTheme="majorBidi" w:cstheme="majorBidi"/>
+          <w:lang w:val="en-US"/>
+        </w:rPr>
+        <w:br/>
+      </w:r>
+      <w:proofErr w:type="spellStart"/>
+      <w:proofErr w:type="gramStart"/>
+      <w:r>
+        <w:rPr>
+          <w:rFonts w:asciiTheme="majorBidi" w:hAnsiTheme="majorBidi" w:cstheme="majorBidi"/>
+          <w:lang w:val="en-US"/>
+        </w:rPr>
+        <w:t>LayerNorm</w:t>
+      </w:r>
+      <w:proofErr w:type="spellEnd"/>
+      <w:r>
+        <w:rPr>
+          <w:rFonts w:asciiTheme="majorBidi" w:hAnsiTheme="majorBidi" w:cstheme="majorBidi"/>
+          <w:lang w:val="en-US"/>
+        </w:rPr>
+        <w:t>(</w:t>
+      </w:r>
+      <w:proofErr w:type="gramEnd"/>
+      <w:r>
+        <w:rPr>
+          <w:rFonts w:asciiTheme="majorBidi" w:hAnsiTheme="majorBidi" w:cstheme="majorBidi"/>
+          <w:lang w:val="en-US"/>
+        </w:rPr>
+        <w:t xml:space="preserve">x + </w:t>
+      </w:r>
+      <w:proofErr w:type="spellStart"/>
+      <w:r>
+        <w:rPr>
+          <w:rFonts w:asciiTheme="majorBidi" w:hAnsiTheme="majorBidi" w:cstheme="majorBidi"/>
+          <w:lang w:val="en-US"/>
+        </w:rPr>
+        <w:t>SubLayer</w:t>
+      </w:r>
+      <w:proofErr w:type="spellEnd"/>
+      <w:r>
+        <w:rPr>
+          <w:rFonts w:asciiTheme="majorBidi" w:hAnsiTheme="majorBidi" w:cstheme="majorBidi"/>
+          <w:lang w:val="en-US"/>
+        </w:rPr>
+        <w:t xml:space="preserve">(x)), where </w:t>
+      </w:r>
+      <w:proofErr w:type="spellStart"/>
+      <w:r>
+        <w:rPr>
+          <w:rFonts w:asciiTheme="majorBidi" w:hAnsiTheme="majorBidi" w:cstheme="majorBidi"/>
+          <w:lang w:val="en-US"/>
+        </w:rPr>
+        <w:t>SubLayer</w:t>
+      </w:r>
+      <w:proofErr w:type="spellEnd"/>
+      <w:r>
+        <w:rPr>
+          <w:rFonts w:asciiTheme="majorBidi" w:hAnsiTheme="majorBidi" w:cstheme="majorBidi"/>
+          <w:lang w:val="en-US"/>
+        </w:rPr>
+        <w:t xml:space="preserve">(x) is either the attention or feed-forward function. </w:t>
+      </w:r>
+      <w:r>
+        <w:rPr>
+          <w:rFonts w:asciiTheme="majorBidi" w:hAnsiTheme="majorBidi" w:cstheme="majorBidi"/>
+          <w:lang w:val="en-US"/>
+        </w:rPr>
+        <w:t>This architecture ensures that the output dimensionality in every layer matches the input dimensionality, so the representation size remains unchanged across all 12 layers.</w:t>
+      </w:r>
+      <w:hyperlink w:anchor="_[26]_Ashish_Vaswani," w:history="1">
+        <w:r>
+          <w:rPr>
+            <w:rStyle w:val="Lienhypertexte"/>
+            <w:rFonts w:asciiTheme="majorBidi" w:hAnsiTheme="majorBidi" w:cstheme="majorBidi"/>
+            <w:lang w:val="en-US"/>
+          </w:rPr>
+          <w:t>[26]</w:t>
+        </w:r>
+      </w:hyperlink>
+    </w:p>
+    <w:p>
+      <w:pPr>
+        <w:rPr>
+          <w:lang w:val="en-US"/>
+        </w:rPr>
+      </w:pPr>
+      <w:r>
+        <w:rPr>
+          <w:rFonts w:asciiTheme="majorBidi" w:hAnsiTheme="majorBidi" w:cstheme="majorBidi"/>
+          <w:lang w:val="en-US"/>
+        </w:rPr>
+        <w:t xml:space="preserve">  As a result, BERT models are capable of learning more complex contextual representations from input sequences</w:t>
+      </w:r>
+      <w:r>
+        <w:rPr>
+          <w:lang w:val="en-US"/>
+        </w:rPr>
+        <w:t>.</w:t>
+      </w:r>
+    </w:p>
+    <w:p>
+      <w:pPr>
+        <w:rPr>
+          <w:rFonts w:asciiTheme="majorBidi" w:hAnsiTheme="majorBidi" w:cstheme="majorBidi"/>
+          <w:b/>
+          <w:bCs/>
+          <w:color w:val="000000" w:themeColor="text1"/>
+          <w:lang w:val="en-US"/>
+        </w:rPr>
+      </w:pPr>
+      <w:r>
+        <w:rPr>
+          <w:rFonts w:asciiTheme="majorBidi" w:hAnsiTheme="majorBidi" w:cstheme="majorBidi"/>
+          <w:b/>
+          <w:bCs/>
+          <w:color w:val="000000" w:themeColor="text1"/>
+          <w:lang w:val="en-US"/>
+        </w:rPr>
+        <w:t xml:space="preserve">3. </w:t>
+      </w:r>
+      <w:r>
+        <w:rPr>
+          <w:rFonts w:asciiTheme="majorBidi" w:hAnsiTheme="majorBidi" w:cstheme="majorBidi"/>
+          <w:b/>
+          <w:bCs/>
+          <w:color w:val="000000" w:themeColor="text1"/>
+        </w:rPr>
+        <w:t>Pre-training BERT</w:t>
+      </w:r>
+    </w:p>
+    <w:p>
+      <w:pPr>
+        <w:rPr>
+          <w:rFonts w:asciiTheme="majorBidi" w:hAnsiTheme="majorBidi" w:cstheme="majorBidi"/>
+          <w:color w:val="000000" w:themeColor="text1"/>
+          <w:lang w:val="en-US"/>
+        </w:rPr>
+      </w:pPr>
+      <w:r>
+        <w:rPr>
+          <w:rFonts w:asciiTheme="majorBidi" w:hAnsiTheme="majorBidi" w:cstheme="majorBidi"/>
+          <w:color w:val="000000" w:themeColor="text1"/>
+          <w:lang w:val="en-US"/>
+        </w:rPr>
+        <w:t xml:space="preserve">In the pre-training stage, BERT is trained on a gigantic corpus of </w:t>
+      </w:r>
+      <w:proofErr w:type="spellStart"/>
+      <w:r>
+        <w:rPr>
+          <w:rFonts w:asciiTheme="majorBidi" w:hAnsiTheme="majorBidi" w:cstheme="majorBidi"/>
+          <w:color w:val="000000" w:themeColor="text1"/>
+          <w:lang w:val="en-US"/>
+        </w:rPr>
+        <w:t>unlabelled</w:t>
+      </w:r>
+      <w:proofErr w:type="spellEnd"/>
+      <w:r>
+        <w:rPr>
+          <w:rFonts w:asciiTheme="majorBidi" w:hAnsiTheme="majorBidi" w:cstheme="majorBidi"/>
+          <w:color w:val="000000" w:themeColor="text1"/>
+          <w:lang w:val="en-US"/>
+        </w:rPr>
+        <w:t xml:space="preserve"> text with two unsupervised tasks:</w:t>
+      </w:r>
+    </w:p>
+    <w:p>
+      <w:pPr>
+        <w:rPr>
+          <w:rFonts w:asciiTheme="majorBidi" w:hAnsiTheme="majorBidi" w:cstheme="majorBidi"/>
+          <w:color w:val="000000" w:themeColor="text1"/>
+          <w:lang w:val="en-US"/>
+        </w:rPr>
+      </w:pPr>
+    </w:p>
+    <w:p>
+      <w:pPr>
+        <w:rPr>
+          <w:rFonts w:asciiTheme="majorBidi" w:hAnsiTheme="majorBidi" w:cstheme="majorBidi"/>
+          <w:b/>
+          <w:bCs/>
+          <w:color w:val="000000" w:themeColor="text1"/>
+          <w:lang w:val="en-US"/>
+        </w:rPr>
+      </w:pPr>
+      <w:r>
+        <w:rPr>
+          <w:rFonts w:asciiTheme="majorBidi" w:hAnsiTheme="majorBidi" w:cstheme="majorBidi"/>
+          <w:b/>
+          <w:bCs/>
+          <w:color w:val="000000" w:themeColor="text1"/>
+          <w:lang w:val="en-US"/>
+        </w:rPr>
+        <w:t>Masked Language Modeling (MLM):</w:t>
+      </w:r>
+    </w:p>
+    <w:p>
+      <w:pPr>
+        <w:rPr>
+          <w:rFonts w:asciiTheme="majorBidi" w:hAnsiTheme="majorBidi" w:cstheme="majorBidi"/>
+          <w:color w:val="000000" w:themeColor="text1"/>
+          <w:lang w:val="en-US"/>
+        </w:rPr>
+      </w:pPr>
+      <w:r>
+        <w:rPr>
+          <w:rFonts w:asciiTheme="majorBidi" w:hAnsiTheme="majorBidi" w:cstheme="majorBidi"/>
+          <w:color w:val="000000" w:themeColor="text1"/>
+          <w:lang w:val="en-US"/>
+        </w:rPr>
+        <w:t xml:space="preserve">Instead of predicting the next word in a sequence (as with typical language models), BERT sifts through and randomly masks some of the input tokens and subsequently learns to predict </w:t>
+      </w:r>
+      <w:r>
+        <w:rPr>
+          <w:rFonts w:asciiTheme="majorBidi" w:hAnsiTheme="majorBidi" w:cstheme="majorBidi"/>
+          <w:color w:val="000000" w:themeColor="text1"/>
+          <w:lang w:val="en-US"/>
+        </w:rPr>
+        <w:lastRenderedPageBreak/>
+        <w:t>the masked tokens from the context in which they appear. For example, given the sentence "The SQL [MASK] is malicious," the model will learn the missing word is likely "query."</w:t>
+      </w:r>
+    </w:p>
+    <w:p>
+      <w:pPr>
+        <w:rPr>
+          <w:rFonts w:asciiTheme="majorBidi" w:hAnsiTheme="majorBidi" w:cstheme="majorBidi"/>
+          <w:color w:val="000000" w:themeColor="text1"/>
+          <w:lang w:val="en-US"/>
+        </w:rPr>
+      </w:pPr>
+    </w:p>
+    <w:p>
+      <w:pPr>
+        <w:rPr>
+          <w:rFonts w:asciiTheme="majorBidi" w:hAnsiTheme="majorBidi" w:cstheme="majorBidi"/>
+          <w:b/>
+          <w:bCs/>
+          <w:color w:val="000000" w:themeColor="text1"/>
+          <w:lang w:val="en-US"/>
+        </w:rPr>
+      </w:pPr>
+      <w:r>
+        <w:rPr>
+          <w:rFonts w:asciiTheme="majorBidi" w:hAnsiTheme="majorBidi" w:cstheme="majorBidi"/>
+          <w:b/>
+          <w:bCs/>
+          <w:color w:val="000000" w:themeColor="text1"/>
+          <w:lang w:val="en-US"/>
+        </w:rPr>
+        <w:t>Next Sentence Prediction (NSP):</w:t>
+      </w:r>
+    </w:p>
+    <w:p>
+      <w:pPr>
+        <w:rPr>
+          <w:rFonts w:asciiTheme="majorBidi" w:hAnsiTheme="majorBidi" w:cstheme="majorBidi"/>
+          <w:color w:val="000000" w:themeColor="text1"/>
+          <w:lang w:val="en-US"/>
+        </w:rPr>
+      </w:pPr>
+      <w:r>
+        <w:rPr>
+          <w:rFonts w:asciiTheme="majorBidi" w:hAnsiTheme="majorBidi" w:cstheme="majorBidi"/>
+          <w:color w:val="000000" w:themeColor="text1"/>
+          <w:lang w:val="en-US"/>
+        </w:rPr>
+        <w:t>This task is forecasting whether a specific sentence B has a tendency to follow sentence A naturally in the original text. This helps in providing the model with an appreciation of correspondence between sets of sentences, and this is useful for question answering and sentence classification.</w:t>
+      </w:r>
+    </w:p>
+    <w:p>
+      <w:pPr>
+        <w:rPr>
+          <w:rFonts w:asciiTheme="majorBidi" w:hAnsiTheme="majorBidi" w:cstheme="majorBidi"/>
+          <w:color w:val="000000" w:themeColor="text1"/>
+          <w:lang w:val="en-US"/>
+        </w:rPr>
+      </w:pPr>
+    </w:p>
+    <w:p>
+      <w:pPr>
+        <w:rPr>
+          <w:rFonts w:asciiTheme="majorBidi" w:hAnsiTheme="majorBidi" w:cstheme="majorBidi"/>
+          <w:color w:val="000000" w:themeColor="text1"/>
+          <w:lang w:val="en-US"/>
+        </w:rPr>
+      </w:pPr>
+      <w:r>
+        <w:rPr>
+          <w:rFonts w:asciiTheme="majorBidi" w:hAnsiTheme="majorBidi" w:cstheme="majorBidi"/>
+          <w:color w:val="000000" w:themeColor="text1"/>
+          <w:lang w:val="en-US"/>
+        </w:rPr>
+        <w:t>By learning from these two tasks, BERT learns a rich bidirectional language understanding, which allows it to learn nuanced semantic and syntactic relationships between words in text.</w:t>
+      </w:r>
+    </w:p>
+    <w:p>
+      <w:pPr>
+        <w:rPr>
+          <w:rFonts w:asciiTheme="majorBidi" w:hAnsiTheme="majorBidi" w:cstheme="majorBidi"/>
+          <w:b/>
+          <w:bCs/>
+          <w:color w:val="000000" w:themeColor="text1"/>
+          <w:lang w:val="en-US"/>
+        </w:rPr>
+      </w:pPr>
+      <w:r>
+        <w:rPr>
+          <w:rFonts w:asciiTheme="majorBidi" w:hAnsiTheme="majorBidi" w:cstheme="majorBidi"/>
+          <w:b/>
+          <w:bCs/>
+          <w:color w:val="000000" w:themeColor="text1"/>
+          <w:lang w:val="en-US"/>
+        </w:rPr>
+        <w:t>4.</w:t>
+      </w:r>
+      <w:r>
+        <w:rPr>
+          <w:b/>
+          <w:bCs/>
+          <w:lang w:val="en-US"/>
+        </w:rPr>
+        <w:t xml:space="preserve"> </w:t>
+      </w:r>
+      <w:r>
+        <w:rPr>
+          <w:rFonts w:asciiTheme="majorBidi" w:hAnsiTheme="majorBidi" w:cstheme="majorBidi"/>
+          <w:b/>
+          <w:bCs/>
+          <w:color w:val="000000" w:themeColor="text1"/>
+          <w:lang w:val="en-US"/>
+        </w:rPr>
+        <w:t>Fine-tuning</w:t>
+      </w:r>
+    </w:p>
+    <w:p>
+      <w:pPr>
+        <w:rPr>
+          <w:rFonts w:asciiTheme="majorBidi" w:hAnsiTheme="majorBidi" w:cstheme="majorBidi"/>
+          <w:color w:val="000000" w:themeColor="text1"/>
+          <w:lang w:val="en-US"/>
+        </w:rPr>
+      </w:pPr>
+      <w:r>
+        <w:rPr>
+          <w:rFonts w:asciiTheme="majorBidi" w:hAnsiTheme="majorBidi" w:cstheme="majorBidi"/>
+          <w:color w:val="000000" w:themeColor="text1"/>
+          <w:lang w:val="en-US"/>
+        </w:rPr>
+        <w:t xml:space="preserve">After the pre-training was accomplished, BERT-instance could be fine-tuned to perform specific downstream tasks, such as text classification, sentiment analysis, named entity recognition, </w:t>
+      </w:r>
+      <w:r>
+        <w:rPr>
+          <w:rFonts w:asciiTheme="majorBidi" w:hAnsiTheme="majorBidi" w:cstheme="majorBidi"/>
+          <w:color w:val="000000" w:themeColor="text1"/>
+          <w:highlight w:val="yellow"/>
+          <w:lang w:val="en-US"/>
+        </w:rPr>
+        <w:t>or in this piece of work, SQL injection detection.</w:t>
+      </w:r>
+    </w:p>
+    <w:p>
+      <w:pPr>
+        <w:rPr>
+          <w:rFonts w:asciiTheme="majorBidi" w:hAnsiTheme="majorBidi" w:cstheme="majorBidi"/>
+          <w:color w:val="000000" w:themeColor="text1"/>
+          <w:lang w:val="en-US"/>
+        </w:rPr>
+      </w:pPr>
+      <w:r>
+        <w:rPr>
+          <w:rFonts w:asciiTheme="majorBidi" w:hAnsiTheme="majorBidi" w:cstheme="majorBidi"/>
+          <w:color w:val="000000" w:themeColor="text1"/>
+          <w:lang w:val="en-US"/>
+        </w:rPr>
+        <w:t>During fine-tuning:</w:t>
+      </w:r>
+    </w:p>
+    <w:p>
+      <w:pPr>
+        <w:rPr>
+          <w:rFonts w:asciiTheme="majorBidi" w:hAnsiTheme="majorBidi" w:cstheme="majorBidi"/>
+          <w:color w:val="000000" w:themeColor="text1"/>
+          <w:lang w:val="en-US"/>
+        </w:rPr>
+      </w:pPr>
+      <w:r>
+        <w:rPr>
+          <w:rFonts w:asciiTheme="majorBidi" w:hAnsiTheme="majorBidi" w:cstheme="majorBidi"/>
+          <w:b/>
+          <w:bCs/>
+          <w:color w:val="000000" w:themeColor="text1"/>
+          <w:lang w:val="en-US"/>
+        </w:rPr>
+        <w:t>.</w:t>
+      </w:r>
+      <w:r>
+        <w:rPr>
+          <w:rFonts w:asciiTheme="majorBidi" w:hAnsiTheme="majorBidi" w:cstheme="majorBidi"/>
+          <w:color w:val="000000" w:themeColor="text1"/>
+          <w:lang w:val="en-US"/>
+        </w:rPr>
+        <w:t xml:space="preserve"> </w:t>
+      </w:r>
+      <w:r>
+        <w:rPr>
+          <w:rFonts w:asciiTheme="majorBidi" w:hAnsiTheme="majorBidi" w:cstheme="majorBidi"/>
+          <w:color w:val="000000" w:themeColor="text1"/>
+          <w:lang w:val="en-US"/>
+        </w:rPr>
+        <w:t>BERT with weights from pre-training is loaded.</w:t>
+      </w:r>
+    </w:p>
+    <w:p>
+      <w:pPr>
+        <w:rPr>
+          <w:rFonts w:asciiTheme="majorBidi" w:hAnsiTheme="majorBidi" w:cstheme="majorBidi"/>
+          <w:color w:val="000000" w:themeColor="text1"/>
+          <w:lang w:val="en-US"/>
+        </w:rPr>
+      </w:pPr>
+      <w:r>
+        <w:rPr>
+          <w:rFonts w:asciiTheme="majorBidi" w:hAnsiTheme="majorBidi" w:cstheme="majorBidi"/>
+          <w:b/>
+          <w:bCs/>
+          <w:color w:val="000000" w:themeColor="text1"/>
+          <w:lang w:val="en-US"/>
+        </w:rPr>
+        <w:t>.</w:t>
+      </w:r>
+      <w:r>
+        <w:rPr>
+          <w:rFonts w:asciiTheme="majorBidi" w:hAnsiTheme="majorBidi" w:cstheme="majorBidi"/>
+          <w:color w:val="000000" w:themeColor="text1"/>
+          <w:lang w:val="en-US"/>
+        </w:rPr>
+        <w:t xml:space="preserve"> </w:t>
+      </w:r>
+      <w:r>
+        <w:rPr>
+          <w:rFonts w:asciiTheme="majorBidi" w:hAnsiTheme="majorBidi" w:cstheme="majorBidi"/>
+          <w:color w:val="000000" w:themeColor="text1"/>
+          <w:lang w:val="en-US"/>
+        </w:rPr>
+        <w:t xml:space="preserve">Then, a simple classification layer is added on top of the output of BERT (e.g., a single dense layer followed by a </w:t>
+      </w:r>
+      <w:proofErr w:type="spellStart"/>
+      <w:r>
+        <w:rPr>
+          <w:rFonts w:asciiTheme="majorBidi" w:hAnsiTheme="majorBidi" w:cstheme="majorBidi"/>
+          <w:color w:val="000000" w:themeColor="text1"/>
+          <w:lang w:val="en-US"/>
+        </w:rPr>
+        <w:t>softmax</w:t>
+      </w:r>
+      <w:proofErr w:type="spellEnd"/>
+      <w:r>
+        <w:rPr>
+          <w:rFonts w:asciiTheme="majorBidi" w:hAnsiTheme="majorBidi" w:cstheme="majorBidi"/>
+          <w:color w:val="000000" w:themeColor="text1"/>
+          <w:lang w:val="en-US"/>
+        </w:rPr>
+        <w:t xml:space="preserve"> or sigmoid activation).</w:t>
+      </w:r>
+    </w:p>
+    <w:p>
+      <w:pPr>
+        <w:rPr>
+          <w:rFonts w:asciiTheme="majorBidi" w:hAnsiTheme="majorBidi" w:cstheme="majorBidi"/>
+          <w:color w:val="000000" w:themeColor="text1"/>
+          <w:lang w:val="en-US"/>
+        </w:rPr>
+      </w:pPr>
+      <w:r>
+        <w:rPr>
+          <w:rFonts w:asciiTheme="majorBidi" w:hAnsiTheme="majorBidi" w:cstheme="majorBidi"/>
+          <w:b/>
+          <w:bCs/>
+          <w:color w:val="000000" w:themeColor="text1"/>
+          <w:lang w:val="en-US"/>
+        </w:rPr>
+        <w:t>.</w:t>
+      </w:r>
+      <w:r>
+        <w:rPr>
+          <w:rFonts w:asciiTheme="majorBidi" w:hAnsiTheme="majorBidi" w:cstheme="majorBidi"/>
+          <w:color w:val="000000" w:themeColor="text1"/>
+          <w:lang w:val="en-US"/>
+        </w:rPr>
+        <w:t xml:space="preserve"> </w:t>
+      </w:r>
+      <w:r>
+        <w:rPr>
+          <w:rFonts w:asciiTheme="majorBidi" w:hAnsiTheme="majorBidi" w:cstheme="majorBidi"/>
+          <w:color w:val="000000" w:themeColor="text1"/>
+          <w:lang w:val="en-US"/>
+        </w:rPr>
+        <w:t>The entire network, including the pre-trained layers, is then trained on the target dataset with labeled examples.</w:t>
+      </w:r>
+    </w:p>
+    <w:p>
+      <w:pPr>
+        <w:rPr>
+          <w:rFonts w:asciiTheme="majorBidi" w:hAnsiTheme="majorBidi" w:cstheme="majorBidi"/>
+          <w:color w:val="000000" w:themeColor="text1"/>
+          <w:lang w:val="en-US"/>
+        </w:rPr>
+      </w:pPr>
+    </w:p>
+    <w:p>
+      <w:pPr>
+        <w:rPr>
+          <w:rFonts w:asciiTheme="majorBidi" w:hAnsiTheme="majorBidi" w:cstheme="majorBidi"/>
+          <w:color w:val="000000" w:themeColor="text1"/>
+          <w:lang w:val="en-US"/>
+        </w:rPr>
+      </w:pPr>
+      <w:r>
+        <w:rPr>
+          <w:rFonts w:asciiTheme="majorBidi" w:hAnsiTheme="majorBidi" w:cstheme="majorBidi"/>
+          <w:color w:val="000000" w:themeColor="text1"/>
+          <w:lang w:val="en-US"/>
+        </w:rPr>
+        <w:t>This step requires far less time and fewer labeled examples than would normally be required to train a deep model from scratch, because BERT provides a strong linguistic knowledge base to begin with.</w:t>
+      </w:r>
+    </w:p>
+    <w:p>
+      <w:pPr>
+        <w:rPr>
+          <w:rFonts w:asciiTheme="majorBidi" w:hAnsiTheme="majorBidi" w:cstheme="majorBidi"/>
+          <w:b/>
+          <w:bCs/>
+          <w:color w:val="000000" w:themeColor="text1"/>
+          <w:lang w:val="en-US"/>
+        </w:rPr>
+      </w:pPr>
+    </w:p>
+    <w:p>
+      <w:pPr>
+        <w:rPr>
+          <w:rFonts w:asciiTheme="majorBidi" w:hAnsiTheme="majorBidi" w:cstheme="majorBidi"/>
+          <w:b/>
+          <w:bCs/>
+          <w:lang w:val="en-US"/>
+        </w:rPr>
+      </w:pPr>
+      <w:r>
+        <w:rPr>
+          <w:rFonts w:asciiTheme="majorBidi" w:hAnsiTheme="majorBidi" w:cstheme="majorBidi"/>
+          <w:b/>
+          <w:bCs/>
+          <w:lang w:val="en-US"/>
+        </w:rPr>
+        <w:t>4</w:t>
+      </w:r>
+      <w:r>
+        <w:rPr>
+          <w:rFonts w:asciiTheme="majorBidi" w:hAnsiTheme="majorBidi" w:cstheme="majorBidi"/>
+          <w:b/>
+          <w:bCs/>
+          <w:lang w:val="en-US"/>
+        </w:rPr>
+        <w:t>.</w:t>
+      </w:r>
+      <w:r>
+        <w:rPr>
+          <w:rFonts w:asciiTheme="majorBidi" w:hAnsiTheme="majorBidi" w:cstheme="majorBidi"/>
+          <w:b/>
+          <w:bCs/>
+          <w:lang w:val="en-US"/>
+        </w:rPr>
+        <w:t xml:space="preserve"> </w:t>
+      </w:r>
+      <w:r>
+        <w:rPr>
+          <w:rFonts w:asciiTheme="majorBidi" w:hAnsiTheme="majorBidi" w:cstheme="majorBidi"/>
+          <w:b/>
+          <w:bCs/>
+          <w:lang w:val="en-US"/>
+        </w:rPr>
+        <w:t xml:space="preserve">4 </w:t>
+      </w:r>
+      <w:r>
+        <w:rPr>
+          <w:rFonts w:asciiTheme="majorBidi" w:hAnsiTheme="majorBidi" w:cstheme="majorBidi"/>
+          <w:b/>
+          <w:bCs/>
+          <w:lang w:val="en-US"/>
+        </w:rPr>
+        <w:t>Advantages and Limitations of BERT</w:t>
+      </w:r>
+    </w:p>
+    <w:p>
+      <w:pPr>
+        <w:rPr>
+          <w:rFonts w:asciiTheme="majorBidi" w:hAnsiTheme="majorBidi" w:cstheme="majorBidi"/>
+          <w:lang w:val="en-US"/>
+        </w:rPr>
+      </w:pPr>
+      <w:r>
+        <w:rPr>
+          <w:rFonts w:asciiTheme="majorBidi" w:hAnsiTheme="majorBidi" w:cstheme="majorBidi"/>
+          <w:lang w:val="en-US"/>
+        </w:rPr>
+        <w:t>BERT has revolutionized natural language understanding by enabling deep bidirectional context learning. It has set state-of-the-art performance on a wide range of tasks. However, it is computationally expensive, and fine-tuning may require careful hyperparameter tuning and preprocessing strategies. Furthermore, its effectiveness may decrease on tasks involving very short texts or domain-specific language if not properly adapted.</w:t>
+      </w:r>
+    </w:p>
+    <w:p>
+      <w:pPr>
+        <w:rPr>
+          <w:rFonts w:asciiTheme="majorBidi" w:hAnsiTheme="majorBidi" w:cstheme="majorBidi"/>
+          <w:b/>
+          <w:bCs/>
+          <w:color w:val="000000" w:themeColor="text1"/>
+          <w:lang w:val="en-US"/>
+        </w:rPr>
+      </w:pPr>
+    </w:p>
+    <w:p>
+      <w:pPr>
+        <w:rPr>
+          <w:rFonts w:asciiTheme="majorBidi" w:hAnsiTheme="majorBidi" w:cstheme="majorBidi"/>
           <w:color w:val="000000" w:themeColor="text1"/>
           <w:lang w:val="en-US"/>
         </w:rPr>
@@ -22493,6 +23701,7 @@
           <w:szCs w:val="32"/>
           <w:lang w:val="en-US"/>
         </w:rPr>
+        <w:lastRenderedPageBreak/>
         <w:t>2.4</w:t>
       </w:r>
       <w:r>
@@ -22511,27 +23720,18 @@
     <w:p>
       <w:pPr>
         <w:rPr>
+          <w:rFonts w:asciiTheme="majorBidi" w:hAnsiTheme="majorBidi" w:cstheme="majorBidi"/>
+          <w:lang w:val="en-US"/>
+        </w:rPr>
+      </w:pPr>
+      <w:r>
+        <w:rPr>
           <w:rFonts w:asciiTheme="majorBidi" w:eastAsia="Times New Roman" w:hAnsiTheme="majorBidi" w:cstheme="majorBidi"/>
           <w:color w:val="000000" w:themeColor="text1"/>
           <w:lang w:val="en-US"/>
         </w:rPr>
-      </w:pPr>
-      <w:r>
-        <w:rPr>
-          <w:rFonts w:asciiTheme="majorBidi" w:eastAsia="Times New Roman" w:hAnsiTheme="majorBidi" w:cstheme="majorBidi"/>
-          <w:color w:val="000000" w:themeColor="text1"/>
-          <w:lang w:val="en-US"/>
-        </w:rPr>
-        <w:t>In summary, this chapter explored the essential principles of machine learning and deep learning, covering their fundamental concepts, key algorithms, and architectural frameworks. By studying these advanced techniques, the reader gains a clearer understanding of their significance in the broader field of artificial intelligence. These methods continue to drive innovation, paving the way for future AI applications across various domains</w:t>
-      </w:r>
-    </w:p>
-    <w:p>
-      <w:pPr>
-        <w:rPr>
-          <w:rFonts w:asciiTheme="majorBidi" w:hAnsiTheme="majorBidi" w:cstheme="majorBidi"/>
-          <w:lang w:val="en-US"/>
-        </w:rPr>
-      </w:pPr>
+        <w:t>This chapter explored the fundamentals of machine learning and deep learning, examining their core concepts, key algorithms, and architectural models. These technologies are the cornerstone of modern-day artificial intelligence, in the sense that AI systems learn from data and take decisions based on need. An understanding of these frameworks will thus allow a reader to understand how advanced models such as BERT are operationalized for complex tasks such as SQL injection detection. We shall now use this understanding to study deep learning model implementation in practical cybersecurity scenarios.</w:t>
+      </w:r>
     </w:p>
     <w:p>
       <w:pPr>
@@ -22737,6 +23937,7 @@
           <w:szCs w:val="48"/>
           <w:lang w:val="en-US"/>
         </w:rPr>
+        <w:lastRenderedPageBreak/>
         <w:t xml:space="preserve">Chapter </w:t>
       </w:r>
       <w:r>
@@ -23019,7 +24220,6 @@
           <w:rFonts w:asciiTheme="majorBidi" w:hAnsiTheme="majorBidi" w:cstheme="majorBidi"/>
           <w:lang w:val="en-US"/>
         </w:rPr>
-        <w:lastRenderedPageBreak/>
         <w:t xml:space="preserve"> We found a collection of "SQL Injection Datasets" on Kaggle. Among these datasets, we discovered a collection of datasets that put </w:t>
       </w:r>
       <w:proofErr w:type="spellStart"/>
@@ -23272,6 +24472,7 @@
           <w:rFonts w:asciiTheme="majorBidi" w:hAnsiTheme="majorBidi" w:cstheme="majorBidi"/>
           <w:lang w:val="en-US"/>
         </w:rPr>
+        <w:lastRenderedPageBreak/>
         <w:t>By applying the above preprocessing steps, we ultimately created a partitioned dataset containing:</w:t>
       </w:r>
     </w:p>
@@ -23515,7 +24716,6 @@
         <w:rPr>
           <w:noProof/>
         </w:rPr>
-        <w:lastRenderedPageBreak/>
         <w:drawing>
           <wp:inline distT="0" distB="0" distL="0" distR="0" wp14:anchorId="2D9498D4" wp14:editId="38B7C506">
             <wp:extent cx="3143250" cy="3293551"/>
@@ -23532,7 +24732,7 @@
                     <pic:cNvPicPr/>
                   </pic:nvPicPr>
                   <pic:blipFill>
-                    <a:blip r:embed="rId91"/>
+                    <a:blip r:embed="rId95"/>
                     <a:stretch>
                       <a:fillRect/>
                     </a:stretch>
@@ -23671,6 +24871,7 @@
           <w:rFonts w:asciiTheme="majorBidi" w:hAnsiTheme="majorBidi" w:cstheme="majorBidi"/>
           <w:lang w:val="en-US"/>
         </w:rPr>
+        <w:lastRenderedPageBreak/>
         <w:t>Simple Neural Network (SN)</w:t>
       </w:r>
     </w:p>
@@ -23764,7 +24965,6 @@
           <w:noProof/>
           <w:lang w:val="en-US"/>
         </w:rPr>
-        <w:lastRenderedPageBreak/>
         <w:drawing>
           <wp:inline distT="0" distB="0" distL="0" distR="0" wp14:anchorId="3FEB22B0" wp14:editId="46FF2DCB">
             <wp:extent cx="5276851" cy="1104900"/>
@@ -23781,7 +24981,7 @@
                     <pic:cNvPicPr/>
                   </pic:nvPicPr>
                   <pic:blipFill>
-                    <a:blip r:embed="rId92"/>
+                    <a:blip r:embed="rId96"/>
                     <a:stretch>
                       <a:fillRect/>
                     </a:stretch>
@@ -24369,6 +25569,7 @@
         <w:rPr>
           <w:rFonts w:ascii="Times New Roman" w:eastAsia="Times New Roman" w:hAnsi="Times New Roman" w:cs="Times New Roman"/>
         </w:rPr>
+        <w:lastRenderedPageBreak/>
         <w:t>Recall</w:t>
       </w:r>
       <w:proofErr w:type="spellEnd"/>
@@ -24783,7 +25984,6 @@
                 <w:bCs/>
                 <w:color w:val="000000" w:themeColor="text1"/>
               </w:rPr>
-              <w:lastRenderedPageBreak/>
               <w:t>Source</w:t>
             </w:r>
           </w:p>
@@ -26123,7 +27323,7 @@
                     <pic:cNvPicPr/>
                   </pic:nvPicPr>
                   <pic:blipFill>
-                    <a:blip r:embed="rId93"/>
+                    <a:blip r:embed="rId97"/>
                     <a:stretch>
                       <a:fillRect/>
                     </a:stretch>
@@ -26265,6 +27465,7 @@
           <w:sz w:val="26"/>
           <w:szCs w:val="26"/>
         </w:rPr>
+        <w:lastRenderedPageBreak/>
         <w:t xml:space="preserve">Evaluation on </w:t>
       </w:r>
       <w:proofErr w:type="spellStart"/>
@@ -26520,7 +27721,6 @@
         <w:rPr>
           <w:rFonts w:ascii="Times New Roman" w:eastAsia="Times New Roman" w:hAnsi="Times New Roman" w:cs="Times New Roman"/>
         </w:rPr>
-        <w:lastRenderedPageBreak/>
         <w:t>Accuracy</w:t>
       </w:r>
       <w:proofErr w:type="spellEnd"/>
@@ -28456,6 +29656,7 @@
           <w:szCs w:val="27"/>
           <w:lang w:val="en-US"/>
         </w:rPr>
+        <w:lastRenderedPageBreak/>
         <w:t>3.3.3 Multilayer Perceptron (MLP)</w:t>
       </w:r>
     </w:p>
@@ -28519,7 +29720,6 @@
           <w:bCs/>
           <w:lang w:val="en-US"/>
         </w:rPr>
-        <w:lastRenderedPageBreak/>
         <w:t>Build and Compile the Model</w:t>
       </w:r>
     </w:p>
@@ -28559,7 +29759,7 @@
                     <pic:cNvPicPr/>
                   </pic:nvPicPr>
                   <pic:blipFill>
-                    <a:blip r:embed="rId94"/>
+                    <a:blip r:embed="rId98"/>
                     <a:stretch>
                       <a:fillRect/>
                     </a:stretch>
@@ -28636,7 +29836,7 @@
                     <pic:cNvPicPr/>
                   </pic:nvPicPr>
                   <pic:blipFill>
-                    <a:blip r:embed="rId95"/>
+                    <a:blip r:embed="rId99"/>
                     <a:stretch>
                       <a:fillRect/>
                     </a:stretch>
@@ -28860,6 +30060,7 @@
           <w:bCs/>
           <w:lang w:val="en-US"/>
         </w:rPr>
+        <w:lastRenderedPageBreak/>
         <w:t xml:space="preserve">1 Detection </w:t>
       </w:r>
       <w:proofErr w:type="gramStart"/>
@@ -29156,7 +30357,6 @@
         <w:rPr>
           <w:rFonts w:ascii="Times New Roman" w:eastAsia="Times New Roman" w:hAnsi="Times New Roman" w:cs="Times New Roman"/>
         </w:rPr>
-        <w:lastRenderedPageBreak/>
         <w:t xml:space="preserve">F1-Score : </w:t>
       </w:r>
       <w:r>
@@ -30792,6 +31992,14 @@
           <w:lang w:val="en-US"/>
         </w:rPr>
         <w:br/>
+      </w:r>
+      <w:r>
+        <w:rPr>
+          <w:rFonts w:asciiTheme="majorBidi" w:hAnsiTheme="majorBidi" w:cstheme="majorBidi"/>
+          <w:shd w:val="clear" w:color="auto" w:fill="FFFFFF"/>
+          <w:lang w:val="en-US"/>
+        </w:rPr>
+        <w:lastRenderedPageBreak/>
         <w:t xml:space="preserve">The first layer of the model architecture was an Embedding layer of 128 dimensions, followed by a </w:t>
       </w:r>
       <w:proofErr w:type="spellStart"/>
@@ -30898,7 +32106,6 @@
           <w:noProof/>
           <w:lang w:val="en-US"/>
         </w:rPr>
-        <w:lastRenderedPageBreak/>
         <w:drawing>
           <wp:inline distT="0" distB="0" distL="0" distR="0" wp14:anchorId="6D770084" wp14:editId="603336A1">
             <wp:extent cx="5760720" cy="2224405"/>
@@ -30915,7 +32122,7 @@
                     <pic:cNvPicPr/>
                   </pic:nvPicPr>
                   <pic:blipFill>
-                    <a:blip r:embed="rId96"/>
+                    <a:blip r:embed="rId100"/>
                     <a:stretch>
                       <a:fillRect/>
                     </a:stretch>
@@ -31036,7 +32243,7 @@
                     <pic:cNvPicPr/>
                   </pic:nvPicPr>
                   <pic:blipFill>
-                    <a:blip r:embed="rId97"/>
+                    <a:blip r:embed="rId101"/>
                     <a:stretch>
                       <a:fillRect/>
                     </a:stretch>
@@ -31258,6 +32465,7 @@
           <w:bCs/>
           <w:lang w:val="en-US"/>
         </w:rPr>
+        <w:lastRenderedPageBreak/>
         <w:t xml:space="preserve">1 Detection </w:t>
       </w:r>
       <w:proofErr w:type="gramStart"/>
@@ -31511,7 +32719,6 @@
         <w:rPr>
           <w:rFonts w:ascii="Times New Roman" w:eastAsia="Times New Roman" w:hAnsi="Times New Roman" w:cs="Times New Roman"/>
         </w:rPr>
-        <w:lastRenderedPageBreak/>
         <w:t>Recall</w:t>
       </w:r>
       <w:proofErr w:type="spellEnd"/>
@@ -32882,7 +34089,7 @@
                 <w:lang w:val="en-US"/>
               </w:rPr>
             </w:pPr>
-            <w:hyperlink r:id="rId98" w:history="1">
+            <w:hyperlink r:id="rId102" w:history="1">
               <w:proofErr w:type="spellStart"/>
               <w:r>
                 <w:rPr>
@@ -33192,6 +34399,7 @@
           <w:rFonts w:asciiTheme="majorBidi" w:hAnsiTheme="majorBidi" w:cstheme="majorBidi"/>
           <w:lang w:val="en-US"/>
         </w:rPr>
+        <w:lastRenderedPageBreak/>
         <w:t>The model architecture consisted of a 256-dimensional embedding layer, followed by two stacked LSTM layers with 256 and 128 units respectively. This was followed by a fully connected Dense layer of 64 units with ReLU activation, and a sigmoid-activated output layer for binary classification.</w:t>
       </w:r>
     </w:p>
@@ -33215,15 +34423,7 @@
           <w:rFonts w:asciiTheme="majorBidi" w:hAnsiTheme="majorBidi" w:cstheme="majorBidi"/>
           <w:lang w:val="en-US"/>
         </w:rPr>
-        <w:t xml:space="preserve">Training was carried out for 30 epochs using the Adam optimizer, a learning rate of 0.001, and the binary cross-entropy loss function to minimize. Early stopping with patience of 3 epochs </w:t>
-      </w:r>
-      <w:r>
-        <w:rPr>
-          <w:rFonts w:asciiTheme="majorBidi" w:hAnsiTheme="majorBidi" w:cstheme="majorBidi"/>
-          <w:lang w:val="en-US"/>
-        </w:rPr>
-        <w:lastRenderedPageBreak/>
-        <w:t>was employed to prevent overfitting, and the best model weights were restored based on validation performance.</w:t>
+        <w:t>Training was carried out for 30 epochs using the Adam optimizer, a learning rate of 0.001, and the binary cross-entropy loss function to minimize. Early stopping with patience of 3 epochs was employed to prevent overfitting, and the best model weights were restored based on validation performance.</w:t>
       </w:r>
     </w:p>
     <w:p>
@@ -33280,7 +34480,7 @@
                     <pic:cNvPicPr/>
                   </pic:nvPicPr>
                   <pic:blipFill>
-                    <a:blip r:embed="rId99"/>
+                    <a:blip r:embed="rId103"/>
                     <a:stretch>
                       <a:fillRect/>
                     </a:stretch>
@@ -33353,7 +34553,7 @@
                     <pic:cNvPicPr/>
                   </pic:nvPicPr>
                   <pic:blipFill>
-                    <a:blip r:embed="rId100"/>
+                    <a:blip r:embed="rId104"/>
                     <a:stretch>
                       <a:fillRect/>
                     </a:stretch>
@@ -33759,7 +34959,6 @@
         <w:rPr>
           <w:rFonts w:ascii="Times New Roman" w:eastAsia="Times New Roman" w:hAnsi="Times New Roman" w:cs="Times New Roman"/>
         </w:rPr>
-        <w:lastRenderedPageBreak/>
         <w:t>Accuracy</w:t>
       </w:r>
       <w:proofErr w:type="spellEnd"/>
@@ -36094,6 +37293,7 @@
           <w:szCs w:val="32"/>
           <w:lang w:val="en-US"/>
         </w:rPr>
+        <w:lastRenderedPageBreak/>
         <w:t xml:space="preserve">3.4 conclusion </w:t>
       </w:r>
     </w:p>
@@ -36110,15 +37310,7 @@
           <w:rFonts w:asciiTheme="majorBidi" w:hAnsiTheme="majorBidi" w:cstheme="majorBidi"/>
           <w:lang w:val="en-US"/>
         </w:rPr>
-        <w:t xml:space="preserve">This chapter described the design, implementation, and evaluation of different machine learning and deep learning techniques for the detection of SQL injection attacks. For a fair comparison of models, we evaluated traditional classifiers (SVM, LR), neural networks (MLP, RNN, LSTM, all trained on the SQLiV3.csv dataset. The LSTM model was the most accurate at 99.85%, while SVM works best for the relatively simpler detection problem, scoring </w:t>
-      </w:r>
-      <w:r>
-        <w:rPr>
-          <w:rFonts w:asciiTheme="majorBidi" w:hAnsiTheme="majorBidi" w:cstheme="majorBidi"/>
-          <w:lang w:val="en-US"/>
-        </w:rPr>
-        <w:lastRenderedPageBreak/>
-        <w:t>99.44%. Our data cleaning pipeline, in particular the removal of duplicates must have contributed to deliver much better accuracy and attack robustness compared with prior work.</w:t>
+        <w:t>This chapter described the design, implementation, and evaluation of different machine learning and deep learning techniques for the detection of SQL injection attacks. For a fair comparison of models, we evaluated traditional classifiers (SVM, LR), neural networks (MLP, RNN, LSTM, all trained on the SQLiV3.csv dataset. The LSTM model was the most accurate at 99.85%, while SVM works best for the relatively simpler detection problem, scoring 99.44%. Our data cleaning pipeline, in particular the removal of duplicates must have contributed to deliver much better accuracy and attack robustness compared with prior work.</w:t>
       </w:r>
     </w:p>
     <w:p>
@@ -36330,6 +37522,7 @@
           <w:szCs w:val="48"/>
           <w:lang w:val="en-US"/>
         </w:rPr>
+        <w:lastRenderedPageBreak/>
         <w:t xml:space="preserve">Chapter </w:t>
       </w:r>
       <w:r>
@@ -36420,7 +37613,6 @@
           <w:szCs w:val="32"/>
           <w:lang w:val="en-US"/>
         </w:rPr>
-        <w:lastRenderedPageBreak/>
         <w:t>4</w:t>
       </w:r>
       <w:r>
@@ -36645,7 +37837,7 @@
                     </pic:cNvPicPr>
                   </pic:nvPicPr>
                   <pic:blipFill>
-                    <a:blip r:embed="rId101">
+                    <a:blip r:embed="rId93">
                       <a:extLst>
                         <a:ext uri="{28A0092B-C50C-407E-A947-70E740481C1C}">
                           <a14:useLocalDpi xmlns:a14="http://schemas.microsoft.com/office/drawing/2010/main" val="0"/>
@@ -36744,7 +37936,7 @@
                     </pic:cNvPicPr>
                   </pic:nvPicPr>
                   <pic:blipFill>
-                    <a:blip r:embed="rId102">
+                    <a:blip r:embed="rId94">
                       <a:extLst>
                         <a:ext uri="{28A0092B-C50C-407E-A947-70E740481C1C}">
                           <a14:useLocalDpi xmlns:a14="http://schemas.microsoft.com/office/drawing/2010/main" val="0"/>
@@ -37964,7 +39156,7 @@
                     <pic:cNvPicPr/>
                   </pic:nvPicPr>
                   <pic:blipFill>
-                    <a:blip r:embed="rId103"/>
+                    <a:blip r:embed="rId105"/>
                     <a:stretch>
                       <a:fillRect/>
                     </a:stretch>
@@ -38154,7 +39346,7 @@
                     <pic:cNvPicPr/>
                   </pic:nvPicPr>
                   <pic:blipFill>
-                    <a:blip r:embed="rId104"/>
+                    <a:blip r:embed="rId106"/>
                     <a:stretch>
                       <a:fillRect/>
                     </a:stretch>
@@ -38515,7 +39707,7 @@
                     <pic:cNvPicPr/>
                   </pic:nvPicPr>
                   <pic:blipFill>
-                    <a:blip r:embed="rId105"/>
+                    <a:blip r:embed="rId107"/>
                     <a:stretch>
                       <a:fillRect/>
                     </a:stretch>
@@ -38687,7 +39879,7 @@
                     <pic:cNvPicPr/>
                   </pic:nvPicPr>
                   <pic:blipFill>
-                    <a:blip r:embed="rId106"/>
+                    <a:blip r:embed="rId108"/>
                     <a:stretch>
                       <a:fillRect/>
                     </a:stretch>
@@ -38897,7 +40089,7 @@
                     <pic:cNvPicPr/>
                   </pic:nvPicPr>
                   <pic:blipFill>
-                    <a:blip r:embed="rId107"/>
+                    <a:blip r:embed="rId109"/>
                     <a:stretch>
                       <a:fillRect/>
                     </a:stretch>
@@ -39198,7 +40390,7 @@
                     <pic:cNvPicPr/>
                   </pic:nvPicPr>
                   <pic:blipFill>
-                    <a:blip r:embed="rId108"/>
+                    <a:blip r:embed="rId110"/>
                     <a:stretch>
                       <a:fillRect/>
                     </a:stretch>
@@ -39320,7 +40512,7 @@
                     <pic:cNvPicPr/>
                   </pic:nvPicPr>
                   <pic:blipFill>
-                    <a:blip r:embed="rId109"/>
+                    <a:blip r:embed="rId111"/>
                     <a:stretch>
                       <a:fillRect/>
                     </a:stretch>
@@ -39442,7 +40634,7 @@
                     <pic:cNvPicPr/>
                   </pic:nvPicPr>
                   <pic:blipFill>
-                    <a:blip r:embed="rId110"/>
+                    <a:blip r:embed="rId112"/>
                     <a:stretch>
                       <a:fillRect/>
                     </a:stretch>
@@ -39624,7 +40816,7 @@
                     <pic:cNvPicPr/>
                   </pic:nvPicPr>
                   <pic:blipFill>
-                    <a:blip r:embed="rId111"/>
+                    <a:blip r:embed="rId113"/>
                     <a:stretch>
                       <a:fillRect/>
                     </a:stretch>
@@ -39759,7 +40951,7 @@
                     <pic:cNvPicPr/>
                   </pic:nvPicPr>
                   <pic:blipFill>
-                    <a:blip r:embed="rId112"/>
+                    <a:blip r:embed="rId114"/>
                     <a:stretch>
                       <a:fillRect/>
                     </a:stretch>
@@ -40009,7 +41201,7 @@
                     </pic:cNvPicPr>
                   </pic:nvPicPr>
                   <pic:blipFill>
-                    <a:blip r:embed="rId113">
+                    <a:blip r:embed="rId115">
                       <a:extLst>
                         <a:ext uri="{28A0092B-C50C-407E-A947-70E740481C1C}">
                           <a14:useLocalDpi xmlns:a14="http://schemas.microsoft.com/office/drawing/2010/main" val="0"/>
@@ -40683,7 +41875,7 @@
                     <pic:cNvPicPr/>
                   </pic:nvPicPr>
                   <pic:blipFill>
-                    <a:blip r:embed="rId114"/>
+                    <a:blip r:embed="rId116"/>
                     <a:stretch>
                       <a:fillRect/>
                     </a:stretch>
@@ -40988,7 +42180,7 @@
                     <pic:cNvPicPr/>
                   </pic:nvPicPr>
                   <pic:blipFill>
-                    <a:blip r:embed="rId115"/>
+                    <a:blip r:embed="rId117"/>
                     <a:stretch>
                       <a:fillRect/>
                     </a:stretch>
@@ -41761,7 +42953,7 @@
           <w:lang w:val="en-US"/>
         </w:rPr>
       </w:pPr>
-      <w:hyperlink r:id="rId116" w:history="1">
+      <w:hyperlink r:id="rId118" w:history="1">
         <w:r>
           <w:rPr>
             <w:rStyle w:val="Lienhypertexte"/>
@@ -41852,7 +43044,7 @@
           <w:lang w:val="en-US"/>
         </w:rPr>
       </w:pPr>
-      <w:hyperlink r:id="rId117" w:history="1">
+      <w:hyperlink r:id="rId119" w:history="1">
         <w:r>
           <w:rPr>
             <w:rStyle w:val="Lienhypertexte"/>
@@ -41937,7 +43129,7 @@
           <w:lang w:val="en-US"/>
         </w:rPr>
       </w:pPr>
-      <w:hyperlink r:id="rId118" w:history="1">
+      <w:hyperlink r:id="rId120" w:history="1">
         <w:r>
           <w:rPr>
             <w:rStyle w:val="Lienhypertexte"/>
@@ -42187,7 +43379,7 @@
           <w:lang w:val="en-US"/>
         </w:rPr>
       </w:pPr>
-      <w:hyperlink r:id="rId119" w:history="1">
+      <w:hyperlink r:id="rId121" w:history="1">
         <w:r>
           <w:rPr>
             <w:rStyle w:val="Lienhypertexte"/>
@@ -42334,7 +43526,7 @@
           <w:lang w:val="en-US"/>
         </w:rPr>
       </w:pPr>
-      <w:hyperlink r:id="rId120" w:history="1">
+      <w:hyperlink r:id="rId122" w:history="1">
         <w:r>
           <w:rPr>
             <w:rStyle w:val="Lienhypertexte"/>
@@ -42536,7 +43728,7 @@
           <w:lang w:val="en-US"/>
         </w:rPr>
       </w:pPr>
-      <w:hyperlink r:id="rId121" w:history="1">
+      <w:hyperlink r:id="rId123" w:history="1">
         <w:r>
           <w:rPr>
             <w:rStyle w:val="Lienhypertexte"/>
@@ -42692,7 +43884,7 @@
           <w:lang w:val="en-US"/>
         </w:rPr>
       </w:pPr>
-      <w:hyperlink r:id="rId122" w:history="1">
+      <w:hyperlink r:id="rId124" w:history="1">
         <w:r>
           <w:rPr>
             <w:rStyle w:val="Lienhypertexte"/>
@@ -42809,7 +44001,7 @@
           <w:lang w:val="en-US"/>
         </w:rPr>
       </w:pPr>
-      <w:hyperlink r:id="rId123" w:history="1">
+      <w:hyperlink r:id="rId125" w:history="1">
         <w:r>
           <w:rPr>
             <w:rStyle w:val="Lienhypertexte"/>
@@ -42997,7 +44189,7 @@
           <w:lang w:val="en-US"/>
         </w:rPr>
       </w:pPr>
-      <w:hyperlink r:id="rId124" w:history="1">
+      <w:hyperlink r:id="rId126" w:history="1">
         <w:r>
           <w:rPr>
             <w:rStyle w:val="Lienhypertexte"/>
@@ -43159,479 +44351,6 @@
           <w:lang w:val="en-US"/>
         </w:rPr>
         <w:t>5</w:t>
-      </w:r>
-      <w:r>
-        <w:rPr>
-          <w:rFonts w:asciiTheme="majorBidi" w:hAnsiTheme="majorBidi"/>
-          <w:i w:val="0"/>
-          <w:iCs w:val="0"/>
-          <w:color w:val="000000" w:themeColor="text1"/>
-          <w:sz w:val="28"/>
-          <w:szCs w:val="28"/>
-          <w:lang w:val="en-US"/>
-        </w:rPr>
-        <w:t>]</w:t>
-      </w:r>
-      <w:r>
-        <w:rPr>
-          <w:rFonts w:asciiTheme="majorBidi" w:hAnsiTheme="majorBidi"/>
-          <w:i w:val="0"/>
-          <w:iCs w:val="0"/>
-          <w:color w:val="000000" w:themeColor="text1"/>
-          <w:sz w:val="28"/>
-          <w:szCs w:val="28"/>
-          <w:lang w:val="en-US"/>
-        </w:rPr>
-        <w:t xml:space="preserve"> </w:t>
-      </w:r>
-      <w:proofErr w:type="gramStart"/>
-      <w:r>
-        <w:rPr>
-          <w:rFonts w:asciiTheme="majorBidi" w:hAnsiTheme="majorBidi"/>
-          <w:i w:val="0"/>
-          <w:iCs w:val="0"/>
-          <w:color w:val="000000" w:themeColor="text1"/>
-          <w:sz w:val="28"/>
-          <w:szCs w:val="28"/>
-          <w:lang w:val="en-US"/>
-        </w:rPr>
-        <w:t>IBM ,</w:t>
-      </w:r>
-      <w:proofErr w:type="gramEnd"/>
-      <w:r>
-        <w:rPr>
-          <w:rFonts w:asciiTheme="majorBidi" w:hAnsiTheme="majorBidi"/>
-          <w:i w:val="0"/>
-          <w:iCs w:val="0"/>
-          <w:color w:val="000000" w:themeColor="text1"/>
-          <w:sz w:val="28"/>
-          <w:szCs w:val="28"/>
-          <w:lang w:val="en-US"/>
-        </w:rPr>
-        <w:t>“Machine Learning”</w:t>
-      </w:r>
-    </w:p>
-    <w:p>
-      <w:pPr>
-        <w:rPr>
-          <w:rFonts w:asciiTheme="majorBidi" w:hAnsiTheme="majorBidi" w:cstheme="majorBidi"/>
-          <w:lang w:val="en-US"/>
-        </w:rPr>
-      </w:pPr>
-      <w:hyperlink r:id="rId125" w:history="1">
-        <w:r>
-          <w:rPr>
-            <w:rStyle w:val="Lienhypertexte"/>
-            <w:rFonts w:asciiTheme="majorBidi" w:hAnsiTheme="majorBidi" w:cstheme="majorBidi"/>
-            <w:lang w:val="en-US"/>
-          </w:rPr>
-          <w:t>https://www.ibm.com/think/topics/machine-learning</w:t>
-        </w:r>
-      </w:hyperlink>
-    </w:p>
-    <w:p>
-      <w:pPr>
-        <w:pStyle w:val="Titre4"/>
-        <w:rPr>
-          <w:rFonts w:asciiTheme="majorBidi" w:hAnsiTheme="majorBidi"/>
-          <w:i w:val="0"/>
-          <w:iCs w:val="0"/>
-          <w:color w:val="000000" w:themeColor="text1"/>
-          <w:sz w:val="28"/>
-          <w:szCs w:val="28"/>
-          <w:lang w:val="en-US"/>
-        </w:rPr>
-      </w:pPr>
-      <w:bookmarkStart w:id="25" w:name="_[15]_Reinforcement_Learning:"/>
-      <w:bookmarkEnd w:id="25"/>
-      <w:r>
-        <w:rPr>
-          <w:rFonts w:asciiTheme="majorBidi" w:hAnsiTheme="majorBidi"/>
-          <w:i w:val="0"/>
-          <w:iCs w:val="0"/>
-          <w:color w:val="000000" w:themeColor="text1"/>
-          <w:sz w:val="28"/>
-          <w:szCs w:val="28"/>
-          <w:lang w:val="en-US"/>
-        </w:rPr>
-        <w:t>[1</w:t>
-      </w:r>
-      <w:r>
-        <w:rPr>
-          <w:rFonts w:asciiTheme="majorBidi" w:hAnsiTheme="majorBidi"/>
-          <w:i w:val="0"/>
-          <w:iCs w:val="0"/>
-          <w:color w:val="000000" w:themeColor="text1"/>
-          <w:sz w:val="28"/>
-          <w:szCs w:val="28"/>
-          <w:lang w:val="en-US"/>
-        </w:rPr>
-        <w:t>6</w:t>
-      </w:r>
-      <w:r>
-        <w:rPr>
-          <w:rFonts w:asciiTheme="majorBidi" w:hAnsiTheme="majorBidi"/>
-          <w:i w:val="0"/>
-          <w:iCs w:val="0"/>
-          <w:color w:val="000000" w:themeColor="text1"/>
-          <w:sz w:val="28"/>
-          <w:szCs w:val="28"/>
-          <w:lang w:val="en-US"/>
-        </w:rPr>
-        <w:t>] Reinforcement Learning: An Introduction Second edition, in progress Richard S. Sutton and Andrew G. Barto c 2014, 2015</w:t>
-      </w:r>
-    </w:p>
-    <w:p>
-      <w:pPr>
-        <w:pStyle w:val="Titre4"/>
-        <w:rPr>
-          <w:rFonts w:asciiTheme="majorBidi" w:hAnsiTheme="majorBidi"/>
-          <w:i w:val="0"/>
-          <w:iCs w:val="0"/>
-          <w:color w:val="000000" w:themeColor="text1"/>
-          <w:sz w:val="28"/>
-          <w:szCs w:val="28"/>
-          <w:lang w:val="en-US"/>
-        </w:rPr>
-      </w:pPr>
-      <w:bookmarkStart w:id="26" w:name="_[16]GeeksforGeeks_,“_Logistic"/>
-      <w:bookmarkStart w:id="27" w:name="_[17]GeeksforGeeks_,“_Logistic"/>
-      <w:bookmarkEnd w:id="26"/>
-      <w:bookmarkEnd w:id="27"/>
-      <w:r>
-        <w:rPr>
-          <w:rFonts w:asciiTheme="majorBidi" w:hAnsiTheme="majorBidi"/>
-          <w:i w:val="0"/>
-          <w:iCs w:val="0"/>
-          <w:color w:val="000000" w:themeColor="text1"/>
-          <w:sz w:val="28"/>
-          <w:szCs w:val="28"/>
-          <w:lang w:val="en-US"/>
-        </w:rPr>
-        <w:t>[1</w:t>
-      </w:r>
-      <w:r>
-        <w:rPr>
-          <w:rFonts w:asciiTheme="majorBidi" w:hAnsiTheme="majorBidi"/>
-          <w:i w:val="0"/>
-          <w:iCs w:val="0"/>
-          <w:color w:val="000000" w:themeColor="text1"/>
-          <w:sz w:val="28"/>
-          <w:szCs w:val="28"/>
-          <w:lang w:val="en-US"/>
-        </w:rPr>
-        <w:t>7</w:t>
-      </w:r>
-      <w:r>
-        <w:rPr>
-          <w:rFonts w:asciiTheme="majorBidi" w:hAnsiTheme="majorBidi"/>
-          <w:i w:val="0"/>
-          <w:iCs w:val="0"/>
-          <w:color w:val="000000" w:themeColor="text1"/>
-          <w:sz w:val="28"/>
-          <w:szCs w:val="28"/>
-          <w:lang w:val="en-US"/>
-        </w:rPr>
-        <w:t>]</w:t>
-      </w:r>
-      <w:r>
-        <w:rPr>
-          <w:rFonts w:asciiTheme="majorBidi" w:hAnsiTheme="majorBidi"/>
-          <w:i w:val="0"/>
-          <w:iCs w:val="0"/>
-          <w:color w:val="000000" w:themeColor="text1"/>
-          <w:sz w:val="28"/>
-          <w:szCs w:val="28"/>
-          <w:lang w:val="en-US"/>
-        </w:rPr>
-        <w:t xml:space="preserve"> </w:t>
-      </w:r>
-      <w:proofErr w:type="spellStart"/>
-      <w:proofErr w:type="gramStart"/>
-      <w:r>
-        <w:rPr>
-          <w:rFonts w:asciiTheme="majorBidi" w:hAnsiTheme="majorBidi"/>
-          <w:i w:val="0"/>
-          <w:iCs w:val="0"/>
-          <w:color w:val="000000" w:themeColor="text1"/>
-          <w:sz w:val="28"/>
-          <w:szCs w:val="28"/>
-          <w:lang w:val="en-US"/>
-        </w:rPr>
-        <w:t>GeeksforGeeks</w:t>
-      </w:r>
-      <w:proofErr w:type="spellEnd"/>
-      <w:r>
-        <w:rPr>
-          <w:rFonts w:asciiTheme="majorBidi" w:hAnsiTheme="majorBidi"/>
-          <w:i w:val="0"/>
-          <w:iCs w:val="0"/>
-          <w:color w:val="000000" w:themeColor="text1"/>
-          <w:sz w:val="28"/>
-          <w:szCs w:val="28"/>
-          <w:lang w:val="en-US"/>
-        </w:rPr>
-        <w:t xml:space="preserve"> ,</w:t>
-      </w:r>
-      <w:proofErr w:type="gramEnd"/>
-      <w:r>
-        <w:rPr>
-          <w:rFonts w:asciiTheme="majorBidi" w:hAnsiTheme="majorBidi"/>
-          <w:i w:val="0"/>
-          <w:iCs w:val="0"/>
-          <w:color w:val="000000" w:themeColor="text1"/>
-          <w:sz w:val="28"/>
-          <w:szCs w:val="28"/>
-          <w:lang w:val="en-US"/>
-        </w:rPr>
-        <w:t>“</w:t>
-      </w:r>
-      <w:r>
-        <w:rPr>
-          <w:rFonts w:asciiTheme="majorBidi" w:eastAsia="Times New Roman" w:hAnsiTheme="majorBidi"/>
-          <w:i w:val="0"/>
-          <w:iCs w:val="0"/>
-          <w:color w:val="000000" w:themeColor="text1"/>
-          <w:kern w:val="36"/>
-          <w:sz w:val="28"/>
-          <w:szCs w:val="28"/>
-          <w:lang w:val="en-US" w:eastAsia="fr-FR"/>
-        </w:rPr>
-        <w:t xml:space="preserve"> </w:t>
-      </w:r>
-      <w:r>
-        <w:rPr>
-          <w:rFonts w:asciiTheme="majorBidi" w:eastAsiaTheme="minorHAnsi" w:hAnsiTheme="majorBidi"/>
-          <w:i w:val="0"/>
-          <w:iCs w:val="0"/>
-          <w:color w:val="000000" w:themeColor="text1"/>
-          <w:sz w:val="28"/>
-          <w:szCs w:val="28"/>
-          <w:lang w:val="en-US"/>
-        </w:rPr>
-        <w:t>Logistic Regression in Machine Learning</w:t>
-      </w:r>
-      <w:r>
-        <w:rPr>
-          <w:rFonts w:asciiTheme="majorBidi" w:hAnsiTheme="majorBidi"/>
-          <w:i w:val="0"/>
-          <w:iCs w:val="0"/>
-          <w:color w:val="000000" w:themeColor="text1"/>
-          <w:sz w:val="28"/>
-          <w:szCs w:val="28"/>
-          <w:lang w:val="en-US"/>
-        </w:rPr>
-        <w:t>”</w:t>
-      </w:r>
-    </w:p>
-    <w:bookmarkStart w:id="28" w:name="_Hlk193118954"/>
-    <w:p>
-      <w:pPr>
-        <w:rPr>
-          <w:rFonts w:asciiTheme="majorBidi" w:hAnsiTheme="majorBidi" w:cstheme="majorBidi"/>
-          <w:sz w:val="28"/>
-          <w:szCs w:val="28"/>
-          <w:lang w:val="en-US"/>
-        </w:rPr>
-      </w:pPr>
-      <w:r>
-        <w:rPr>
-          <w:rFonts w:ascii="Times New Roman" w:eastAsia="Times New Roman" w:hAnsi="Times New Roman" w:cs="Times New Roman"/>
-          <w:lang w:val="en-US"/>
-        </w:rPr>
-        <w:fldChar w:fldCharType="begin"/>
-      </w:r>
-      <w:r>
-        <w:rPr>
-          <w:rFonts w:ascii="Times New Roman" w:eastAsia="Times New Roman" w:hAnsi="Times New Roman" w:cs="Times New Roman"/>
-          <w:lang w:val="en-US"/>
-        </w:rPr>
-        <w:instrText>HYPERLINK "https://www.geeksforgeeks.org/understanding-logistic-regression/"</w:instrText>
-      </w:r>
-      <w:r>
-        <w:rPr>
-          <w:rFonts w:ascii="Times New Roman" w:eastAsia="Times New Roman" w:hAnsi="Times New Roman" w:cs="Times New Roman"/>
-          <w:lang w:val="en-US"/>
-        </w:rPr>
-      </w:r>
-      <w:r>
-        <w:rPr>
-          <w:rFonts w:ascii="Times New Roman" w:eastAsia="Times New Roman" w:hAnsi="Times New Roman" w:cs="Times New Roman"/>
-          <w:lang w:val="en-US"/>
-        </w:rPr>
-        <w:fldChar w:fldCharType="separate"/>
-      </w:r>
-      <w:r>
-        <w:rPr>
-          <w:rStyle w:val="Lienhypertexte"/>
-          <w:rFonts w:ascii="Times New Roman" w:eastAsia="Times New Roman" w:hAnsi="Times New Roman" w:cs="Times New Roman"/>
-          <w:lang w:val="en-US"/>
-        </w:rPr>
-        <w:t>https://www.geeksforgeeks.org/understanding-logistic-regression/</w:t>
-      </w:r>
-      <w:bookmarkEnd w:id="28"/>
-      <w:r>
-        <w:rPr>
-          <w:rFonts w:ascii="Times New Roman" w:eastAsia="Times New Roman" w:hAnsi="Times New Roman" w:cs="Times New Roman"/>
-          <w:lang w:val="en-US"/>
-        </w:rPr>
-        <w:fldChar w:fldCharType="end"/>
-      </w:r>
-    </w:p>
-    <w:p>
-      <w:pPr>
-        <w:pStyle w:val="Titre4"/>
-        <w:rPr>
-          <w:rFonts w:asciiTheme="majorBidi" w:hAnsiTheme="majorBidi"/>
-          <w:color w:val="000000" w:themeColor="text1"/>
-          <w:sz w:val="28"/>
-          <w:szCs w:val="28"/>
-          <w:lang w:val="en-US"/>
-        </w:rPr>
-      </w:pPr>
-      <w:bookmarkStart w:id="29" w:name="_[17]_GeeksforGeeks_,“Support"/>
-      <w:bookmarkEnd w:id="29"/>
-      <w:r>
-        <w:rPr>
-          <w:rFonts w:asciiTheme="majorBidi" w:hAnsiTheme="majorBidi"/>
-          <w:i w:val="0"/>
-          <w:iCs w:val="0"/>
-          <w:color w:val="000000" w:themeColor="text1"/>
-          <w:sz w:val="28"/>
-          <w:szCs w:val="28"/>
-          <w:lang w:val="en-US"/>
-        </w:rPr>
-        <w:t>[1</w:t>
-      </w:r>
-      <w:r>
-        <w:rPr>
-          <w:rFonts w:asciiTheme="majorBidi" w:hAnsiTheme="majorBidi"/>
-          <w:i w:val="0"/>
-          <w:iCs w:val="0"/>
-          <w:color w:val="000000" w:themeColor="text1"/>
-          <w:sz w:val="28"/>
-          <w:szCs w:val="28"/>
-          <w:lang w:val="en-US"/>
-        </w:rPr>
-        <w:t>8</w:t>
-      </w:r>
-      <w:r>
-        <w:rPr>
-          <w:rFonts w:asciiTheme="majorBidi" w:hAnsiTheme="majorBidi"/>
-          <w:i w:val="0"/>
-          <w:iCs w:val="0"/>
-          <w:color w:val="000000" w:themeColor="text1"/>
-          <w:sz w:val="28"/>
-          <w:szCs w:val="28"/>
-          <w:lang w:val="en-US"/>
-        </w:rPr>
-        <w:t xml:space="preserve">] </w:t>
-      </w:r>
-      <w:proofErr w:type="spellStart"/>
-      <w:r>
-        <w:rPr>
-          <w:rFonts w:asciiTheme="majorBidi" w:hAnsiTheme="majorBidi"/>
-          <w:i w:val="0"/>
-          <w:iCs w:val="0"/>
-          <w:color w:val="000000" w:themeColor="text1"/>
-          <w:sz w:val="28"/>
-          <w:szCs w:val="28"/>
-          <w:lang w:val="en-US"/>
-        </w:rPr>
-        <w:t>MathsWorks</w:t>
-      </w:r>
-      <w:proofErr w:type="spellEnd"/>
-      <w:r>
-        <w:rPr>
-          <w:rFonts w:asciiTheme="majorBidi" w:hAnsiTheme="majorBidi"/>
-          <w:i w:val="0"/>
-          <w:iCs w:val="0"/>
-          <w:color w:val="000000" w:themeColor="text1"/>
-          <w:sz w:val="28"/>
-          <w:szCs w:val="28"/>
-          <w:lang w:val="en-US"/>
-        </w:rPr>
-        <w:t>, “</w:t>
-      </w:r>
-      <w:r>
-        <w:rPr>
-          <w:rFonts w:asciiTheme="majorBidi" w:hAnsiTheme="majorBidi"/>
-          <w:i w:val="0"/>
-          <w:iCs w:val="0"/>
-          <w:color w:val="000000" w:themeColor="text1"/>
-          <w:sz w:val="28"/>
-          <w:szCs w:val="28"/>
-          <w:lang w:val="en-US"/>
-        </w:rPr>
-        <w:t>Support Vector Machine</w:t>
-      </w:r>
-      <w:r>
-        <w:rPr>
-          <w:rFonts w:asciiTheme="majorBidi" w:hAnsiTheme="majorBidi"/>
-          <w:i w:val="0"/>
-          <w:iCs w:val="0"/>
-          <w:color w:val="000000" w:themeColor="text1"/>
-          <w:sz w:val="28"/>
-          <w:szCs w:val="28"/>
-          <w:lang w:val="en-US"/>
-        </w:rPr>
-        <w:t>”</w:t>
-      </w:r>
-    </w:p>
-    <w:p>
-      <w:pPr>
-        <w:rPr>
-          <w:rFonts w:asciiTheme="majorBidi" w:hAnsiTheme="majorBidi" w:cstheme="majorBidi"/>
-          <w:lang w:val="en-US"/>
-        </w:rPr>
-      </w:pPr>
-      <w:hyperlink r:id="rId126" w:history="1">
-        <w:r>
-          <w:rPr>
-            <w:rStyle w:val="Lienhypertexte"/>
-            <w:rFonts w:asciiTheme="majorBidi" w:hAnsiTheme="majorBidi" w:cstheme="majorBidi"/>
-            <w:lang w:val="en-US"/>
-          </w:rPr>
-          <w:t>https://www.mathworks.com/discovery/support-vector-machine.html</w:t>
-        </w:r>
-      </w:hyperlink>
-    </w:p>
-    <w:p>
-      <w:pPr>
-        <w:pStyle w:val="Titre4"/>
-        <w:rPr>
-          <w:rFonts w:asciiTheme="majorBidi" w:hAnsiTheme="majorBidi"/>
-          <w:i w:val="0"/>
-          <w:iCs w:val="0"/>
-          <w:color w:val="000000" w:themeColor="text1"/>
-          <w:sz w:val="28"/>
-          <w:szCs w:val="28"/>
-          <w:lang w:val="en-US"/>
-        </w:rPr>
-      </w:pPr>
-      <w:r>
-        <w:rPr>
-          <w:rFonts w:asciiTheme="majorBidi" w:hAnsiTheme="majorBidi"/>
-          <w:i w:val="0"/>
-          <w:iCs w:val="0"/>
-          <w:color w:val="000000" w:themeColor="text1"/>
-          <w:sz w:val="28"/>
-          <w:szCs w:val="28"/>
-          <w:lang w:val="en-US"/>
-        </w:rPr>
-        <w:t>[1</w:t>
-      </w:r>
-      <w:r>
-        <w:rPr>
-          <w:rFonts w:asciiTheme="majorBidi" w:hAnsiTheme="majorBidi"/>
-          <w:i w:val="0"/>
-          <w:iCs w:val="0"/>
-          <w:color w:val="000000" w:themeColor="text1"/>
-          <w:sz w:val="28"/>
-          <w:szCs w:val="28"/>
-          <w:lang w:val="en-US"/>
-        </w:rPr>
-        <w:t>9</w:t>
       </w:r>
       <w:r>
         <w:rPr>
@@ -43715,8 +44434,8 @@
           <w:lang w:val="en-US"/>
         </w:rPr>
       </w:pPr>
-      <w:bookmarkStart w:id="30" w:name="_[19]_TeckTarget,_“What"/>
-      <w:bookmarkEnd w:id="30"/>
+      <w:bookmarkStart w:id="25" w:name="_[15]_Reinforcement_Learning:"/>
+      <w:bookmarkEnd w:id="25"/>
       <w:r>
         <w:rPr>
           <w:rFonts w:asciiTheme="majorBidi" w:hAnsiTheme="majorBidi"/>
@@ -43727,7 +44446,7 @@
           <w:szCs w:val="28"/>
           <w:lang w:val="en-US"/>
         </w:rPr>
-        <w:t>[</w:t>
+        <w:t>[1</w:t>
       </w:r>
       <w:r>
         <w:rPr>
@@ -43739,7 +44458,7 @@
           <w:szCs w:val="28"/>
           <w:lang w:val="en-US"/>
         </w:rPr>
-        <w:t>20</w:t>
+        <w:t>6</w:t>
       </w:r>
       <w:r>
         <w:rPr>
@@ -43751,10 +44470,12 @@
           <w:szCs w:val="28"/>
           <w:lang w:val="en-US"/>
         </w:rPr>
-        <w:t xml:space="preserve">] </w:t>
-      </w:r>
-      <w:proofErr w:type="spellStart"/>
-      <w:r>
+        <w:t>] Reinforcement Learning: An Introduction Second edition, in progress Richard S. Sutton and Andrew G. Barto c 2014, 2015</w:t>
+      </w:r>
+    </w:p>
+    <w:p>
+      <w:pPr>
+        <w:pStyle w:val="Titre4"/>
         <w:rPr>
           <w:rFonts w:asciiTheme="majorBidi" w:hAnsiTheme="majorBidi"/>
           <w:i w:val="0"/>
@@ -43764,9 +44485,11 @@
           <w:szCs w:val="28"/>
           <w:lang w:val="en-US"/>
         </w:rPr>
-        <w:t>TeckTarget</w:t>
-      </w:r>
-      <w:proofErr w:type="spellEnd"/>
+      </w:pPr>
+      <w:bookmarkStart w:id="26" w:name="_[16]GeeksforGeeks_,“_Logistic"/>
+      <w:bookmarkStart w:id="27" w:name="_[17]GeeksforGeeks_,“_Logistic"/>
+      <w:bookmarkEnd w:id="26"/>
+      <w:bookmarkEnd w:id="27"/>
       <w:r>
         <w:rPr>
           <w:rFonts w:asciiTheme="majorBidi" w:hAnsiTheme="majorBidi"/>
@@ -43777,7 +44500,96 @@
           <w:szCs w:val="28"/>
           <w:lang w:val="en-US"/>
         </w:rPr>
-        <w:t>, “</w:t>
+        <w:t>[1</w:t>
+      </w:r>
+      <w:r>
+        <w:rPr>
+          <w:rFonts w:asciiTheme="majorBidi" w:hAnsiTheme="majorBidi"/>
+          <w:i w:val="0"/>
+          <w:iCs w:val="0"/>
+          <w:color w:val="000000" w:themeColor="text1"/>
+          <w:sz w:val="28"/>
+          <w:szCs w:val="28"/>
+          <w:lang w:val="en-US"/>
+        </w:rPr>
+        <w:t>7</w:t>
+      </w:r>
+      <w:r>
+        <w:rPr>
+          <w:rFonts w:asciiTheme="majorBidi" w:hAnsiTheme="majorBidi"/>
+          <w:i w:val="0"/>
+          <w:iCs w:val="0"/>
+          <w:color w:val="000000" w:themeColor="text1"/>
+          <w:sz w:val="28"/>
+          <w:szCs w:val="28"/>
+          <w:lang w:val="en-US"/>
+        </w:rPr>
+        <w:t>]</w:t>
+      </w:r>
+      <w:r>
+        <w:rPr>
+          <w:rFonts w:asciiTheme="majorBidi" w:hAnsiTheme="majorBidi"/>
+          <w:i w:val="0"/>
+          <w:iCs w:val="0"/>
+          <w:color w:val="000000" w:themeColor="text1"/>
+          <w:sz w:val="28"/>
+          <w:szCs w:val="28"/>
+          <w:lang w:val="en-US"/>
+        </w:rPr>
+        <w:t xml:space="preserve"> </w:t>
+      </w:r>
+      <w:proofErr w:type="spellStart"/>
+      <w:proofErr w:type="gramStart"/>
+      <w:r>
+        <w:rPr>
+          <w:rFonts w:asciiTheme="majorBidi" w:hAnsiTheme="majorBidi"/>
+          <w:i w:val="0"/>
+          <w:iCs w:val="0"/>
+          <w:color w:val="000000" w:themeColor="text1"/>
+          <w:sz w:val="28"/>
+          <w:szCs w:val="28"/>
+          <w:lang w:val="en-US"/>
+        </w:rPr>
+        <w:t>GeeksforGeeks</w:t>
+      </w:r>
+      <w:proofErr w:type="spellEnd"/>
+      <w:r>
+        <w:rPr>
+          <w:rFonts w:asciiTheme="majorBidi" w:hAnsiTheme="majorBidi"/>
+          <w:i w:val="0"/>
+          <w:iCs w:val="0"/>
+          <w:color w:val="000000" w:themeColor="text1"/>
+          <w:sz w:val="28"/>
+          <w:szCs w:val="28"/>
+          <w:lang w:val="en-US"/>
+        </w:rPr>
+        <w:t xml:space="preserve"> ,</w:t>
+      </w:r>
+      <w:proofErr w:type="gramEnd"/>
+      <w:r>
+        <w:rPr>
+          <w:rFonts w:asciiTheme="majorBidi" w:hAnsiTheme="majorBidi"/>
+          <w:i w:val="0"/>
+          <w:iCs w:val="0"/>
+          <w:color w:val="000000" w:themeColor="text1"/>
+          <w:sz w:val="28"/>
+          <w:szCs w:val="28"/>
+          <w:lang w:val="en-US"/>
+        </w:rPr>
+        <w:t>“</w:t>
+      </w:r>
+      <w:r>
+        <w:rPr>
+          <w:rFonts w:asciiTheme="majorBidi" w:eastAsia="Times New Roman" w:hAnsiTheme="majorBidi"/>
+          <w:i w:val="0"/>
+          <w:iCs w:val="0"/>
+          <w:color w:val="000000" w:themeColor="text1"/>
+          <w:kern w:val="36"/>
+          <w:sz w:val="28"/>
+          <w:szCs w:val="28"/>
+          <w:lang w:val="en-US" w:eastAsia="fr-FR"/>
+        </w:rPr>
+        <w:t xml:space="preserve"> </w:t>
       </w:r>
       <w:r>
         <w:rPr>
@@ -43789,7 +44601,7 @@
           <w:szCs w:val="28"/>
           <w:lang w:val="en-US"/>
         </w:rPr>
-        <w:t>What is deep learning and how does it work?</w:t>
+        <w:t>Logistic Regression in Machine Learning</w:t>
       </w:r>
       <w:r>
         <w:rPr>
@@ -43804,13 +44616,393 @@
         <w:t>”</w:t>
       </w:r>
     </w:p>
-    <w:p>
-      <w:pPr>
-        <w:rPr>
+    <w:bookmarkStart w:id="28" w:name="_Hlk193118954"/>
+    <w:p>
+      <w:pPr>
+        <w:rPr>
+          <w:rFonts w:asciiTheme="majorBidi" w:hAnsiTheme="majorBidi" w:cstheme="majorBidi"/>
+          <w:sz w:val="28"/>
+          <w:szCs w:val="28"/>
+          <w:lang w:val="en-US"/>
+        </w:rPr>
+      </w:pPr>
+      <w:r>
+        <w:rPr>
+          <w:rFonts w:ascii="Times New Roman" w:eastAsia="Times New Roman" w:hAnsi="Times New Roman" w:cs="Times New Roman"/>
+          <w:lang w:val="en-US"/>
+        </w:rPr>
+        <w:fldChar w:fldCharType="begin"/>
+      </w:r>
+      <w:r>
+        <w:rPr>
+          <w:rFonts w:ascii="Times New Roman" w:eastAsia="Times New Roman" w:hAnsi="Times New Roman" w:cs="Times New Roman"/>
+          <w:lang w:val="en-US"/>
+        </w:rPr>
+        <w:instrText>HYPERLINK "https://www.geeksforgeeks.org/understanding-logistic-regression/"</w:instrText>
+      </w:r>
+      <w:r>
+        <w:rPr>
+          <w:rFonts w:ascii="Times New Roman" w:eastAsia="Times New Roman" w:hAnsi="Times New Roman" w:cs="Times New Roman"/>
+          <w:lang w:val="en-US"/>
+        </w:rPr>
+      </w:r>
+      <w:r>
+        <w:rPr>
+          <w:rFonts w:ascii="Times New Roman" w:eastAsia="Times New Roman" w:hAnsi="Times New Roman" w:cs="Times New Roman"/>
+          <w:lang w:val="en-US"/>
+        </w:rPr>
+        <w:fldChar w:fldCharType="separate"/>
+      </w:r>
+      <w:r>
+        <w:rPr>
+          <w:rStyle w:val="Lienhypertexte"/>
+          <w:rFonts w:ascii="Times New Roman" w:eastAsia="Times New Roman" w:hAnsi="Times New Roman" w:cs="Times New Roman"/>
+          <w:lang w:val="en-US"/>
+        </w:rPr>
+        <w:t>https://www.geeksforgeeks.org/understanding-logistic-regression/</w:t>
+      </w:r>
+      <w:bookmarkEnd w:id="28"/>
+      <w:r>
+        <w:rPr>
+          <w:rFonts w:ascii="Times New Roman" w:eastAsia="Times New Roman" w:hAnsi="Times New Roman" w:cs="Times New Roman"/>
+          <w:lang w:val="en-US"/>
+        </w:rPr>
+        <w:fldChar w:fldCharType="end"/>
+      </w:r>
+    </w:p>
+    <w:p>
+      <w:pPr>
+        <w:pStyle w:val="Titre4"/>
+        <w:rPr>
+          <w:rFonts w:asciiTheme="majorBidi" w:hAnsiTheme="majorBidi"/>
+          <w:color w:val="000000" w:themeColor="text1"/>
+          <w:sz w:val="28"/>
+          <w:szCs w:val="28"/>
+          <w:lang w:val="en-US"/>
+        </w:rPr>
+      </w:pPr>
+      <w:bookmarkStart w:id="29" w:name="_[17]_GeeksforGeeks_,“Support"/>
+      <w:bookmarkEnd w:id="29"/>
+      <w:r>
+        <w:rPr>
+          <w:rFonts w:asciiTheme="majorBidi" w:hAnsiTheme="majorBidi"/>
+          <w:i w:val="0"/>
+          <w:iCs w:val="0"/>
+          <w:color w:val="000000" w:themeColor="text1"/>
+          <w:sz w:val="28"/>
+          <w:szCs w:val="28"/>
+          <w:lang w:val="en-US"/>
+        </w:rPr>
+        <w:t>[1</w:t>
+      </w:r>
+      <w:r>
+        <w:rPr>
+          <w:rFonts w:asciiTheme="majorBidi" w:hAnsiTheme="majorBidi"/>
+          <w:i w:val="0"/>
+          <w:iCs w:val="0"/>
+          <w:color w:val="000000" w:themeColor="text1"/>
+          <w:sz w:val="28"/>
+          <w:szCs w:val="28"/>
+          <w:lang w:val="en-US"/>
+        </w:rPr>
+        <w:t>8</w:t>
+      </w:r>
+      <w:r>
+        <w:rPr>
+          <w:rFonts w:asciiTheme="majorBidi" w:hAnsiTheme="majorBidi"/>
+          <w:i w:val="0"/>
+          <w:iCs w:val="0"/>
+          <w:color w:val="000000" w:themeColor="text1"/>
+          <w:sz w:val="28"/>
+          <w:szCs w:val="28"/>
+          <w:lang w:val="en-US"/>
+        </w:rPr>
+        <w:t xml:space="preserve">] </w:t>
+      </w:r>
+      <w:proofErr w:type="spellStart"/>
+      <w:r>
+        <w:rPr>
+          <w:rFonts w:asciiTheme="majorBidi" w:hAnsiTheme="majorBidi"/>
+          <w:i w:val="0"/>
+          <w:iCs w:val="0"/>
+          <w:color w:val="000000" w:themeColor="text1"/>
+          <w:sz w:val="28"/>
+          <w:szCs w:val="28"/>
+          <w:lang w:val="en-US"/>
+        </w:rPr>
+        <w:t>MathsWorks</w:t>
+      </w:r>
+      <w:proofErr w:type="spellEnd"/>
+      <w:r>
+        <w:rPr>
+          <w:rFonts w:asciiTheme="majorBidi" w:hAnsiTheme="majorBidi"/>
+          <w:i w:val="0"/>
+          <w:iCs w:val="0"/>
+          <w:color w:val="000000" w:themeColor="text1"/>
+          <w:sz w:val="28"/>
+          <w:szCs w:val="28"/>
+          <w:lang w:val="en-US"/>
+        </w:rPr>
+        <w:t>, “</w:t>
+      </w:r>
+      <w:r>
+        <w:rPr>
+          <w:rFonts w:asciiTheme="majorBidi" w:hAnsiTheme="majorBidi"/>
+          <w:i w:val="0"/>
+          <w:iCs w:val="0"/>
+          <w:color w:val="000000" w:themeColor="text1"/>
+          <w:sz w:val="28"/>
+          <w:szCs w:val="28"/>
+          <w:lang w:val="en-US"/>
+        </w:rPr>
+        <w:t>Support Vector Machine</w:t>
+      </w:r>
+      <w:r>
+        <w:rPr>
+          <w:rFonts w:asciiTheme="majorBidi" w:hAnsiTheme="majorBidi"/>
+          <w:i w:val="0"/>
+          <w:iCs w:val="0"/>
+          <w:color w:val="000000" w:themeColor="text1"/>
+          <w:sz w:val="28"/>
+          <w:szCs w:val="28"/>
+          <w:lang w:val="en-US"/>
+        </w:rPr>
+        <w:t>”</w:t>
+      </w:r>
+    </w:p>
+    <w:p>
+      <w:pPr>
+        <w:rPr>
+          <w:rFonts w:asciiTheme="majorBidi" w:hAnsiTheme="majorBidi" w:cstheme="majorBidi"/>
           <w:lang w:val="en-US"/>
         </w:rPr>
       </w:pPr>
       <w:hyperlink r:id="rId128" w:history="1">
+        <w:r>
+          <w:rPr>
+            <w:rStyle w:val="Lienhypertexte"/>
+            <w:rFonts w:asciiTheme="majorBidi" w:hAnsiTheme="majorBidi" w:cstheme="majorBidi"/>
+            <w:lang w:val="en-US"/>
+          </w:rPr>
+          <w:t>https://www.mathworks.com/discovery/support-vector-machine.html</w:t>
+        </w:r>
+      </w:hyperlink>
+    </w:p>
+    <w:p>
+      <w:pPr>
+        <w:pStyle w:val="Titre4"/>
+        <w:rPr>
+          <w:rFonts w:asciiTheme="majorBidi" w:hAnsiTheme="majorBidi"/>
+          <w:i w:val="0"/>
+          <w:iCs w:val="0"/>
+          <w:color w:val="000000" w:themeColor="text1"/>
+          <w:sz w:val="28"/>
+          <w:szCs w:val="28"/>
+          <w:lang w:val="en-US"/>
+        </w:rPr>
+      </w:pPr>
+      <w:r>
+        <w:rPr>
+          <w:rFonts w:asciiTheme="majorBidi" w:hAnsiTheme="majorBidi"/>
+          <w:i w:val="0"/>
+          <w:iCs w:val="0"/>
+          <w:color w:val="000000" w:themeColor="text1"/>
+          <w:sz w:val="28"/>
+          <w:szCs w:val="28"/>
+          <w:lang w:val="en-US"/>
+        </w:rPr>
+        <w:t>[1</w:t>
+      </w:r>
+      <w:r>
+        <w:rPr>
+          <w:rFonts w:asciiTheme="majorBidi" w:hAnsiTheme="majorBidi"/>
+          <w:i w:val="0"/>
+          <w:iCs w:val="0"/>
+          <w:color w:val="000000" w:themeColor="text1"/>
+          <w:sz w:val="28"/>
+          <w:szCs w:val="28"/>
+          <w:lang w:val="en-US"/>
+        </w:rPr>
+        <w:t>9</w:t>
+      </w:r>
+      <w:r>
+        <w:rPr>
+          <w:rFonts w:asciiTheme="majorBidi" w:hAnsiTheme="majorBidi"/>
+          <w:i w:val="0"/>
+          <w:iCs w:val="0"/>
+          <w:color w:val="000000" w:themeColor="text1"/>
+          <w:sz w:val="28"/>
+          <w:szCs w:val="28"/>
+          <w:lang w:val="en-US"/>
+        </w:rPr>
+        <w:t>]</w:t>
+      </w:r>
+      <w:r>
+        <w:rPr>
+          <w:rFonts w:asciiTheme="majorBidi" w:hAnsiTheme="majorBidi"/>
+          <w:i w:val="0"/>
+          <w:iCs w:val="0"/>
+          <w:color w:val="000000" w:themeColor="text1"/>
+          <w:sz w:val="28"/>
+          <w:szCs w:val="28"/>
+          <w:lang w:val="en-US"/>
+        </w:rPr>
+        <w:t xml:space="preserve"> </w:t>
+      </w:r>
+      <w:proofErr w:type="gramStart"/>
+      <w:r>
+        <w:rPr>
+          <w:rFonts w:asciiTheme="majorBidi" w:hAnsiTheme="majorBidi"/>
+          <w:i w:val="0"/>
+          <w:iCs w:val="0"/>
+          <w:color w:val="000000" w:themeColor="text1"/>
+          <w:sz w:val="28"/>
+          <w:szCs w:val="28"/>
+          <w:lang w:val="en-US"/>
+        </w:rPr>
+        <w:t>IBM ,</w:t>
+      </w:r>
+      <w:proofErr w:type="gramEnd"/>
+      <w:r>
+        <w:rPr>
+          <w:rFonts w:asciiTheme="majorBidi" w:hAnsiTheme="majorBidi"/>
+          <w:i w:val="0"/>
+          <w:iCs w:val="0"/>
+          <w:color w:val="000000" w:themeColor="text1"/>
+          <w:sz w:val="28"/>
+          <w:szCs w:val="28"/>
+          <w:lang w:val="en-US"/>
+        </w:rPr>
+        <w:t>“Machine Learning”</w:t>
+      </w:r>
+    </w:p>
+    <w:p>
+      <w:pPr>
+        <w:rPr>
+          <w:rFonts w:asciiTheme="majorBidi" w:hAnsiTheme="majorBidi" w:cstheme="majorBidi"/>
+          <w:lang w:val="en-US"/>
+        </w:rPr>
+      </w:pPr>
+      <w:hyperlink r:id="rId129" w:history="1">
+        <w:r>
+          <w:rPr>
+            <w:rStyle w:val="Lienhypertexte"/>
+            <w:rFonts w:asciiTheme="majorBidi" w:hAnsiTheme="majorBidi" w:cstheme="majorBidi"/>
+            <w:lang w:val="en-US"/>
+          </w:rPr>
+          <w:t>https://www.ibm.com/think/topics/machine-learning</w:t>
+        </w:r>
+      </w:hyperlink>
+    </w:p>
+    <w:p>
+      <w:pPr>
+        <w:pStyle w:val="Titre4"/>
+        <w:rPr>
+          <w:rFonts w:asciiTheme="majorBidi" w:hAnsiTheme="majorBidi"/>
+          <w:i w:val="0"/>
+          <w:iCs w:val="0"/>
+          <w:color w:val="000000" w:themeColor="text1"/>
+          <w:sz w:val="28"/>
+          <w:szCs w:val="28"/>
+          <w:lang w:val="en-US"/>
+        </w:rPr>
+      </w:pPr>
+      <w:bookmarkStart w:id="30" w:name="_[19]_TeckTarget,_“What"/>
+      <w:bookmarkEnd w:id="30"/>
+      <w:r>
+        <w:rPr>
+          <w:rFonts w:asciiTheme="majorBidi" w:hAnsiTheme="majorBidi"/>
+          <w:i w:val="0"/>
+          <w:iCs w:val="0"/>
+          <w:color w:val="000000" w:themeColor="text1"/>
+          <w:sz w:val="28"/>
+          <w:szCs w:val="28"/>
+          <w:lang w:val="en-US"/>
+        </w:rPr>
+        <w:t>[</w:t>
+      </w:r>
+      <w:r>
+        <w:rPr>
+          <w:rFonts w:asciiTheme="majorBidi" w:hAnsiTheme="majorBidi"/>
+          <w:i w:val="0"/>
+          <w:iCs w:val="0"/>
+          <w:color w:val="000000" w:themeColor="text1"/>
+          <w:sz w:val="28"/>
+          <w:szCs w:val="28"/>
+          <w:lang w:val="en-US"/>
+        </w:rPr>
+        <w:t>20</w:t>
+      </w:r>
+      <w:r>
+        <w:rPr>
+          <w:rFonts w:asciiTheme="majorBidi" w:hAnsiTheme="majorBidi"/>
+          <w:i w:val="0"/>
+          <w:iCs w:val="0"/>
+          <w:color w:val="000000" w:themeColor="text1"/>
+          <w:sz w:val="28"/>
+          <w:szCs w:val="28"/>
+          <w:lang w:val="en-US"/>
+        </w:rPr>
+        <w:t xml:space="preserve">] </w:t>
+      </w:r>
+      <w:proofErr w:type="spellStart"/>
+      <w:r>
+        <w:rPr>
+          <w:rFonts w:asciiTheme="majorBidi" w:hAnsiTheme="majorBidi"/>
+          <w:i w:val="0"/>
+          <w:iCs w:val="0"/>
+          <w:color w:val="000000" w:themeColor="text1"/>
+          <w:sz w:val="28"/>
+          <w:szCs w:val="28"/>
+          <w:lang w:val="en-US"/>
+        </w:rPr>
+        <w:t>TeckTarget</w:t>
+      </w:r>
+      <w:proofErr w:type="spellEnd"/>
+      <w:r>
+        <w:rPr>
+          <w:rFonts w:asciiTheme="majorBidi" w:hAnsiTheme="majorBidi"/>
+          <w:i w:val="0"/>
+          <w:iCs w:val="0"/>
+          <w:color w:val="000000" w:themeColor="text1"/>
+          <w:sz w:val="28"/>
+          <w:szCs w:val="28"/>
+          <w:lang w:val="en-US"/>
+        </w:rPr>
+        <w:t>, “</w:t>
+      </w:r>
+      <w:r>
+        <w:rPr>
+          <w:rFonts w:asciiTheme="majorBidi" w:eastAsiaTheme="minorHAnsi" w:hAnsiTheme="majorBidi"/>
+          <w:i w:val="0"/>
+          <w:iCs w:val="0"/>
+          <w:color w:val="000000" w:themeColor="text1"/>
+          <w:sz w:val="28"/>
+          <w:szCs w:val="28"/>
+          <w:lang w:val="en-US"/>
+        </w:rPr>
+        <w:t>What is deep learning and how does it work?</w:t>
+      </w:r>
+      <w:r>
+        <w:rPr>
+          <w:rFonts w:asciiTheme="majorBidi" w:hAnsiTheme="majorBidi"/>
+          <w:i w:val="0"/>
+          <w:iCs w:val="0"/>
+          <w:color w:val="000000" w:themeColor="text1"/>
+          <w:sz w:val="28"/>
+          <w:szCs w:val="28"/>
+          <w:lang w:val="en-US"/>
+        </w:rPr>
+        <w:t>”</w:t>
+      </w:r>
+    </w:p>
+    <w:p>
+      <w:pPr>
+        <w:rPr>
+          <w:lang w:val="en-US"/>
+        </w:rPr>
+      </w:pPr>
+      <w:hyperlink r:id="rId130" w:history="1">
         <w:r>
           <w:rPr>
             <w:rStyle w:val="Lienhypertexte"/>
@@ -43895,7 +45087,7 @@
           <w:lang w:val="en-US"/>
         </w:rPr>
       </w:pPr>
-      <w:hyperlink r:id="rId129" w:history="1">
+      <w:hyperlink r:id="rId131" w:history="1">
         <w:r>
           <w:rPr>
             <w:rStyle w:val="Lienhypertexte"/>
@@ -43966,7 +45158,7 @@
           <w:lang w:val="en-US"/>
         </w:rPr>
       </w:pPr>
-      <w:hyperlink r:id="rId130" w:anchor="3-types-of-neural-networks-activation-functions" w:history="1">
+      <w:hyperlink r:id="rId132" w:anchor="3-types-of-neural-networks-activation-functions" w:history="1">
         <w:r>
           <w:rPr>
             <w:rStyle w:val="Lienhypertexte"/>
@@ -44085,7 +45277,7 @@
           <w:lang w:val="en-US"/>
         </w:rPr>
       </w:pPr>
-      <w:hyperlink r:id="rId131" w:history="1">
+      <w:hyperlink r:id="rId133" w:history="1">
         <w:r>
           <w:rPr>
             <w:rStyle w:val="Lienhypertexte"/>
@@ -44154,7 +45346,7 @@
           <w:lang w:val="en-US"/>
         </w:rPr>
       </w:pPr>
-      <w:hyperlink r:id="rId132" w:history="1">
+      <w:hyperlink r:id="rId134" w:history="1">
         <w:r>
           <w:rPr>
             <w:rStyle w:val="Lienhypertexte"/>
@@ -44279,7 +45471,7 @@
           <w:lang w:val="en-US" w:eastAsia="fr-FR"/>
         </w:rPr>
       </w:pPr>
-      <w:hyperlink r:id="rId133" w:history="1">
+      <w:hyperlink r:id="rId135" w:history="1">
         <w:r>
           <w:rPr>
             <w:rStyle w:val="Lienhypertexte"/>
@@ -44410,7 +45602,7 @@
           <w:lang w:val="en-US"/>
         </w:rPr>
       </w:pPr>
-      <w:hyperlink r:id="rId134" w:history="1">
+      <w:hyperlink r:id="rId136" w:history="1">
         <w:r>
           <w:rPr>
             <w:rStyle w:val="Lienhypertexte"/>
@@ -44691,7 +45883,7 @@
           <w:lang w:val="en-US"/>
         </w:rPr>
       </w:pPr>
-      <w:hyperlink r:id="rId135" w:history="1">
+      <w:hyperlink r:id="rId137" w:history="1">
         <w:r>
           <w:rPr>
             <w:rStyle w:val="Lienhypertexte"/>
@@ -44800,7 +45992,7 @@
           <w:lang w:val="en-US"/>
         </w:rPr>
       </w:pPr>
-      <w:hyperlink r:id="rId136" w:history="1">
+      <w:hyperlink r:id="rId138" w:history="1">
         <w:r>
           <w:rPr>
             <w:rStyle w:val="Lienhypertexte"/>
@@ -44899,7 +46091,7 @@
           <w:lang w:val="en-US"/>
         </w:rPr>
       </w:pPr>
-      <w:hyperlink r:id="rId137" w:history="1">
+      <w:hyperlink r:id="rId139" w:history="1">
         <w:r>
           <w:rPr>
             <w:rStyle w:val="Lienhypertexte"/>
@@ -44911,8 +46103,8 @@
       </w:hyperlink>
     </w:p>
     <w:sectPr>
-      <w:headerReference w:type="default" r:id="rId138"/>
-      <w:footerReference w:type="default" r:id="rId139"/>
+      <w:headerReference w:type="default" r:id="rId140"/>
+      <w:footerReference w:type="default" r:id="rId141"/>
       <w:pgSz w:w="11906" w:h="16838"/>
       <w:pgMar w:top="1417" w:right="1417" w:bottom="1417" w:left="1417" w:header="708" w:footer="708" w:gutter="0"/>
       <w:cols w:space="708"/>
